--- a/Document/System architecture.docx
+++ b/Document/System architecture.docx
@@ -2760,27 +2760,27 @@
         <mc:AlternateContent>
           <mc:Choice Requires="wps">
             <w:drawing>
-              <wp:anchor distT="0" distB="0" distL="114300" distR="114300" simplePos="0" relativeHeight="251738112" behindDoc="0" locked="0" layoutInCell="1" allowOverlap="1" wp14:anchorId="323622AE" wp14:editId="748436B1">
+              <wp:anchor distT="0" distB="0" distL="114300" distR="114300" simplePos="0" relativeHeight="251752448" behindDoc="0" locked="0" layoutInCell="1" allowOverlap="1" wp14:anchorId="3B7D5ACF" wp14:editId="55CE94AF">
                 <wp:simplePos x="0" y="0"/>
                 <wp:positionH relativeFrom="margin">
-                  <wp:posOffset>1630680</wp:posOffset>
+                  <wp:posOffset>4352767</wp:posOffset>
                 </wp:positionH>
                 <wp:positionV relativeFrom="paragraph">
-                  <wp:posOffset>4732020</wp:posOffset>
+                  <wp:posOffset>2904331</wp:posOffset>
                 </wp:positionV>
-                <wp:extent cx="807720" cy="381000"/>
-                <wp:effectExtent l="0" t="0" r="11430" b="19050"/>
+                <wp:extent cx="1253172" cy="381000"/>
+                <wp:effectExtent l="0" t="2222" r="21272" b="21273"/>
                 <wp:wrapNone/>
-                <wp:docPr id="48" name="Rectangle 48"/>
+                <wp:docPr id="58" name="Rectangle 58"/>
                 <wp:cNvGraphicFramePr/>
                 <a:graphic xmlns:a="http://schemas.openxmlformats.org/drawingml/2006/main">
                   <a:graphicData uri="http://schemas.microsoft.com/office/word/2010/wordprocessingShape">
                     <wps:wsp>
                       <wps:cNvSpPr/>
                       <wps:spPr>
-                        <a:xfrm>
+                        <a:xfrm rot="5400000">
                           <a:off x="0" y="0"/>
-                          <a:ext cx="807720" cy="381000"/>
+                          <a:ext cx="1253172" cy="381000"/>
                         </a:xfrm>
                         <a:prstGeom prst="rect">
                           <a:avLst/>
@@ -2833,287 +2833,7 @@
           </mc:Choice>
           <mc:Fallback>
             <w:pict>
-              <v:rect w14:anchorId="5D54C84A" id="Rectangle 48" o:spid="_x0000_s1026" style="position:absolute;margin-left:128.4pt;margin-top:372.6pt;width:63.6pt;height:30pt;z-index:251738112;visibility:visible;mso-wrap-style:square;mso-width-percent:0;mso-height-percent:0;mso-wrap-distance-left:9pt;mso-wrap-distance-top:0;mso-wrap-distance-right:9pt;mso-wrap-distance-bottom:0;mso-position-horizontal:absolute;mso-position-horizontal-relative:margin;mso-position-vertical:absolute;mso-position-vertical-relative:text;mso-width-percent:0;mso-height-percent:0;mso-width-relative:margin;mso-height-relative:margin;v-text-anchor:middle" o:gfxdata="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" fillcolor="#b4c6e7 [1300]" strokecolor="black [3213]" strokeweight="1pt">
-                <w10:wrap anchorx="margin"/>
-              </v:rect>
-            </w:pict>
-          </mc:Fallback>
-        </mc:AlternateContent>
-      </w:r>
-      <w:r>
-        <w:rPr>
-          <w:b/>
-          <w:bCs/>
-          <w:noProof/>
-          <w:lang w:val="en-US"/>
-        </w:rPr>
-        <mc:AlternateContent>
-          <mc:Choice Requires="wps">
-            <w:drawing>
-              <wp:anchor distT="0" distB="0" distL="114300" distR="114300" simplePos="0" relativeHeight="251731968" behindDoc="0" locked="0" layoutInCell="1" allowOverlap="1" wp14:anchorId="34096A05" wp14:editId="7DC70D66">
-                <wp:simplePos x="0" y="0"/>
-                <wp:positionH relativeFrom="column">
-                  <wp:posOffset>1767840</wp:posOffset>
-                </wp:positionH>
-                <wp:positionV relativeFrom="paragraph">
-                  <wp:posOffset>4091940</wp:posOffset>
-                </wp:positionV>
-                <wp:extent cx="2164080" cy="259080"/>
-                <wp:effectExtent l="0" t="0" r="0" b="7620"/>
-                <wp:wrapNone/>
-                <wp:docPr id="44" name="Text Box 44"/>
-                <wp:cNvGraphicFramePr/>
-                <a:graphic xmlns:a="http://schemas.openxmlformats.org/drawingml/2006/main">
-                  <a:graphicData uri="http://schemas.microsoft.com/office/word/2010/wordprocessingShape">
-                    <wps:wsp>
-                      <wps:cNvSpPr txBox="1"/>
-                      <wps:spPr>
-                        <a:xfrm>
-                          <a:off x="0" y="0"/>
-                          <a:ext cx="2164080" cy="259080"/>
-                        </a:xfrm>
-                        <a:prstGeom prst="rect">
-                          <a:avLst/>
-                        </a:prstGeom>
-                        <a:noFill/>
-                        <a:ln w="6350">
-                          <a:noFill/>
-                        </a:ln>
-                      </wps:spPr>
-                      <wps:txbx>
-                        <w:txbxContent>
-                          <w:p>
-                            <w:pPr>
-                              <w:rPr>
-                                <w:lang w:val="en-US"/>
-                              </w:rPr>
-                            </w:pPr>
-                            <w:r>
-                              <w:rPr>
-                                <w:lang w:val="en-US"/>
-                              </w:rPr>
-                              <w:t>Database Access Object</w:t>
-                            </w:r>
-                          </w:p>
-                        </w:txbxContent>
-                      </wps:txbx>
-                      <wps:bodyPr rot="0" spcFirstLastPara="0" vertOverflow="overflow" horzOverflow="overflow" vert="horz" wrap="square" lIns="91440" tIns="45720" rIns="91440" bIns="45720" numCol="1" spcCol="0" rtlCol="0" fromWordArt="0" anchor="t" anchorCtr="0" forceAA="0" compatLnSpc="1">
-                        <a:prstTxWarp prst="textNoShape">
-                          <a:avLst/>
-                        </a:prstTxWarp>
-                        <a:noAutofit/>
-                      </wps:bodyPr>
-                    </wps:wsp>
-                  </a:graphicData>
-                </a:graphic>
-                <wp14:sizeRelH relativeFrom="margin">
-                  <wp14:pctWidth>0</wp14:pctWidth>
-                </wp14:sizeRelH>
-                <wp14:sizeRelV relativeFrom="margin">
-                  <wp14:pctHeight>0</wp14:pctHeight>
-                </wp14:sizeRelV>
-              </wp:anchor>
-            </w:drawing>
-          </mc:Choice>
-          <mc:Fallback>
-            <w:pict>
-              <v:shape w14:anchorId="34096A05" id="Text Box 44" o:spid="_x0000_s1037" type="#_x0000_t202" style="position:absolute;left:0;text-align:left;margin-left:139.2pt;margin-top:322.2pt;width:170.4pt;height:20.4pt;z-index:251731968;visibility:visible;mso-wrap-style:square;mso-width-percent:0;mso-height-percent:0;mso-wrap-distance-left:9pt;mso-wrap-distance-top:0;mso-wrap-distance-right:9pt;mso-wrap-distance-bottom:0;mso-position-horizontal:absolute;mso-position-horizontal-relative:text;mso-position-vertical:absolute;mso-position-vertical-relative:text;mso-width-percent:0;mso-height-percent:0;mso-width-relative:margin;mso-height-relative:margin;v-text-anchor:top" o:gfxdata="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" filled="f" stroked="f" strokeweight=".5pt">
-                <v:textbox>
-                  <w:txbxContent>
-                    <w:p>
-                      <w:pPr>
-                        <w:rPr>
-                          <w:lang w:val="en-US"/>
-                        </w:rPr>
-                      </w:pPr>
-                      <w:r>
-                        <w:rPr>
-                          <w:lang w:val="en-US"/>
-                        </w:rPr>
-                        <w:t>Database Access Object</w:t>
-                      </w:r>
-                    </w:p>
-                  </w:txbxContent>
-                </v:textbox>
-              </v:shape>
-            </w:pict>
-          </mc:Fallback>
-        </mc:AlternateContent>
-      </w:r>
-      <w:r>
-        <w:rPr>
-          <w:b/>
-          <w:bCs/>
-          <w:noProof/>
-          <w:lang w:val="en-US"/>
-        </w:rPr>
-        <mc:AlternateContent>
-          <mc:Choice Requires="wps">
-            <w:drawing>
-              <wp:anchor distT="0" distB="0" distL="114300" distR="114300" simplePos="0" relativeHeight="251729920" behindDoc="0" locked="0" layoutInCell="1" allowOverlap="1" wp14:anchorId="4521F1B2" wp14:editId="4FCA46F5">
-                <wp:simplePos x="0" y="0"/>
-                <wp:positionH relativeFrom="margin">
-                  <wp:posOffset>1661160</wp:posOffset>
-                </wp:positionH>
-                <wp:positionV relativeFrom="paragraph">
-                  <wp:posOffset>4045585</wp:posOffset>
-                </wp:positionV>
-                <wp:extent cx="2141220" cy="381000"/>
-                <wp:effectExtent l="0" t="0" r="11430" b="19050"/>
-                <wp:wrapNone/>
-                <wp:docPr id="43" name="Rectangle 43"/>
-                <wp:cNvGraphicFramePr/>
-                <a:graphic xmlns:a="http://schemas.openxmlformats.org/drawingml/2006/main">
-                  <a:graphicData uri="http://schemas.microsoft.com/office/word/2010/wordprocessingShape">
-                    <wps:wsp>
-                      <wps:cNvSpPr/>
-                      <wps:spPr>
-                        <a:xfrm>
-                          <a:off x="0" y="0"/>
-                          <a:ext cx="2141220" cy="381000"/>
-                        </a:xfrm>
-                        <a:prstGeom prst="rect">
-                          <a:avLst/>
-                        </a:prstGeom>
-                        <a:solidFill>
-                          <a:schemeClr val="accent1">
-                            <a:lumMod val="40000"/>
-                            <a:lumOff val="60000"/>
-                          </a:schemeClr>
-                        </a:solidFill>
-                        <a:ln>
-                          <a:solidFill>
-                            <a:schemeClr val="tx1"/>
-                          </a:solidFill>
-                        </a:ln>
-                      </wps:spPr>
-                      <wps:style>
-                        <a:lnRef idx="2">
-                          <a:schemeClr val="accent1">
-                            <a:shade val="50000"/>
-                          </a:schemeClr>
-                        </a:lnRef>
-                        <a:fillRef idx="1">
-                          <a:schemeClr val="accent1"/>
-                        </a:fillRef>
-                        <a:effectRef idx="0">
-                          <a:schemeClr val="accent1"/>
-                        </a:effectRef>
-                        <a:fontRef idx="minor">
-                          <a:schemeClr val="lt1"/>
-                        </a:fontRef>
-                      </wps:style>
-                      <wps:bodyPr rot="0" spcFirstLastPara="0" vertOverflow="overflow" horzOverflow="overflow" vert="horz" wrap="square" lIns="91440" tIns="45720" rIns="91440" bIns="45720" numCol="1" spcCol="0" rtlCol="0" fromWordArt="0" anchor="ctr" anchorCtr="0" forceAA="0" compatLnSpc="1">
-                        <a:prstTxWarp prst="textNoShape">
-                          <a:avLst/>
-                        </a:prstTxWarp>
-                        <a:noAutofit/>
-                      </wps:bodyPr>
-                    </wps:wsp>
-                  </a:graphicData>
-                </a:graphic>
-                <wp14:sizeRelH relativeFrom="margin">
-                  <wp14:pctWidth>0</wp14:pctWidth>
-                </wp14:sizeRelH>
-                <wp14:sizeRelV relativeFrom="margin">
-                  <wp14:pctHeight>0</wp14:pctHeight>
-                </wp14:sizeRelV>
-              </wp:anchor>
-            </w:drawing>
-          </mc:Choice>
-          <mc:Fallback>
-            <w:pict>
-              <v:rect w14:anchorId="1A056F0B" id="Rectangle 43" o:spid="_x0000_s1026" style="position:absolute;margin-left:130.8pt;margin-top:318.55pt;width:168.6pt;height:30pt;z-index:251729920;visibility:visible;mso-wrap-style:square;mso-width-percent:0;mso-height-percent:0;mso-wrap-distance-left:9pt;mso-wrap-distance-top:0;mso-wrap-distance-right:9pt;mso-wrap-distance-bottom:0;mso-position-horizontal:absolute;mso-position-horizontal-relative:margin;mso-position-vertical:absolute;mso-position-vertical-relative:text;mso-width-percent:0;mso-height-percent:0;mso-width-relative:margin;mso-height-relative:margin;v-text-anchor:middle" o:gfxdata="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" fillcolor="#b4c6e7 [1300]" strokecolor="black [3213]" strokeweight="1pt">
-                <w10:wrap anchorx="margin"/>
-              </v:rect>
-            </w:pict>
-          </mc:Fallback>
-        </mc:AlternateContent>
-      </w:r>
-      <w:r>
-        <w:rPr>
-          <w:b/>
-          <w:bCs/>
-          <w:noProof/>
-          <w:lang w:val="en-US"/>
-        </w:rPr>
-        <mc:AlternateContent>
-          <mc:Choice Requires="wps">
-            <w:drawing>
-              <wp:anchor distT="0" distB="0" distL="114300" distR="114300" simplePos="0" relativeHeight="251752448" behindDoc="0" locked="0" layoutInCell="1" allowOverlap="1" wp14:anchorId="3B7D5ACF" wp14:editId="387B4254">
-                <wp:simplePos x="0" y="0"/>
-                <wp:positionH relativeFrom="margin">
-                  <wp:posOffset>4352767</wp:posOffset>
-                </wp:positionH>
-                <wp:positionV relativeFrom="paragraph">
-                  <wp:posOffset>2904331</wp:posOffset>
-                </wp:positionV>
-                <wp:extent cx="1253172" cy="381000"/>
-                <wp:effectExtent l="0" t="2222" r="21272" b="21273"/>
-                <wp:wrapNone/>
-                <wp:docPr id="58" name="Rectangle 58"/>
-                <wp:cNvGraphicFramePr/>
-                <a:graphic xmlns:a="http://schemas.openxmlformats.org/drawingml/2006/main">
-                  <a:graphicData uri="http://schemas.microsoft.com/office/word/2010/wordprocessingShape">
-                    <wps:wsp>
-                      <wps:cNvSpPr/>
-                      <wps:spPr>
-                        <a:xfrm rot="5400000">
-                          <a:off x="0" y="0"/>
-                          <a:ext cx="1253172" cy="381000"/>
-                        </a:xfrm>
-                        <a:prstGeom prst="rect">
-                          <a:avLst/>
-                        </a:prstGeom>
-                        <a:solidFill>
-                          <a:schemeClr val="accent1">
-                            <a:lumMod val="40000"/>
-                            <a:lumOff val="60000"/>
-                          </a:schemeClr>
-                        </a:solidFill>
-                        <a:ln>
-                          <a:solidFill>
-                            <a:schemeClr val="tx1"/>
-                          </a:solidFill>
-                        </a:ln>
-                      </wps:spPr>
-                      <wps:style>
-                        <a:lnRef idx="2">
-                          <a:schemeClr val="accent1">
-                            <a:shade val="50000"/>
-                          </a:schemeClr>
-                        </a:lnRef>
-                        <a:fillRef idx="1">
-                          <a:schemeClr val="accent1"/>
-                        </a:fillRef>
-                        <a:effectRef idx="0">
-                          <a:schemeClr val="accent1"/>
-                        </a:effectRef>
-                        <a:fontRef idx="minor">
-                          <a:schemeClr val="lt1"/>
-                        </a:fontRef>
-                      </wps:style>
-                      <wps:bodyPr rot="0" spcFirstLastPara="0" vertOverflow="overflow" horzOverflow="overflow" vert="horz" wrap="square" lIns="91440" tIns="45720" rIns="91440" bIns="45720" numCol="1" spcCol="0" rtlCol="0" fromWordArt="0" anchor="ctr" anchorCtr="0" forceAA="0" compatLnSpc="1">
-                        <a:prstTxWarp prst="textNoShape">
-                          <a:avLst/>
-                        </a:prstTxWarp>
-                        <a:noAutofit/>
-                      </wps:bodyPr>
-                    </wps:wsp>
-                  </a:graphicData>
-                </a:graphic>
-                <wp14:sizeRelH relativeFrom="margin">
-                  <wp14:pctWidth>0</wp14:pctWidth>
-                </wp14:sizeRelH>
-                <wp14:sizeRelV relativeFrom="margin">
-                  <wp14:pctHeight>0</wp14:pctHeight>
-                </wp14:sizeRelV>
-              </wp:anchor>
-            </w:drawing>
-          </mc:Choice>
-          <mc:Fallback>
-            <w:pict>
-              <v:rect w14:anchorId="63B4C603" id="Rectangle 58" o:spid="_x0000_s1026" style="position:absolute;margin-left:342.75pt;margin-top:228.7pt;width:98.65pt;height:30pt;rotation:90;z-index:251752448;visibility:visible;mso-wrap-style:square;mso-width-percent:0;mso-height-percent:0;mso-wrap-distance-left:9pt;mso-wrap-distance-top:0;mso-wrap-distance-right:9pt;mso-wrap-distance-bottom:0;mso-position-horizontal:absolute;mso-position-horizontal-relative:margin;mso-position-vertical:absolute;mso-position-vertical-relative:text;mso-width-percent:0;mso-height-percent:0;mso-width-relative:margin;mso-height-relative:margin;v-text-anchor:middle" o:gfxdata="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" fillcolor="#b4c6e7 [1300]" strokecolor="black [3213]" strokeweight="1pt">
+              <v:rect w14:anchorId="1ACBA599" id="Rectangle 58" o:spid="_x0000_s1026" style="position:absolute;margin-left:342.75pt;margin-top:228.7pt;width:98.65pt;height:30pt;rotation:90;z-index:251752448;visibility:visible;mso-wrap-style:square;mso-width-percent:0;mso-height-percent:0;mso-wrap-distance-left:9pt;mso-wrap-distance-top:0;mso-wrap-distance-right:9pt;mso-wrap-distance-bottom:0;mso-position-horizontal:absolute;mso-position-horizontal-relative:margin;mso-position-vertical:absolute;mso-position-vertical-relative:text;mso-width-percent:0;mso-height-percent:0;mso-width-relative:margin;mso-height-relative:margin;v-text-anchor:middle" o:gfxdata="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" fillcolor="#b4c6e7 [1300]" strokecolor="black [3213]" strokeweight="1pt">
                 <w10:wrap anchorx="margin"/>
               </v:rect>
             </w:pict>
@@ -3194,7 +2914,7 @@
           </mc:Choice>
           <mc:Fallback>
             <w:pict>
-              <v:shape w14:anchorId="565DB832" id="Text Box 59" o:spid="_x0000_s1038" type="#_x0000_t202" style="position:absolute;left:0;text-align:left;margin-left:333.6pt;margin-top:242.35pt;width:114.75pt;height:21pt;rotation:90;z-index:251754496;visibility:visible;mso-wrap-style:square;mso-width-percent:0;mso-wrap-distance-left:9pt;mso-wrap-distance-top:0;mso-wrap-distance-right:9pt;mso-wrap-distance-bottom:0;mso-position-horizontal:absolute;mso-position-horizontal-relative:text;mso-position-vertical:absolute;mso-position-vertical-relative:text;mso-width-percent:0;mso-width-relative:margin;v-text-anchor:top" o:gfxdata="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" filled="f" stroked="f" strokeweight=".5pt">
+              <v:shape w14:anchorId="565DB832" id="Text Box 59" o:spid="_x0000_s1037" type="#_x0000_t202" style="position:absolute;left:0;text-align:left;margin-left:333.6pt;margin-top:242.35pt;width:114.75pt;height:21pt;rotation:90;z-index:251754496;visibility:visible;mso-wrap-style:square;mso-width-percent:0;mso-wrap-distance-left:9pt;mso-wrap-distance-top:0;mso-wrap-distance-right:9pt;mso-wrap-distance-bottom:0;mso-position-horizontal:absolute;mso-position-horizontal-relative:text;mso-position-vertical:absolute;mso-position-vertical-relative:text;mso-width-percent:0;mso-width-relative:margin;v-text-anchor:top" o:gfxdata="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" filled="f" stroked="f" strokeweight=".5pt">
                 <v:textbox>
                   <w:txbxContent>
                     <w:p>
@@ -3227,7 +2947,7 @@
         <mc:AlternateContent>
           <mc:Choice Requires="wps">
             <w:drawing>
-              <wp:anchor distT="0" distB="0" distL="114300" distR="114300" simplePos="0" relativeHeight="251705344" behindDoc="0" locked="0" layoutInCell="1" allowOverlap="1" wp14:anchorId="6B1C1263" wp14:editId="749AC36D">
+              <wp:anchor distT="0" distB="0" distL="114300" distR="114300" simplePos="0" relativeHeight="251705344" behindDoc="0" locked="0" layoutInCell="1" allowOverlap="1" wp14:anchorId="6B1C1263" wp14:editId="2075FBB8">
                 <wp:simplePos x="0" y="0"/>
                 <wp:positionH relativeFrom="column">
                   <wp:posOffset>533400</wp:posOffset>
@@ -3297,7 +3017,7 @@
           </mc:Choice>
           <mc:Fallback>
             <w:pict>
-              <v:rect w14:anchorId="1B2D6A2A" id="Rectangle 28" o:spid="_x0000_s1026" style="position:absolute;margin-left:42pt;margin-top:136.75pt;width:370.2pt;height:363pt;z-index:251705344;visibility:visible;mso-wrap-style:square;mso-width-percent:0;mso-height-percent:0;mso-wrap-distance-left:9pt;mso-wrap-distance-top:0;mso-wrap-distance-right:9pt;mso-wrap-distance-bottom:0;mso-position-horizontal:absolute;mso-position-horizontal-relative:text;mso-position-vertical:absolute;mso-position-vertical-relative:text;mso-width-percent:0;mso-height-percent:0;mso-width-relative:margin;mso-height-relative:margin;v-text-anchor:middle" o:gfxdata="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" fillcolor="#d8d8d8 [2732]" stroked="f" strokeweight="1pt"/>
+              <v:rect w14:anchorId="57D21736" id="Rectangle 28" o:spid="_x0000_s1026" style="position:absolute;margin-left:42pt;margin-top:136.75pt;width:370.2pt;height:363pt;z-index:251705344;visibility:visible;mso-wrap-style:square;mso-width-percent:0;mso-height-percent:0;mso-wrap-distance-left:9pt;mso-wrap-distance-top:0;mso-wrap-distance-right:9pt;mso-wrap-distance-bottom:0;mso-position-horizontal:absolute;mso-position-horizontal-relative:text;mso-position-vertical:absolute;mso-position-vertical-relative:text;mso-width-percent:0;mso-height-percent:0;mso-width-relative:margin;mso-height-relative:margin;v-text-anchor:middle" o:gfxdata="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" fillcolor="#d8d8d8 [2732]" stroked="f" strokeweight="1pt"/>
             </w:pict>
           </mc:Fallback>
         </mc:AlternateContent>
@@ -3312,7 +3032,7 @@
         <mc:AlternateContent>
           <mc:Choice Requires="wps">
             <w:drawing>
-              <wp:anchor distT="0" distB="0" distL="114300" distR="114300" simplePos="0" relativeHeight="251711488" behindDoc="0" locked="0" layoutInCell="1" allowOverlap="1" wp14:anchorId="4361D226" wp14:editId="31234129">
+              <wp:anchor distT="0" distB="0" distL="114300" distR="114300" simplePos="0" relativeHeight="251711488" behindDoc="0" locked="0" layoutInCell="1" allowOverlap="1" wp14:anchorId="4361D226" wp14:editId="1E80F14F">
                 <wp:simplePos x="0" y="0"/>
                 <wp:positionH relativeFrom="margin">
                   <wp:align>center</wp:align>
@@ -3540,7 +3260,7 @@
           </mc:Choice>
           <mc:Fallback>
             <w:pict>
-              <v:shape w14:anchorId="61BC021A" id="Text Box 24" o:spid="_x0000_s1039" type="#_x0000_t202" style="position:absolute;left:0;text-align:left;margin-left:166.2pt;margin-top:69.7pt;width:99pt;height:21pt;z-index:251703296;visibility:visible;mso-wrap-style:square;mso-width-percent:0;mso-wrap-distance-left:9pt;mso-wrap-distance-top:0;mso-wrap-distance-right:9pt;mso-wrap-distance-bottom:0;mso-position-horizontal:absolute;mso-position-horizontal-relative:text;mso-position-vertical:absolute;mso-position-vertical-relative:text;mso-width-percent:0;mso-width-relative:margin;v-text-anchor:top" o:gfxdata="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" filled="f" stroked="f" strokeweight=".5pt">
+              <v:shape w14:anchorId="61BC021A" id="Text Box 24" o:spid="_x0000_s1038" type="#_x0000_t202" style="position:absolute;left:0;text-align:left;margin-left:166.2pt;margin-top:69.7pt;width:99pt;height:21pt;z-index:251703296;visibility:visible;mso-wrap-style:square;mso-width-percent:0;mso-wrap-distance-left:9pt;mso-wrap-distance-top:0;mso-wrap-distance-right:9pt;mso-wrap-distance-bottom:0;mso-position-horizontal:absolute;mso-position-horizontal-relative:text;mso-position-vertical:absolute;mso-position-vertical-relative:text;mso-width-percent:0;mso-width-relative:margin;v-text-anchor:top" o:gfxdata="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" filled="f" stroked="f" strokeweight=".5pt">
                 <v:textbox>
                   <w:txbxContent>
                     <w:p>
@@ -3927,7 +3647,7 @@
           </mc:Choice>
           <mc:Fallback>
             <w:pict>
-              <v:shape w14:anchorId="21F9E7D0" id="Text Box 67" o:spid="_x0000_s1040" type="#_x0000_t202" style="position:absolute;margin-left:359.4pt;margin-top:16.3pt;width:61.2pt;height:57pt;z-index:251792384;visibility:visible;mso-wrap-style:square;mso-width-percent:0;mso-height-percent:0;mso-wrap-distance-left:9pt;mso-wrap-distance-top:0;mso-wrap-distance-right:9pt;mso-wrap-distance-bottom:0;mso-position-horizontal:absolute;mso-position-horizontal-relative:margin;mso-position-vertical:absolute;mso-position-vertical-relative:text;mso-width-percent:0;mso-height-percent:0;mso-width-relative:margin;mso-height-relative:margin;v-text-anchor:top" o:gfxdata="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" filled="f" stroked="f" strokeweight=".5pt">
+              <v:shape w14:anchorId="21F9E7D0" id="Text Box 67" o:spid="_x0000_s1039" type="#_x0000_t202" style="position:absolute;margin-left:359.4pt;margin-top:16.3pt;width:61.2pt;height:57pt;z-index:251792384;visibility:visible;mso-wrap-style:square;mso-width-percent:0;mso-height-percent:0;mso-wrap-distance-left:9pt;mso-wrap-distance-top:0;mso-wrap-distance-right:9pt;mso-wrap-distance-bottom:0;mso-position-horizontal:absolute;mso-position-horizontal-relative:margin;mso-position-vertical:absolute;mso-position-vertical-relative:text;mso-width-percent:0;mso-height-percent:0;mso-width-relative:margin;mso-height-relative:margin;v-text-anchor:top" o:gfxdata="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" filled="f" stroked="f" strokeweight=".5pt">
                 <v:textbox>
                   <w:txbxContent>
                     <w:p>
@@ -4058,7 +3778,7 @@
           </mc:Choice>
           <mc:Fallback>
             <w:pict>
-              <v:shape w14:anchorId="6345B442" id="Text Box 63" o:spid="_x0000_s1041" type="#_x0000_t202" style="position:absolute;margin-left:428.4pt;margin-top:1pt;width:133.8pt;height:20.4pt;z-index:251784192;visibility:visible;mso-wrap-style:square;mso-width-percent:0;mso-height-percent:0;mso-wrap-distance-left:9pt;mso-wrap-distance-top:0;mso-wrap-distance-right:9pt;mso-wrap-distance-bottom:0;mso-position-horizontal:absolute;mso-position-horizontal-relative:margin;mso-position-vertical:absolute;mso-position-vertical-relative:text;mso-width-percent:0;mso-height-percent:0;mso-width-relative:margin;mso-height-relative:margin;v-text-anchor:top" o:gfxdata="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" filled="f" stroked="f" strokeweight=".5pt">
+              <v:shape w14:anchorId="6345B442" id="Text Box 63" o:spid="_x0000_s1040" type="#_x0000_t202" style="position:absolute;margin-left:428.4pt;margin-top:1pt;width:133.8pt;height:20.4pt;z-index:251784192;visibility:visible;mso-wrap-style:square;mso-width-percent:0;mso-height-percent:0;mso-wrap-distance-left:9pt;mso-wrap-distance-top:0;mso-wrap-distance-right:9pt;mso-wrap-distance-bottom:0;mso-position-horizontal:absolute;mso-position-horizontal-relative:margin;mso-position-vertical:absolute;mso-position-vertical-relative:text;mso-width-percent:0;mso-height-percent:0;mso-width-relative:margin;mso-height-relative:margin;v-text-anchor:top" o:gfxdata="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" filled="f" stroked="f" strokeweight=".5pt">
                 <v:textbox>
                   <w:txbxContent>
                     <w:p>
@@ -4187,7 +3907,111 @@
         <mc:AlternateContent>
           <mc:Choice Requires="wps">
             <w:drawing>
-              <wp:anchor distT="0" distB="0" distL="114300" distR="114300" simplePos="0" relativeHeight="251780096" behindDoc="0" locked="0" layoutInCell="1" allowOverlap="1" wp14:anchorId="26181583" wp14:editId="03BE8742">
+              <wp:anchor distT="0" distB="0" distL="114300" distR="114300" simplePos="0" relativeHeight="251723776" behindDoc="0" locked="0" layoutInCell="1" allowOverlap="1" wp14:anchorId="12811D01" wp14:editId="5D290DE0">
+                <wp:simplePos x="0" y="0"/>
+                <wp:positionH relativeFrom="column">
+                  <wp:posOffset>3497580</wp:posOffset>
+                </wp:positionH>
+                <wp:positionV relativeFrom="paragraph">
+                  <wp:posOffset>305435</wp:posOffset>
+                </wp:positionV>
+                <wp:extent cx="990600" cy="434340"/>
+                <wp:effectExtent l="0" t="0" r="0" b="3810"/>
+                <wp:wrapNone/>
+                <wp:docPr id="40" name="Text Box 40"/>
+                <wp:cNvGraphicFramePr/>
+                <a:graphic xmlns:a="http://schemas.openxmlformats.org/drawingml/2006/main">
+                  <a:graphicData uri="http://schemas.microsoft.com/office/word/2010/wordprocessingShape">
+                    <wps:wsp>
+                      <wps:cNvSpPr txBox="1"/>
+                      <wps:spPr>
+                        <a:xfrm>
+                          <a:off x="0" y="0"/>
+                          <a:ext cx="990600" cy="434340"/>
+                        </a:xfrm>
+                        <a:prstGeom prst="rect">
+                          <a:avLst/>
+                        </a:prstGeom>
+                        <a:noFill/>
+                        <a:ln w="6350">
+                          <a:noFill/>
+                        </a:ln>
+                      </wps:spPr>
+                      <wps:txbx>
+                        <w:txbxContent>
+                          <w:p>
+                            <w:pPr>
+                              <w:spacing w:after="0" w:line="240" w:lineRule="auto"/>
+                              <w:jc w:val="center"/>
+                              <w:rPr>
+                                <w:lang w:val="en-US"/>
+                              </w:rPr>
+                            </w:pPr>
+                            <w:r>
+                              <w:rPr>
+                                <w:lang w:val="en-US"/>
+                              </w:rPr>
+                              <w:t>Spring controller</w:t>
+                            </w:r>
+                          </w:p>
+                        </w:txbxContent>
+                      </wps:txbx>
+                      <wps:bodyPr rot="0" spcFirstLastPara="0" vertOverflow="overflow" horzOverflow="overflow" vert="horz" wrap="square" lIns="91440" tIns="45720" rIns="91440" bIns="45720" numCol="1" spcCol="0" rtlCol="0" fromWordArt="0" anchor="t" anchorCtr="0" forceAA="0" compatLnSpc="1">
+                        <a:prstTxWarp prst="textNoShape">
+                          <a:avLst/>
+                        </a:prstTxWarp>
+                        <a:noAutofit/>
+                      </wps:bodyPr>
+                    </wps:wsp>
+                  </a:graphicData>
+                </a:graphic>
+                <wp14:sizeRelH relativeFrom="margin">
+                  <wp14:pctWidth>0</wp14:pctWidth>
+                </wp14:sizeRelH>
+                <wp14:sizeRelV relativeFrom="margin">
+                  <wp14:pctHeight>0</wp14:pctHeight>
+                </wp14:sizeRelV>
+              </wp:anchor>
+            </w:drawing>
+          </mc:Choice>
+          <mc:Fallback>
+            <w:pict>
+              <v:shape w14:anchorId="12811D01" id="Text Box 40" o:spid="_x0000_s1041" type="#_x0000_t202" style="position:absolute;margin-left:275.4pt;margin-top:24.05pt;width:78pt;height:34.2pt;z-index:251723776;visibility:visible;mso-wrap-style:square;mso-width-percent:0;mso-height-percent:0;mso-wrap-distance-left:9pt;mso-wrap-distance-top:0;mso-wrap-distance-right:9pt;mso-wrap-distance-bottom:0;mso-position-horizontal:absolute;mso-position-horizontal-relative:text;mso-position-vertical:absolute;mso-position-vertical-relative:text;mso-width-percent:0;mso-height-percent:0;mso-width-relative:margin;mso-height-relative:margin;v-text-anchor:top" o:gfxdata="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" filled="f" stroked="f" strokeweight=".5pt">
+                <v:textbox>
+                  <w:txbxContent>
+                    <w:p>
+                      <w:pPr>
+                        <w:spacing w:after="0" w:line="240" w:lineRule="auto"/>
+                        <w:jc w:val="center"/>
+                        <w:rPr>
+                          <w:lang w:val="en-US"/>
+                        </w:rPr>
+                      </w:pPr>
+                      <w:r>
+                        <w:rPr>
+                          <w:lang w:val="en-US"/>
+                        </w:rPr>
+                        <w:t>Spring controller</w:t>
+                      </w:r>
+                    </w:p>
+                  </w:txbxContent>
+                </v:textbox>
+              </v:shape>
+            </w:pict>
+          </mc:Fallback>
+        </mc:AlternateContent>
+      </w:r>
+      <w:r>
+        <w:rPr>
+          <w:b/>
+          <w:bCs/>
+          <w:noProof/>
+          <w:lang w:val="en-US"/>
+        </w:rPr>
+        <mc:AlternateContent>
+          <mc:Choice Requires="wps">
+            <w:drawing>
+              <wp:anchor distT="0" distB="0" distL="114300" distR="114300" simplePos="0" relativeHeight="251780096" behindDoc="0" locked="0" layoutInCell="1" allowOverlap="1" wp14:anchorId="26181583" wp14:editId="5333B64E">
                 <wp:simplePos x="0" y="0"/>
                 <wp:positionH relativeFrom="margin">
                   <wp:posOffset>1303020</wp:posOffset>
@@ -4255,139 +4079,9 @@
           </mc:Choice>
           <mc:Fallback>
             <w:pict>
-              <v:rect w14:anchorId="716E0347" id="Rectangle 55" o:spid="_x0000_s1026" style="position:absolute;margin-left:102.6pt;margin-top:21.05pt;width:256.2pt;height:41.4pt;z-index:251780096;visibility:visible;mso-wrap-style:square;mso-width-percent:0;mso-height-percent:0;mso-wrap-distance-left:9pt;mso-wrap-distance-top:0;mso-wrap-distance-right:9pt;mso-wrap-distance-bottom:0;mso-position-horizontal:absolute;mso-position-horizontal-relative:margin;mso-position-vertical:absolute;mso-position-vertical-relative:text;mso-width-percent:0;mso-height-percent:0;mso-width-relative:margin;mso-height-relative:margin;v-text-anchor:middle" o:gfxdata="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" filled="f" strokecolor="black [3213]" strokeweight="1pt">
+              <v:rect w14:anchorId="6D6CF3E4" id="Rectangle 55" o:spid="_x0000_s1026" style="position:absolute;margin-left:102.6pt;margin-top:21.05pt;width:256.2pt;height:41.4pt;z-index:251780096;visibility:visible;mso-wrap-style:square;mso-width-percent:0;mso-height-percent:0;mso-wrap-distance-left:9pt;mso-wrap-distance-top:0;mso-wrap-distance-right:9pt;mso-wrap-distance-bottom:0;mso-position-horizontal:absolute;mso-position-horizontal-relative:margin;mso-position-vertical:absolute;mso-position-vertical-relative:text;mso-width-percent:0;mso-height-percent:0;mso-width-relative:margin;mso-height-relative:margin;v-text-anchor:middle" o:gfxdata="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" filled="f" strokecolor="black [3213]" strokeweight="1pt">
                 <w10:wrap anchorx="margin"/>
               </v:rect>
-            </w:pict>
-          </mc:Fallback>
-        </mc:AlternateContent>
-      </w:r>
-      <w:r>
-        <w:rPr>
-          <w:b/>
-          <w:bCs/>
-          <w:noProof/>
-          <w:lang w:val="en-US"/>
-        </w:rPr>
-        <mc:AlternateContent>
-          <mc:Choice Requires="wps">
-            <w:drawing>
-              <wp:anchor distT="0" distB="0" distL="114300" distR="114300" simplePos="0" relativeHeight="251723776" behindDoc="0" locked="0" layoutInCell="1" allowOverlap="1" wp14:anchorId="12811D01" wp14:editId="1F74A3BA">
-                <wp:simplePos x="0" y="0"/>
-                <wp:positionH relativeFrom="column">
-                  <wp:posOffset>3497580</wp:posOffset>
-                </wp:positionH>
-                <wp:positionV relativeFrom="paragraph">
-                  <wp:posOffset>305435</wp:posOffset>
-                </wp:positionV>
-                <wp:extent cx="1059180" cy="434340"/>
-                <wp:effectExtent l="0" t="0" r="0" b="3810"/>
-                <wp:wrapNone/>
-                <wp:docPr id="40" name="Text Box 40"/>
-                <wp:cNvGraphicFramePr/>
-                <a:graphic xmlns:a="http://schemas.openxmlformats.org/drawingml/2006/main">
-                  <a:graphicData uri="http://schemas.microsoft.com/office/word/2010/wordprocessingShape">
-                    <wps:wsp>
-                      <wps:cNvSpPr txBox="1"/>
-                      <wps:spPr>
-                        <a:xfrm>
-                          <a:off x="0" y="0"/>
-                          <a:ext cx="1059180" cy="434340"/>
-                        </a:xfrm>
-                        <a:prstGeom prst="rect">
-                          <a:avLst/>
-                        </a:prstGeom>
-                        <a:noFill/>
-                        <a:ln w="6350">
-                          <a:noFill/>
-                        </a:ln>
-                      </wps:spPr>
-                      <wps:txbx>
-                        <w:txbxContent>
-                          <w:p>
-                            <w:pPr>
-                              <w:spacing w:after="0" w:line="240" w:lineRule="auto"/>
-                              <w:rPr>
-                                <w:lang w:val="en-US"/>
-                              </w:rPr>
-                            </w:pPr>
-                            <w:r>
-                              <w:rPr>
-                                <w:lang w:val="en-US"/>
-                              </w:rPr>
-                              <w:t xml:space="preserve">@controller </w:t>
-                            </w:r>
-                          </w:p>
-                          <w:p>
-                            <w:pPr>
-                              <w:spacing w:after="0" w:line="240" w:lineRule="auto"/>
-                              <w:rPr>
-                                <w:lang w:val="en-US"/>
-                              </w:rPr>
-                            </w:pPr>
-                            <w:r>
-                              <w:rPr>
-                                <w:lang w:val="en-US"/>
-                              </w:rPr>
-                              <w:t xml:space="preserve">   classes</w:t>
-                            </w:r>
-                          </w:p>
-                        </w:txbxContent>
-                      </wps:txbx>
-                      <wps:bodyPr rot="0" spcFirstLastPara="0" vertOverflow="overflow" horzOverflow="overflow" vert="horz" wrap="square" lIns="91440" tIns="45720" rIns="91440" bIns="45720" numCol="1" spcCol="0" rtlCol="0" fromWordArt="0" anchor="t" anchorCtr="0" forceAA="0" compatLnSpc="1">
-                        <a:prstTxWarp prst="textNoShape">
-                          <a:avLst/>
-                        </a:prstTxWarp>
-                        <a:noAutofit/>
-                      </wps:bodyPr>
-                    </wps:wsp>
-                  </a:graphicData>
-                </a:graphic>
-                <wp14:sizeRelH relativeFrom="margin">
-                  <wp14:pctWidth>0</wp14:pctWidth>
-                </wp14:sizeRelH>
-                <wp14:sizeRelV relativeFrom="margin">
-                  <wp14:pctHeight>0</wp14:pctHeight>
-                </wp14:sizeRelV>
-              </wp:anchor>
-            </w:drawing>
-          </mc:Choice>
-          <mc:Fallback>
-            <w:pict>
-              <v:shape w14:anchorId="12811D01" id="Text Box 40" o:spid="_x0000_s1042" type="#_x0000_t202" style="position:absolute;margin-left:275.4pt;margin-top:24.05pt;width:83.4pt;height:34.2pt;z-index:251723776;visibility:visible;mso-wrap-style:square;mso-width-percent:0;mso-height-percent:0;mso-wrap-distance-left:9pt;mso-wrap-distance-top:0;mso-wrap-distance-right:9pt;mso-wrap-distance-bottom:0;mso-position-horizontal:absolute;mso-position-horizontal-relative:text;mso-position-vertical:absolute;mso-position-vertical-relative:text;mso-width-percent:0;mso-height-percent:0;mso-width-relative:margin;mso-height-relative:margin;v-text-anchor:top" o:gfxdata="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" filled="f" stroked="f" strokeweight=".5pt">
-                <v:textbox>
-                  <w:txbxContent>
-                    <w:p>
-                      <w:pPr>
-                        <w:spacing w:after="0" w:line="240" w:lineRule="auto"/>
-                        <w:rPr>
-                          <w:lang w:val="en-US"/>
-                        </w:rPr>
-                      </w:pPr>
-                      <w:r>
-                        <w:rPr>
-                          <w:lang w:val="en-US"/>
-                        </w:rPr>
-                        <w:t xml:space="preserve">@controller </w:t>
-                      </w:r>
-                    </w:p>
-                    <w:p>
-                      <w:pPr>
-                        <w:spacing w:after="0" w:line="240" w:lineRule="auto"/>
-                        <w:rPr>
-                          <w:lang w:val="en-US"/>
-                        </w:rPr>
-                      </w:pPr>
-                      <w:r>
-                        <w:rPr>
-                          <w:lang w:val="en-US"/>
-                        </w:rPr>
-                        <w:t xml:space="preserve">   classes</w:t>
-                      </w:r>
-                    </w:p>
-                  </w:txbxContent>
-                </v:textbox>
-              </v:shape>
             </w:pict>
           </mc:Fallback>
         </mc:AlternateContent>
@@ -4566,7 +4260,7 @@
           </mc:Choice>
           <mc:Fallback>
             <w:pict>
-              <v:shape w14:anchorId="0A101B5C" id="Text Box 30" o:spid="_x0000_s1043" type="#_x0000_t202" style="position:absolute;margin-left:166.2pt;margin-top:29.45pt;width:39.6pt;height:20.4pt;z-index:251709440;visibility:visible;mso-wrap-style:square;mso-width-percent:0;mso-height-percent:0;mso-wrap-distance-left:9pt;mso-wrap-distance-top:0;mso-wrap-distance-right:9pt;mso-wrap-distance-bottom:0;mso-position-horizontal:absolute;mso-position-horizontal-relative:text;mso-position-vertical:absolute;mso-position-vertical-relative:text;mso-width-percent:0;mso-height-percent:0;mso-width-relative:margin;mso-height-relative:margin;v-text-anchor:top" o:gfxdata="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" filled="f" stroked="f" strokeweight=".5pt">
+              <v:shape w14:anchorId="0A101B5C" id="Text Box 30" o:spid="_x0000_s1042" type="#_x0000_t202" style="position:absolute;margin-left:166.2pt;margin-top:29.45pt;width:39.6pt;height:20.4pt;z-index:251709440;visibility:visible;mso-wrap-style:square;mso-width-percent:0;mso-height-percent:0;mso-wrap-distance-left:9pt;mso-wrap-distance-top:0;mso-wrap-distance-right:9pt;mso-wrap-distance-bottom:0;mso-position-horizontal:absolute;mso-position-horizontal-relative:text;mso-position-vertical:absolute;mso-position-vertical-relative:text;mso-width-percent:0;mso-height-percent:0;mso-width-relative:margin;mso-height-relative:margin;v-text-anchor:top" o:gfxdata="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" filled="f" stroked="f" strokeweight=".5pt">
                 <v:textbox>
                   <w:txbxContent>
                     <w:p>
@@ -4786,7 +4480,7 @@
           </mc:Choice>
           <mc:Fallback>
             <w:pict>
-              <v:shape w14:anchorId="30E4973F" id="Text Box 64" o:spid="_x0000_s1044" type="#_x0000_t202" style="position:absolute;margin-left:399pt;margin-top:.8pt;width:133.8pt;height:51.6pt;z-index:251786240;visibility:visible;mso-wrap-style:square;mso-width-percent:0;mso-height-percent:0;mso-wrap-distance-left:9pt;mso-wrap-distance-top:0;mso-wrap-distance-right:9pt;mso-wrap-distance-bottom:0;mso-position-horizontal:absolute;mso-position-horizontal-relative:margin;mso-position-vertical:absolute;mso-position-vertical-relative:text;mso-width-percent:0;mso-height-percent:0;mso-width-relative:margin;mso-height-relative:margin;v-text-anchor:top" o:gfxdata="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" filled="f" stroked="f" strokeweight=".5pt">
+              <v:shape w14:anchorId="30E4973F" id="Text Box 64" o:spid="_x0000_s1043" type="#_x0000_t202" style="position:absolute;margin-left:399pt;margin-top:.8pt;width:133.8pt;height:51.6pt;z-index:251786240;visibility:visible;mso-wrap-style:square;mso-width-percent:0;mso-height-percent:0;mso-wrap-distance-left:9pt;mso-wrap-distance-top:0;mso-wrap-distance-right:9pt;mso-wrap-distance-bottom:0;mso-position-horizontal:absolute;mso-position-horizontal-relative:margin;mso-position-vertical:absolute;mso-position-vertical-relative:text;mso-width-percent:0;mso-height-percent:0;mso-width-relative:margin;mso-height-relative:margin;v-text-anchor:top" o:gfxdata="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" filled="f" stroked="f" strokeweight=".5pt">
                 <v:textbox>
                   <w:txbxContent>
                     <w:p>
@@ -4921,6 +4615,140 @@
         <mc:AlternateContent>
           <mc:Choice Requires="wps">
             <w:drawing>
+              <wp:anchor distT="0" distB="0" distL="114300" distR="114300" simplePos="0" relativeHeight="251715584" behindDoc="0" locked="0" layoutInCell="1" allowOverlap="1" wp14:anchorId="6BD6C01F" wp14:editId="6BD8CF79">
+                <wp:simplePos x="0" y="0"/>
+                <wp:positionH relativeFrom="column">
+                  <wp:posOffset>1706880</wp:posOffset>
+                </wp:positionH>
+                <wp:positionV relativeFrom="paragraph">
+                  <wp:posOffset>136525</wp:posOffset>
+                </wp:positionV>
+                <wp:extent cx="975360" cy="457200"/>
+                <wp:effectExtent l="0" t="0" r="0" b="0"/>
+                <wp:wrapNone/>
+                <wp:docPr id="34" name="Text Box 34"/>
+                <wp:cNvGraphicFramePr/>
+                <a:graphic xmlns:a="http://schemas.openxmlformats.org/drawingml/2006/main">
+                  <a:graphicData uri="http://schemas.microsoft.com/office/word/2010/wordprocessingShape">
+                    <wps:wsp>
+                      <wps:cNvSpPr txBox="1"/>
+                      <wps:spPr>
+                        <a:xfrm>
+                          <a:off x="0" y="0"/>
+                          <a:ext cx="975360" cy="457200"/>
+                        </a:xfrm>
+                        <a:prstGeom prst="rect">
+                          <a:avLst/>
+                        </a:prstGeom>
+                        <a:noFill/>
+                        <a:ln w="6350">
+                          <a:noFill/>
+                        </a:ln>
+                      </wps:spPr>
+                      <wps:txbx>
+                        <w:txbxContent>
+                          <w:p>
+                            <w:pPr>
+                              <w:spacing w:after="0" w:line="240" w:lineRule="auto"/>
+                              <w:jc w:val="center"/>
+                              <w:rPr>
+                                <w:lang w:val="en-US"/>
+                              </w:rPr>
+                            </w:pPr>
+                            <w:r>
+                              <w:rPr>
+                                <w:lang w:val="en-US"/>
+                              </w:rPr>
+                              <w:t>Spring</w:t>
+                            </w:r>
+                          </w:p>
+                          <w:p>
+                            <w:pPr>
+                              <w:spacing w:after="0" w:line="240" w:lineRule="auto"/>
+                              <w:jc w:val="center"/>
+                              <w:rPr>
+                                <w:lang w:val="en-US"/>
+                              </w:rPr>
+                            </w:pPr>
+                            <w:r>
+                              <w:rPr>
+                                <w:lang w:val="en-US"/>
+                              </w:rPr>
+                              <w:t>Service</w:t>
+                            </w:r>
+                          </w:p>
+                        </w:txbxContent>
+                      </wps:txbx>
+                      <wps:bodyPr rot="0" spcFirstLastPara="0" vertOverflow="overflow" horzOverflow="overflow" vert="horz" wrap="square" lIns="91440" tIns="45720" rIns="91440" bIns="45720" numCol="1" spcCol="0" rtlCol="0" fromWordArt="0" anchor="t" anchorCtr="0" forceAA="0" compatLnSpc="1">
+                        <a:prstTxWarp prst="textNoShape">
+                          <a:avLst/>
+                        </a:prstTxWarp>
+                        <a:noAutofit/>
+                      </wps:bodyPr>
+                    </wps:wsp>
+                  </a:graphicData>
+                </a:graphic>
+                <wp14:sizeRelH relativeFrom="margin">
+                  <wp14:pctWidth>0</wp14:pctWidth>
+                </wp14:sizeRelH>
+                <wp14:sizeRelV relativeFrom="margin">
+                  <wp14:pctHeight>0</wp14:pctHeight>
+                </wp14:sizeRelV>
+              </wp:anchor>
+            </w:drawing>
+          </mc:Choice>
+          <mc:Fallback>
+            <w:pict>
+              <v:shape w14:anchorId="6BD6C01F" id="Text Box 34" o:spid="_x0000_s1044" type="#_x0000_t202" style="position:absolute;margin-left:134.4pt;margin-top:10.75pt;width:76.8pt;height:36pt;z-index:251715584;visibility:visible;mso-wrap-style:square;mso-width-percent:0;mso-height-percent:0;mso-wrap-distance-left:9pt;mso-wrap-distance-top:0;mso-wrap-distance-right:9pt;mso-wrap-distance-bottom:0;mso-position-horizontal:absolute;mso-position-horizontal-relative:text;mso-position-vertical:absolute;mso-position-vertical-relative:text;mso-width-percent:0;mso-height-percent:0;mso-width-relative:margin;mso-height-relative:margin;v-text-anchor:top" o:gfxdata="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" filled="f" stroked="f" strokeweight=".5pt">
+                <v:textbox>
+                  <w:txbxContent>
+                    <w:p>
+                      <w:pPr>
+                        <w:spacing w:after="0" w:line="240" w:lineRule="auto"/>
+                        <w:jc w:val="center"/>
+                        <w:rPr>
+                          <w:lang w:val="en-US"/>
+                        </w:rPr>
+                      </w:pPr>
+                      <w:r>
+                        <w:rPr>
+                          <w:lang w:val="en-US"/>
+                        </w:rPr>
+                        <w:t>Spring</w:t>
+                      </w:r>
+                    </w:p>
+                    <w:p>
+                      <w:pPr>
+                        <w:spacing w:after="0" w:line="240" w:lineRule="auto"/>
+                        <w:jc w:val="center"/>
+                        <w:rPr>
+                          <w:lang w:val="en-US"/>
+                        </w:rPr>
+                      </w:pPr>
+                      <w:r>
+                        <w:rPr>
+                          <w:lang w:val="en-US"/>
+                        </w:rPr>
+                        <w:t>Service</w:t>
+                      </w:r>
+                    </w:p>
+                  </w:txbxContent>
+                </v:textbox>
+              </v:shape>
+            </w:pict>
+          </mc:Fallback>
+        </mc:AlternateContent>
+      </w:r>
+      <w:r>
+        <w:rPr>
+          <w:b/>
+          <w:bCs/>
+          <w:noProof/>
+          <w:lang w:val="en-US"/>
+        </w:rPr>
+        <mc:AlternateContent>
+          <mc:Choice Requires="wps">
+            <w:drawing>
               <wp:anchor distT="0" distB="0" distL="114300" distR="114300" simplePos="0" relativeHeight="251721728" behindDoc="0" locked="0" layoutInCell="1" allowOverlap="1" wp14:anchorId="663EEF36" wp14:editId="433F19C3">
                 <wp:simplePos x="0" y="0"/>
                 <wp:positionH relativeFrom="margin">
@@ -5471,7 +5299,7 @@
         <mc:AlternateContent>
           <mc:Choice Requires="wps">
             <w:drawing>
-              <wp:anchor distT="0" distB="0" distL="114300" distR="114300" simplePos="0" relativeHeight="251713536" behindDoc="0" locked="0" layoutInCell="1" allowOverlap="1" wp14:anchorId="5E5B13A9" wp14:editId="2E650826">
+              <wp:anchor distT="0" distB="0" distL="114300" distR="114300" simplePos="0" relativeHeight="251713536" behindDoc="0" locked="0" layoutInCell="1" allowOverlap="1" wp14:anchorId="5E5B13A9" wp14:editId="7464C4BF">
                 <wp:simplePos x="0" y="0"/>
                 <wp:positionH relativeFrom="margin">
                   <wp:posOffset>1699260</wp:posOffset>
@@ -5544,179 +5372,9 @@
           </mc:Choice>
           <mc:Fallback>
             <w:pict>
-              <v:rect w14:anchorId="6706ED4E" id="Rectangle 33" o:spid="_x0000_s1026" style="position:absolute;margin-left:133.8pt;margin-top:13.8pt;width:76.8pt;height:30pt;z-index:251713536;visibility:visible;mso-wrap-style:square;mso-width-percent:0;mso-height-percent:0;mso-wrap-distance-left:9pt;mso-wrap-distance-top:0;mso-wrap-distance-right:9pt;mso-wrap-distance-bottom:0;mso-position-horizontal:absolute;mso-position-horizontal-relative:margin;mso-position-vertical:absolute;mso-position-vertical-relative:text;mso-width-percent:0;mso-height-percent:0;mso-width-relative:margin;mso-height-relative:margin;v-text-anchor:middle" o:gfxdata="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" fillcolor="#b4c6e7 [1300]" strokecolor="black [3213]" strokeweight="1pt">
+              <v:rect w14:anchorId="4188D2B2" id="Rectangle 33" o:spid="_x0000_s1026" style="position:absolute;margin-left:133.8pt;margin-top:13.8pt;width:76.8pt;height:30pt;z-index:251713536;visibility:visible;mso-wrap-style:square;mso-width-percent:0;mso-height-percent:0;mso-wrap-distance-left:9pt;mso-wrap-distance-top:0;mso-wrap-distance-right:9pt;mso-wrap-distance-bottom:0;mso-position-horizontal:absolute;mso-position-horizontal-relative:margin;mso-position-vertical:absolute;mso-position-vertical-relative:text;mso-width-percent:0;mso-height-percent:0;mso-width-relative:margin;mso-height-relative:margin;v-text-anchor:middle" o:gfxdata="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" fillcolor="#b4c6e7 [1300]" strokecolor="black [3213]" strokeweight="1pt">
                 <w10:wrap anchorx="margin"/>
               </v:rect>
-            </w:pict>
-          </mc:Fallback>
-        </mc:AlternateContent>
-      </w:r>
-      <w:r>
-        <w:rPr>
-          <w:b/>
-          <w:bCs/>
-          <w:noProof/>
-          <w:lang w:val="en-US"/>
-        </w:rPr>
-        <mc:AlternateContent>
-          <mc:Choice Requires="wps">
-            <w:drawing>
-              <wp:anchor distT="0" distB="0" distL="114300" distR="114300" simplePos="0" relativeHeight="251715584" behindDoc="0" locked="0" layoutInCell="1" allowOverlap="1" wp14:anchorId="6BD6C01F" wp14:editId="598FC141">
-                <wp:simplePos x="0" y="0"/>
-                <wp:positionH relativeFrom="column">
-                  <wp:posOffset>1706880</wp:posOffset>
-                </wp:positionH>
-                <wp:positionV relativeFrom="paragraph">
-                  <wp:posOffset>121920</wp:posOffset>
-                </wp:positionV>
-                <wp:extent cx="1059180" cy="472440"/>
-                <wp:effectExtent l="0" t="0" r="0" b="3810"/>
-                <wp:wrapNone/>
-                <wp:docPr id="34" name="Text Box 34"/>
-                <wp:cNvGraphicFramePr/>
-                <a:graphic xmlns:a="http://schemas.openxmlformats.org/drawingml/2006/main">
-                  <a:graphicData uri="http://schemas.microsoft.com/office/word/2010/wordprocessingShape">
-                    <wps:wsp>
-                      <wps:cNvSpPr txBox="1"/>
-                      <wps:spPr>
-                        <a:xfrm>
-                          <a:off x="0" y="0"/>
-                          <a:ext cx="1059180" cy="472440"/>
-                        </a:xfrm>
-                        <a:prstGeom prst="rect">
-                          <a:avLst/>
-                        </a:prstGeom>
-                        <a:noFill/>
-                        <a:ln w="6350">
-                          <a:noFill/>
-                        </a:ln>
-                      </wps:spPr>
-                      <wps:txbx>
-                        <w:txbxContent>
-                          <w:p>
-                            <w:pPr>
-                              <w:spacing w:after="0" w:line="240" w:lineRule="auto"/>
-                              <w:rPr>
-                                <w:lang w:val="en-US"/>
-                              </w:rPr>
-                            </w:pPr>
-                            <w:r>
-                              <w:rPr>
-                                <w:lang w:val="en-US"/>
-                              </w:rPr>
-                              <w:t>@</w:t>
-                            </w:r>
-                            <w:proofErr w:type="gramStart"/>
-                            <w:r>
-                              <w:rPr>
-                                <w:lang w:val="en-US"/>
-                              </w:rPr>
-                              <w:t>service</w:t>
-                            </w:r>
-                            <w:proofErr w:type="gramEnd"/>
-                            <w:r>
-                              <w:rPr>
-                                <w:lang w:val="en-US"/>
-                              </w:rPr>
-                              <w:t xml:space="preserve"> </w:t>
-                            </w:r>
-                          </w:p>
-                          <w:p>
-                            <w:pPr>
-                              <w:spacing w:after="0" w:line="240" w:lineRule="auto"/>
-                              <w:rPr>
-                                <w:lang w:val="en-US"/>
-                              </w:rPr>
-                            </w:pPr>
-                            <w:r>
-                              <w:rPr>
-                                <w:lang w:val="en-US"/>
-                              </w:rPr>
-                              <w:t xml:space="preserve">   </w:t>
-                            </w:r>
-                            <w:r>
-                              <w:rPr>
-                                <w:lang w:val="en-US"/>
-                              </w:rPr>
-                              <w:t>classes</w:t>
-                            </w:r>
-                          </w:p>
-                        </w:txbxContent>
-                      </wps:txbx>
-                      <wps:bodyPr rot="0" spcFirstLastPara="0" vertOverflow="overflow" horzOverflow="overflow" vert="horz" wrap="square" lIns="91440" tIns="45720" rIns="91440" bIns="45720" numCol="1" spcCol="0" rtlCol="0" fromWordArt="0" anchor="t" anchorCtr="0" forceAA="0" compatLnSpc="1">
-                        <a:prstTxWarp prst="textNoShape">
-                          <a:avLst/>
-                        </a:prstTxWarp>
-                        <a:noAutofit/>
-                      </wps:bodyPr>
-                    </wps:wsp>
-                  </a:graphicData>
-                </a:graphic>
-                <wp14:sizeRelH relativeFrom="margin">
-                  <wp14:pctWidth>0</wp14:pctWidth>
-                </wp14:sizeRelH>
-                <wp14:sizeRelV relativeFrom="margin">
-                  <wp14:pctHeight>0</wp14:pctHeight>
-                </wp14:sizeRelV>
-              </wp:anchor>
-            </w:drawing>
-          </mc:Choice>
-          <mc:Fallback>
-            <w:pict>
-              <v:shape w14:anchorId="6BD6C01F" id="Text Box 34" o:spid="_x0000_s1048" type="#_x0000_t202" style="position:absolute;margin-left:134.4pt;margin-top:9.6pt;width:83.4pt;height:37.2pt;z-index:251715584;visibility:visible;mso-wrap-style:square;mso-width-percent:0;mso-height-percent:0;mso-wrap-distance-left:9pt;mso-wrap-distance-top:0;mso-wrap-distance-right:9pt;mso-wrap-distance-bottom:0;mso-position-horizontal:absolute;mso-position-horizontal-relative:text;mso-position-vertical:absolute;mso-position-vertical-relative:text;mso-width-percent:0;mso-height-percent:0;mso-width-relative:margin;mso-height-relative:margin;v-text-anchor:top" o:gfxdata="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" filled="f" stroked="f" strokeweight=".5pt">
-                <v:textbox>
-                  <w:txbxContent>
-                    <w:p>
-                      <w:pPr>
-                        <w:spacing w:after="0" w:line="240" w:lineRule="auto"/>
-                        <w:rPr>
-                          <w:lang w:val="en-US"/>
-                        </w:rPr>
-                      </w:pPr>
-                      <w:r>
-                        <w:rPr>
-                          <w:lang w:val="en-US"/>
-                        </w:rPr>
-                        <w:t>@</w:t>
-                      </w:r>
-                      <w:proofErr w:type="gramStart"/>
-                      <w:r>
-                        <w:rPr>
-                          <w:lang w:val="en-US"/>
-                        </w:rPr>
-                        <w:t>service</w:t>
-                      </w:r>
-                      <w:proofErr w:type="gramEnd"/>
-                      <w:r>
-                        <w:rPr>
-                          <w:lang w:val="en-US"/>
-                        </w:rPr>
-                        <w:t xml:space="preserve"> </w:t>
-                      </w:r>
-                    </w:p>
-                    <w:p>
-                      <w:pPr>
-                        <w:spacing w:after="0" w:line="240" w:lineRule="auto"/>
-                        <w:rPr>
-                          <w:lang w:val="en-US"/>
-                        </w:rPr>
-                      </w:pPr>
-                      <w:r>
-                        <w:rPr>
-                          <w:lang w:val="en-US"/>
-                        </w:rPr>
-                        <w:t xml:space="preserve">   </w:t>
-                      </w:r>
-                      <w:r>
-                        <w:rPr>
-                          <w:lang w:val="en-US"/>
-                        </w:rPr>
-                        <w:t>classes</w:t>
-                      </w:r>
-                    </w:p>
-                  </w:txbxContent>
-                </v:textbox>
-              </v:shape>
             </w:pict>
           </mc:Fallback>
         </mc:AlternateContent>
@@ -5890,7 +5548,7 @@
           </mc:Choice>
           <mc:Fallback>
             <w:pict>
-              <v:shape w14:anchorId="02EAFD37" id="Text Box 65" o:spid="_x0000_s1049" type="#_x0000_t202" style="position:absolute;margin-left:401.35pt;margin-top:14.95pt;width:133.8pt;height:51.6pt;z-index:251788288;visibility:visible;mso-wrap-style:square;mso-width-percent:0;mso-height-percent:0;mso-wrap-distance-left:9pt;mso-wrap-distance-top:0;mso-wrap-distance-right:9pt;mso-wrap-distance-bottom:0;mso-position-horizontal:absolute;mso-position-horizontal-relative:margin;mso-position-vertical:absolute;mso-position-vertical-relative:text;mso-width-percent:0;mso-height-percent:0;mso-width-relative:margin;mso-height-relative:margin;v-text-anchor:top" o:gfxdata="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" filled="f" stroked="f" strokeweight=".5pt">
+              <v:shape w14:anchorId="02EAFD37" id="Text Box 65" o:spid="_x0000_s1048" type="#_x0000_t202" style="position:absolute;margin-left:401.35pt;margin-top:14.95pt;width:133.8pt;height:51.6pt;z-index:251788288;visibility:visible;mso-wrap-style:square;mso-width-percent:0;mso-height-percent:0;mso-wrap-distance-left:9pt;mso-wrap-distance-top:0;mso-wrap-distance-right:9pt;mso-wrap-distance-bottom:0;mso-position-horizontal:absolute;mso-position-horizontal-relative:margin;mso-position-vertical:absolute;mso-position-vertical-relative:text;mso-width-percent:0;mso-height-percent:0;mso-width-relative:margin;mso-height-relative:margin;v-text-anchor:top" o:gfxdata="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" filled="f" stroked="f" strokeweight=".5pt">
                 <v:textbox>
                   <w:txbxContent>
                     <w:p>
@@ -5954,126 +5612,18 @@
         <mc:AlternateContent>
           <mc:Choice Requires="wps">
             <w:drawing>
-              <wp:anchor distT="0" distB="0" distL="114300" distR="114300" simplePos="0" relativeHeight="251820032" behindDoc="0" locked="0" layoutInCell="1" allowOverlap="1" wp14:anchorId="43132347" wp14:editId="334060DE">
+              <wp:anchor distT="0" distB="0" distL="114300" distR="114300" simplePos="0" relativeHeight="251831296" behindDoc="0" locked="0" layoutInCell="1" allowOverlap="1" wp14:anchorId="4602FE7D" wp14:editId="0D4DEA34">
                 <wp:simplePos x="0" y="0"/>
-                <wp:positionH relativeFrom="margin">
-                  <wp:posOffset>891540</wp:posOffset>
+                <wp:positionH relativeFrom="column">
+                  <wp:posOffset>922020</wp:posOffset>
                 </wp:positionH>
                 <wp:positionV relativeFrom="paragraph">
-                  <wp:posOffset>151130</wp:posOffset>
+                  <wp:posOffset>387350</wp:posOffset>
                 </wp:positionV>
-                <wp:extent cx="777240" cy="266700"/>
-                <wp:effectExtent l="0" t="0" r="0" b="0"/>
+                <wp:extent cx="1021080" cy="0"/>
+                <wp:effectExtent l="0" t="76200" r="26670" b="95250"/>
                 <wp:wrapNone/>
-                <wp:docPr id="88" name="Text Box 88"/>
-                <wp:cNvGraphicFramePr/>
-                <a:graphic xmlns:a="http://schemas.openxmlformats.org/drawingml/2006/main">
-                  <a:graphicData uri="http://schemas.microsoft.com/office/word/2010/wordprocessingShape">
-                    <wps:wsp>
-                      <wps:cNvSpPr txBox="1"/>
-                      <wps:spPr>
-                        <a:xfrm>
-                          <a:off x="0" y="0"/>
-                          <a:ext cx="777240" cy="266700"/>
-                        </a:xfrm>
-                        <a:prstGeom prst="rect">
-                          <a:avLst/>
-                        </a:prstGeom>
-                        <a:noFill/>
-                        <a:ln w="6350">
-                          <a:noFill/>
-                        </a:ln>
-                      </wps:spPr>
-                      <wps:txbx>
-                        <w:txbxContent>
-                          <w:p>
-                            <w:pPr>
-                              <w:rPr>
-                                <w:b/>
-                                <w:bCs/>
-                                <w:sz w:val="22"/>
-                                <w:lang w:val="en-US"/>
-                              </w:rPr>
-                            </w:pPr>
-                            <w:r>
-                              <w:rPr>
-                                <w:b/>
-                                <w:bCs/>
-                                <w:sz w:val="22"/>
-                                <w:lang w:val="en-US"/>
-                              </w:rPr>
-                              <w:t>Provide</w:t>
-                            </w:r>
-                          </w:p>
-                        </w:txbxContent>
-                      </wps:txbx>
-                      <wps:bodyPr rot="0" spcFirstLastPara="0" vertOverflow="overflow" horzOverflow="overflow" vert="horz" wrap="square" lIns="91440" tIns="45720" rIns="91440" bIns="45720" numCol="1" spcCol="0" rtlCol="0" fromWordArt="0" anchor="t" anchorCtr="0" forceAA="0" compatLnSpc="1">
-                        <a:prstTxWarp prst="textNoShape">
-                          <a:avLst/>
-                        </a:prstTxWarp>
-                        <a:noAutofit/>
-                      </wps:bodyPr>
-                    </wps:wsp>
-                  </a:graphicData>
-                </a:graphic>
-                <wp14:sizeRelH relativeFrom="margin">
-                  <wp14:pctWidth>0</wp14:pctWidth>
-                </wp14:sizeRelH>
-              </wp:anchor>
-            </w:drawing>
-          </mc:Choice>
-          <mc:Fallback>
-            <w:pict>
-              <v:shape w14:anchorId="43132347" id="Text Box 88" o:spid="_x0000_s1050" type="#_x0000_t202" style="position:absolute;margin-left:70.2pt;margin-top:11.9pt;width:61.2pt;height:21pt;z-index:251820032;visibility:visible;mso-wrap-style:square;mso-width-percent:0;mso-wrap-distance-left:9pt;mso-wrap-distance-top:0;mso-wrap-distance-right:9pt;mso-wrap-distance-bottom:0;mso-position-horizontal:absolute;mso-position-horizontal-relative:margin;mso-position-vertical:absolute;mso-position-vertical-relative:text;mso-width-percent:0;mso-width-relative:margin;v-text-anchor:top" o:gfxdata="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" filled="f" stroked="f" strokeweight=".5pt">
-                <v:textbox>
-                  <w:txbxContent>
-                    <w:p>
-                      <w:pPr>
-                        <w:rPr>
-                          <w:b/>
-                          <w:bCs/>
-                          <w:sz w:val="22"/>
-                          <w:lang w:val="en-US"/>
-                        </w:rPr>
-                      </w:pPr>
-                      <w:r>
-                        <w:rPr>
-                          <w:b/>
-                          <w:bCs/>
-                          <w:sz w:val="22"/>
-                          <w:lang w:val="en-US"/>
-                        </w:rPr>
-                        <w:t>Provide</w:t>
-                      </w:r>
-                    </w:p>
-                  </w:txbxContent>
-                </v:textbox>
-                <w10:wrap anchorx="margin"/>
-              </v:shape>
-            </w:pict>
-          </mc:Fallback>
-        </mc:AlternateContent>
-      </w:r>
-      <w:r>
-        <w:rPr>
-          <w:noProof/>
-          <w:lang w:val="en-US"/>
-        </w:rPr>
-        <mc:AlternateContent>
-          <mc:Choice Requires="wps">
-            <w:drawing>
-              <wp:anchor distT="0" distB="0" distL="114300" distR="114300" simplePos="0" relativeHeight="251809792" behindDoc="0" locked="0" layoutInCell="1" allowOverlap="1" wp14:anchorId="50624ABA" wp14:editId="0701A92C">
-                <wp:simplePos x="0" y="0"/>
-                <wp:positionH relativeFrom="column">
-                  <wp:posOffset>944880</wp:posOffset>
-                </wp:positionH>
-                <wp:positionV relativeFrom="paragraph">
-                  <wp:posOffset>356870</wp:posOffset>
-                </wp:positionV>
-                <wp:extent cx="662940" cy="7620"/>
-                <wp:effectExtent l="0" t="57150" r="41910" b="87630"/>
-                <wp:wrapNone/>
-                <wp:docPr id="82" name="Straight Arrow Connector 82"/>
+                <wp:docPr id="32" name="Straight Arrow Connector 32"/>
                 <wp:cNvGraphicFramePr/>
                 <a:graphic xmlns:a="http://schemas.openxmlformats.org/drawingml/2006/main">
                   <a:graphicData uri="http://schemas.microsoft.com/office/word/2010/wordprocessingShape">
@@ -6082,7 +5632,7 @@
                       <wps:spPr>
                         <a:xfrm>
                           <a:off x="0" y="0"/>
-                          <a:ext cx="662940" cy="7620"/>
+                          <a:ext cx="1021080" cy="0"/>
                         </a:xfrm>
                         <a:prstGeom prst="straightConnector1">
                           <a:avLst/>
@@ -6114,7 +5664,11 @@
           </mc:Choice>
           <mc:Fallback>
             <w:pict>
-              <v:shape w14:anchorId="4D9C90EA" id="Straight Arrow Connector 82" o:spid="_x0000_s1026" type="#_x0000_t32" style="position:absolute;margin-left:74.4pt;margin-top:28.1pt;width:52.2pt;height:.6pt;z-index:251809792;visibility:visible;mso-wrap-style:square;mso-wrap-distance-left:9pt;mso-wrap-distance-top:0;mso-wrap-distance-right:9pt;mso-wrap-distance-bottom:0;mso-position-horizontal:absolute;mso-position-horizontal-relative:text;mso-position-vertical:absolute;mso-position-vertical-relative:text" o:gfxdata="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" strokecolor="black [3200]" strokeweight=".5pt">
+              <v:shapetype w14:anchorId="7CFDD8D8" id="_x0000_t32" coordsize="21600,21600" o:spt="32" o:oned="t" path="m,l21600,21600e" filled="f">
+                <v:path arrowok="t" fillok="f" o:connecttype="none"/>
+                <o:lock v:ext="edit" shapetype="t"/>
+              </v:shapetype>
+              <v:shape id="Straight Arrow Connector 32" o:spid="_x0000_s1026" type="#_x0000_t32" style="position:absolute;margin-left:72.6pt;margin-top:30.5pt;width:80.4pt;height:0;z-index:251831296;visibility:visible;mso-wrap-style:square;mso-wrap-distance-left:9pt;mso-wrap-distance-top:0;mso-wrap-distance-right:9pt;mso-wrap-distance-bottom:0;mso-position-horizontal:absolute;mso-position-horizontal-relative:text;mso-position-vertical:absolute;mso-position-vertical-relative:text" o:gfxdata="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" strokecolor="black [3200]" strokeweight=".5pt">
                 <v:stroke endarrow="block" joinstyle="miter"/>
               </v:shape>
             </w:pict>
@@ -6131,27 +5685,237 @@
         <mc:AlternateContent>
           <mc:Choice Requires="wps">
             <w:drawing>
-              <wp:anchor distT="0" distB="0" distL="114300" distR="114300" simplePos="0" relativeHeight="251769856" behindDoc="0" locked="0" layoutInCell="1" allowOverlap="1" wp14:anchorId="635B4636" wp14:editId="653D6A57">
+              <wp:anchor distT="0" distB="0" distL="114300" distR="114300" simplePos="0" relativeHeight="251820032" behindDoc="0" locked="0" layoutInCell="1" allowOverlap="1" wp14:anchorId="43132347" wp14:editId="6CBB1D29">
                 <wp:simplePos x="0" y="0"/>
                 <wp:positionH relativeFrom="margin">
-                  <wp:posOffset>-1165543</wp:posOffset>
+                  <wp:posOffset>960120</wp:posOffset>
                 </wp:positionH>
                 <wp:positionV relativeFrom="paragraph">
-                  <wp:posOffset>301307</wp:posOffset>
+                  <wp:posOffset>5715</wp:posOffset>
                 </wp:positionV>
-                <wp:extent cx="3776345" cy="381000"/>
-                <wp:effectExtent l="2223" t="0" r="16827" b="16828"/>
+                <wp:extent cx="777240" cy="266700"/>
+                <wp:effectExtent l="0" t="0" r="0" b="0"/>
                 <wp:wrapNone/>
-                <wp:docPr id="56" name="Rectangle 56"/>
+                <wp:docPr id="88" name="Text Box 88"/>
+                <wp:cNvGraphicFramePr/>
+                <a:graphic xmlns:a="http://schemas.openxmlformats.org/drawingml/2006/main">
+                  <a:graphicData uri="http://schemas.microsoft.com/office/word/2010/wordprocessingShape">
+                    <wps:wsp>
+                      <wps:cNvSpPr txBox="1"/>
+                      <wps:spPr>
+                        <a:xfrm>
+                          <a:off x="0" y="0"/>
+                          <a:ext cx="777240" cy="266700"/>
+                        </a:xfrm>
+                        <a:prstGeom prst="rect">
+                          <a:avLst/>
+                        </a:prstGeom>
+                        <a:noFill/>
+                        <a:ln w="6350">
+                          <a:noFill/>
+                        </a:ln>
+                      </wps:spPr>
+                      <wps:txbx>
+                        <w:txbxContent>
+                          <w:p>
+                            <w:pPr>
+                              <w:rPr>
+                                <w:b/>
+                                <w:bCs/>
+                                <w:sz w:val="22"/>
+                                <w:lang w:val="en-US"/>
+                              </w:rPr>
+                            </w:pPr>
+                            <w:r>
+                              <w:rPr>
+                                <w:b/>
+                                <w:bCs/>
+                                <w:sz w:val="22"/>
+                                <w:lang w:val="en-US"/>
+                              </w:rPr>
+                              <w:t>Provide</w:t>
+                            </w:r>
+                          </w:p>
+                        </w:txbxContent>
+                      </wps:txbx>
+                      <wps:bodyPr rot="0" spcFirstLastPara="0" vertOverflow="overflow" horzOverflow="overflow" vert="horz" wrap="square" lIns="91440" tIns="45720" rIns="91440" bIns="45720" numCol="1" spcCol="0" rtlCol="0" fromWordArt="0" anchor="t" anchorCtr="0" forceAA="0" compatLnSpc="1">
+                        <a:prstTxWarp prst="textNoShape">
+                          <a:avLst/>
+                        </a:prstTxWarp>
+                        <a:noAutofit/>
+                      </wps:bodyPr>
+                    </wps:wsp>
+                  </a:graphicData>
+                </a:graphic>
+                <wp14:sizeRelH relativeFrom="margin">
+                  <wp14:pctWidth>0</wp14:pctWidth>
+                </wp14:sizeRelH>
+              </wp:anchor>
+            </w:drawing>
+          </mc:Choice>
+          <mc:Fallback>
+            <w:pict>
+              <v:shape w14:anchorId="43132347" id="Text Box 88" o:spid="_x0000_s1049" type="#_x0000_t202" style="position:absolute;margin-left:75.6pt;margin-top:.45pt;width:61.2pt;height:21pt;z-index:251820032;visibility:visible;mso-wrap-style:square;mso-width-percent:0;mso-wrap-distance-left:9pt;mso-wrap-distance-top:0;mso-wrap-distance-right:9pt;mso-wrap-distance-bottom:0;mso-position-horizontal:absolute;mso-position-horizontal-relative:margin;mso-position-vertical:absolute;mso-position-vertical-relative:text;mso-width-percent:0;mso-width-relative:margin;v-text-anchor:top" o:gfxdata="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" filled="f" stroked="f" strokeweight=".5pt">
+                <v:textbox>
+                  <w:txbxContent>
+                    <w:p>
+                      <w:pPr>
+                        <w:rPr>
+                          <w:b/>
+                          <w:bCs/>
+                          <w:sz w:val="22"/>
+                          <w:lang w:val="en-US"/>
+                        </w:rPr>
+                      </w:pPr>
+                      <w:r>
+                        <w:rPr>
+                          <w:b/>
+                          <w:bCs/>
+                          <w:sz w:val="22"/>
+                          <w:lang w:val="en-US"/>
+                        </w:rPr>
+                        <w:t>Provide</w:t>
+                      </w:r>
+                    </w:p>
+                  </w:txbxContent>
+                </v:textbox>
+                <w10:wrap anchorx="margin"/>
+              </v:shape>
+            </w:pict>
+          </mc:Fallback>
+        </mc:AlternateContent>
+      </w:r>
+      <w:r>
+        <w:rPr>
+          <w:b/>
+          <w:bCs/>
+          <w:noProof/>
+          <w:lang w:val="en-US"/>
+        </w:rPr>
+        <mc:AlternateContent>
+          <mc:Choice Requires="wps">
+            <w:drawing>
+              <wp:anchor distT="0" distB="0" distL="114300" distR="114300" simplePos="0" relativeHeight="251731968" behindDoc="0" locked="0" layoutInCell="1" allowOverlap="1" wp14:anchorId="34096A05" wp14:editId="513FA635">
+                <wp:simplePos x="0" y="0"/>
+                <wp:positionH relativeFrom="column">
+                  <wp:posOffset>2042160</wp:posOffset>
+                </wp:positionH>
+                <wp:positionV relativeFrom="paragraph">
+                  <wp:posOffset>212725</wp:posOffset>
+                </wp:positionV>
+                <wp:extent cx="2164080" cy="259080"/>
+                <wp:effectExtent l="0" t="0" r="0" b="7620"/>
+                <wp:wrapNone/>
+                <wp:docPr id="44" name="Text Box 44"/>
+                <wp:cNvGraphicFramePr/>
+                <a:graphic xmlns:a="http://schemas.openxmlformats.org/drawingml/2006/main">
+                  <a:graphicData uri="http://schemas.microsoft.com/office/word/2010/wordprocessingShape">
+                    <wps:wsp>
+                      <wps:cNvSpPr txBox="1"/>
+                      <wps:spPr>
+                        <a:xfrm>
+                          <a:off x="0" y="0"/>
+                          <a:ext cx="2164080" cy="259080"/>
+                        </a:xfrm>
+                        <a:prstGeom prst="rect">
+                          <a:avLst/>
+                        </a:prstGeom>
+                        <a:noFill/>
+                        <a:ln w="6350">
+                          <a:noFill/>
+                        </a:ln>
+                      </wps:spPr>
+                      <wps:txbx>
+                        <w:txbxContent>
+                          <w:p>
+                            <w:pPr>
+                              <w:rPr>
+                                <w:lang w:val="en-US"/>
+                              </w:rPr>
+                            </w:pPr>
+                            <w:r>
+                              <w:rPr>
+                                <w:lang w:val="en-US"/>
+                              </w:rPr>
+                              <w:t>Database Access Object</w:t>
+                            </w:r>
+                          </w:p>
+                        </w:txbxContent>
+                      </wps:txbx>
+                      <wps:bodyPr rot="0" spcFirstLastPara="0" vertOverflow="overflow" horzOverflow="overflow" vert="horz" wrap="square" lIns="91440" tIns="45720" rIns="91440" bIns="45720" numCol="1" spcCol="0" rtlCol="0" fromWordArt="0" anchor="t" anchorCtr="0" forceAA="0" compatLnSpc="1">
+                        <a:prstTxWarp prst="textNoShape">
+                          <a:avLst/>
+                        </a:prstTxWarp>
+                        <a:noAutofit/>
+                      </wps:bodyPr>
+                    </wps:wsp>
+                  </a:graphicData>
+                </a:graphic>
+                <wp14:sizeRelH relativeFrom="margin">
+                  <wp14:pctWidth>0</wp14:pctWidth>
+                </wp14:sizeRelH>
+                <wp14:sizeRelV relativeFrom="margin">
+                  <wp14:pctHeight>0</wp14:pctHeight>
+                </wp14:sizeRelV>
+              </wp:anchor>
+            </w:drawing>
+          </mc:Choice>
+          <mc:Fallback>
+            <w:pict>
+              <v:shape w14:anchorId="34096A05" id="Text Box 44" o:spid="_x0000_s1050" type="#_x0000_t202" style="position:absolute;margin-left:160.8pt;margin-top:16.75pt;width:170.4pt;height:20.4pt;z-index:251731968;visibility:visible;mso-wrap-style:square;mso-width-percent:0;mso-height-percent:0;mso-wrap-distance-left:9pt;mso-wrap-distance-top:0;mso-wrap-distance-right:9pt;mso-wrap-distance-bottom:0;mso-position-horizontal:absolute;mso-position-horizontal-relative:text;mso-position-vertical:absolute;mso-position-vertical-relative:text;mso-width-percent:0;mso-height-percent:0;mso-width-relative:margin;mso-height-relative:margin;v-text-anchor:top" o:gfxdata="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" filled="f" stroked="f" strokeweight=".5pt">
+                <v:textbox>
+                  <w:txbxContent>
+                    <w:p>
+                      <w:pPr>
+                        <w:rPr>
+                          <w:lang w:val="en-US"/>
+                        </w:rPr>
+                      </w:pPr>
+                      <w:r>
+                        <w:rPr>
+                          <w:lang w:val="en-US"/>
+                        </w:rPr>
+                        <w:t>Database Access Object</w:t>
+                      </w:r>
+                    </w:p>
+                  </w:txbxContent>
+                </v:textbox>
+              </v:shape>
+            </w:pict>
+          </mc:Fallback>
+        </mc:AlternateContent>
+      </w:r>
+      <w:r>
+        <w:rPr>
+          <w:b/>
+          <w:bCs/>
+          <w:noProof/>
+          <w:lang w:val="en-US"/>
+        </w:rPr>
+        <mc:AlternateContent>
+          <mc:Choice Requires="wps">
+            <w:drawing>
+              <wp:anchor distT="0" distB="0" distL="114300" distR="114300" simplePos="0" relativeHeight="251729920" behindDoc="0" locked="0" layoutInCell="1" allowOverlap="1" wp14:anchorId="4521F1B2" wp14:editId="7AD5377B">
+                <wp:simplePos x="0" y="0"/>
+                <wp:positionH relativeFrom="margin">
+                  <wp:posOffset>1935480</wp:posOffset>
+                </wp:positionH>
+                <wp:positionV relativeFrom="paragraph">
+                  <wp:posOffset>166370</wp:posOffset>
+                </wp:positionV>
+                <wp:extent cx="2141220" cy="381000"/>
+                <wp:effectExtent l="0" t="0" r="11430" b="19050"/>
+                <wp:wrapNone/>
+                <wp:docPr id="43" name="Rectangle 43"/>
                 <wp:cNvGraphicFramePr/>
                 <a:graphic xmlns:a="http://schemas.openxmlformats.org/drawingml/2006/main">
                   <a:graphicData uri="http://schemas.microsoft.com/office/word/2010/wordprocessingShape">
                     <wps:wsp>
                       <wps:cNvSpPr/>
                       <wps:spPr>
-                        <a:xfrm rot="5400000">
+                        <a:xfrm>
                           <a:off x="0" y="0"/>
-                          <a:ext cx="3776345" cy="381000"/>
+                          <a:ext cx="2141220" cy="381000"/>
                         </a:xfrm>
                         <a:prstGeom prst="rect">
                           <a:avLst/>
@@ -6204,20 +5968,13 @@
           </mc:Choice>
           <mc:Fallback>
             <w:pict>
-              <v:rect w14:anchorId="532C4C41" id="Rectangle 56" o:spid="_x0000_s1026" style="position:absolute;margin-left:-91.8pt;margin-top:23.7pt;width:297.35pt;height:30pt;rotation:90;z-index:251769856;visibility:visible;mso-wrap-style:square;mso-width-percent:0;mso-height-percent:0;mso-wrap-distance-left:9pt;mso-wrap-distance-top:0;mso-wrap-distance-right:9pt;mso-wrap-distance-bottom:0;mso-position-horizontal:absolute;mso-position-horizontal-relative:margin;mso-position-vertical:absolute;mso-position-vertical-relative:text;mso-width-percent:0;mso-height-percent:0;mso-width-relative:margin;mso-height-relative:margin;v-text-anchor:middle" o:gfxdata="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" fillcolor="#b4c6e7 [1300]" strokecolor="black [3213]" strokeweight="1pt">
+              <v:rect w14:anchorId="4930B488" id="Rectangle 43" o:spid="_x0000_s1026" style="position:absolute;margin-left:152.4pt;margin-top:13.1pt;width:168.6pt;height:30pt;z-index:251729920;visibility:visible;mso-wrap-style:square;mso-width-percent:0;mso-height-percent:0;mso-wrap-distance-left:9pt;mso-wrap-distance-top:0;mso-wrap-distance-right:9pt;mso-wrap-distance-bottom:0;mso-position-horizontal:absolute;mso-position-horizontal-relative:margin;mso-position-vertical:absolute;mso-position-vertical-relative:text;mso-width-percent:0;mso-height-percent:0;mso-width-relative:margin;mso-height-relative:margin;v-text-anchor:middle" o:gfxdata="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" fillcolor="#b4c6e7 [1300]" strokecolor="black [3213]" strokeweight="1pt">
                 <w10:wrap anchorx="margin"/>
               </v:rect>
             </w:pict>
           </mc:Fallback>
         </mc:AlternateContent>
       </w:r>
-    </w:p>
-    <w:p>
-      <w:pPr>
-        <w:rPr>
-          <w:lang w:val="en-US"/>
-        </w:rPr>
-      </w:pPr>
       <w:r>
         <w:rPr>
           <w:b/>
@@ -6228,156 +5985,18 @@
         <mc:AlternateContent>
           <mc:Choice Requires="wps">
             <w:drawing>
-              <wp:anchor distT="0" distB="0" distL="114300" distR="114300" simplePos="0" relativeHeight="251801600" behindDoc="0" locked="0" layoutInCell="1" allowOverlap="1" wp14:anchorId="66599E3C" wp14:editId="25080949">
+              <wp:anchor distT="0" distB="0" distL="114300" distR="114300" simplePos="0" relativeHeight="251769856" behindDoc="0" locked="0" layoutInCell="1" allowOverlap="1" wp14:anchorId="635B4636" wp14:editId="653D6A57">
                 <wp:simplePos x="0" y="0"/>
-                <wp:positionH relativeFrom="column">
-                  <wp:posOffset>3329940</wp:posOffset>
+                <wp:positionH relativeFrom="margin">
+                  <wp:posOffset>-1165543</wp:posOffset>
                 </wp:positionH>
                 <wp:positionV relativeFrom="paragraph">
-                  <wp:posOffset>172720</wp:posOffset>
+                  <wp:posOffset>301307</wp:posOffset>
                 </wp:positionV>
-                <wp:extent cx="0" cy="297180"/>
-                <wp:effectExtent l="76200" t="0" r="57150" b="64770"/>
+                <wp:extent cx="3776345" cy="381000"/>
+                <wp:effectExtent l="2223" t="0" r="16827" b="16828"/>
                 <wp:wrapNone/>
-                <wp:docPr id="75" name="Straight Arrow Connector 75"/>
-                <wp:cNvGraphicFramePr/>
-                <a:graphic xmlns:a="http://schemas.openxmlformats.org/drawingml/2006/main">
-                  <a:graphicData uri="http://schemas.microsoft.com/office/word/2010/wordprocessingShape">
-                    <wps:wsp>
-                      <wps:cNvCnPr/>
-                      <wps:spPr>
-                        <a:xfrm>
-                          <a:off x="0" y="0"/>
-                          <a:ext cx="0" cy="297180"/>
-                        </a:xfrm>
-                        <a:prstGeom prst="straightConnector1">
-                          <a:avLst/>
-                        </a:prstGeom>
-                        <a:ln>
-                          <a:tailEnd type="triangle"/>
-                        </a:ln>
-                      </wps:spPr>
-                      <wps:style>
-                        <a:lnRef idx="1">
-                          <a:schemeClr val="dk1"/>
-                        </a:lnRef>
-                        <a:fillRef idx="0">
-                          <a:schemeClr val="dk1"/>
-                        </a:fillRef>
-                        <a:effectRef idx="0">
-                          <a:schemeClr val="dk1"/>
-                        </a:effectRef>
-                        <a:fontRef idx="minor">
-                          <a:schemeClr val="tx1"/>
-                        </a:fontRef>
-                      </wps:style>
-                      <wps:bodyPr/>
-                    </wps:wsp>
-                  </a:graphicData>
-                </a:graphic>
-              </wp:anchor>
-            </w:drawing>
-          </mc:Choice>
-          <mc:Fallback>
-            <w:pict>
-              <v:shape w14:anchorId="27B73563" id="Straight Arrow Connector 75" o:spid="_x0000_s1026" type="#_x0000_t32" style="position:absolute;margin-left:262.2pt;margin-top:13.6pt;width:0;height:23.4pt;z-index:251801600;visibility:visible;mso-wrap-style:square;mso-wrap-distance-left:9pt;mso-wrap-distance-top:0;mso-wrap-distance-right:9pt;mso-wrap-distance-bottom:0;mso-position-horizontal:absolute;mso-position-horizontal-relative:text;mso-position-vertical:absolute;mso-position-vertical-relative:text" o:gfxdata="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" strokecolor="black [3200]" strokeweight=".5pt">
-                <v:stroke endarrow="block" joinstyle="miter"/>
-              </v:shape>
-            </w:pict>
-          </mc:Fallback>
-        </mc:AlternateContent>
-      </w:r>
-      <w:r>
-        <w:rPr>
-          <w:b/>
-          <w:bCs/>
-          <w:noProof/>
-          <w:lang w:val="en-US"/>
-        </w:rPr>
-        <mc:AlternateContent>
-          <mc:Choice Requires="wps">
-            <w:drawing>
-              <wp:anchor distT="0" distB="0" distL="114300" distR="114300" simplePos="0" relativeHeight="251799552" behindDoc="0" locked="0" layoutInCell="1" allowOverlap="1" wp14:anchorId="2C1D1BE9" wp14:editId="418F6A7A">
-                <wp:simplePos x="0" y="0"/>
-                <wp:positionH relativeFrom="column">
-                  <wp:posOffset>2141220</wp:posOffset>
-                </wp:positionH>
-                <wp:positionV relativeFrom="paragraph">
-                  <wp:posOffset>184150</wp:posOffset>
-                </wp:positionV>
-                <wp:extent cx="0" cy="297180"/>
-                <wp:effectExtent l="76200" t="0" r="57150" b="64770"/>
-                <wp:wrapNone/>
-                <wp:docPr id="74" name="Straight Arrow Connector 74"/>
-                <wp:cNvGraphicFramePr/>
-                <a:graphic xmlns:a="http://schemas.openxmlformats.org/drawingml/2006/main">
-                  <a:graphicData uri="http://schemas.microsoft.com/office/word/2010/wordprocessingShape">
-                    <wps:wsp>
-                      <wps:cNvCnPr/>
-                      <wps:spPr>
-                        <a:xfrm>
-                          <a:off x="0" y="0"/>
-                          <a:ext cx="0" cy="297180"/>
-                        </a:xfrm>
-                        <a:prstGeom prst="straightConnector1">
-                          <a:avLst/>
-                        </a:prstGeom>
-                        <a:ln>
-                          <a:tailEnd type="triangle"/>
-                        </a:ln>
-                      </wps:spPr>
-                      <wps:style>
-                        <a:lnRef idx="1">
-                          <a:schemeClr val="dk1"/>
-                        </a:lnRef>
-                        <a:fillRef idx="0">
-                          <a:schemeClr val="dk1"/>
-                        </a:fillRef>
-                        <a:effectRef idx="0">
-                          <a:schemeClr val="dk1"/>
-                        </a:effectRef>
-                        <a:fontRef idx="minor">
-                          <a:schemeClr val="tx1"/>
-                        </a:fontRef>
-                      </wps:style>
-                      <wps:bodyPr/>
-                    </wps:wsp>
-                  </a:graphicData>
-                </a:graphic>
-              </wp:anchor>
-            </w:drawing>
-          </mc:Choice>
-          <mc:Fallback>
-            <w:pict>
-              <v:shape w14:anchorId="0FEA03CB" id="Straight Arrow Connector 74" o:spid="_x0000_s1026" type="#_x0000_t32" style="position:absolute;margin-left:168.6pt;margin-top:14.5pt;width:0;height:23.4pt;z-index:251799552;visibility:visible;mso-wrap-style:square;mso-wrap-distance-left:9pt;mso-wrap-distance-top:0;mso-wrap-distance-right:9pt;mso-wrap-distance-bottom:0;mso-position-horizontal:absolute;mso-position-horizontal-relative:text;mso-position-vertical:absolute;mso-position-vertical-relative:text" o:gfxdata="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" strokecolor="black [3200]" strokeweight=".5pt">
-                <v:stroke endarrow="block" joinstyle="miter"/>
-              </v:shape>
-            </w:pict>
-          </mc:Fallback>
-        </mc:AlternateContent>
-      </w:r>
-      <w:r>
-        <w:rPr>
-          <w:b/>
-          <w:bCs/>
-          <w:noProof/>
-          <w:lang w:val="en-US"/>
-        </w:rPr>
-        <mc:AlternateContent>
-          <mc:Choice Requires="wps">
-            <w:drawing>
-              <wp:anchor distT="0" distB="0" distL="114300" distR="114300" simplePos="0" relativeHeight="251773952" behindDoc="0" locked="0" layoutInCell="1" allowOverlap="1" wp14:anchorId="68757C43" wp14:editId="505DDA92">
-                <wp:simplePos x="0" y="0"/>
-                <wp:positionH relativeFrom="margin">
-                  <wp:posOffset>4358322</wp:posOffset>
-                </wp:positionH>
-                <wp:positionV relativeFrom="paragraph">
-                  <wp:posOffset>308929</wp:posOffset>
-                </wp:positionV>
-                <wp:extent cx="1253172" cy="381000"/>
-                <wp:effectExtent l="0" t="2222" r="21272" b="21273"/>
-                <wp:wrapNone/>
-                <wp:docPr id="60" name="Rectangle 60"/>
+                <wp:docPr id="56" name="Rectangle 56"/>
                 <wp:cNvGraphicFramePr/>
                 <a:graphic xmlns:a="http://schemas.openxmlformats.org/drawingml/2006/main">
                   <a:graphicData uri="http://schemas.microsoft.com/office/word/2010/wordprocessingShape">
@@ -6386,7 +6005,7 @@
                       <wps:spPr>
                         <a:xfrm rot="5400000">
                           <a:off x="0" y="0"/>
-                          <a:ext cx="1253172" cy="381000"/>
+                          <a:ext cx="3776345" cy="381000"/>
                         </a:xfrm>
                         <a:prstGeom prst="rect">
                           <a:avLst/>
@@ -6439,13 +6058,20 @@
           </mc:Choice>
           <mc:Fallback>
             <w:pict>
-              <v:rect w14:anchorId="20723D8D" id="Rectangle 60" o:spid="_x0000_s1026" style="position:absolute;margin-left:343.15pt;margin-top:24.35pt;width:98.65pt;height:30pt;rotation:90;z-index:251773952;visibility:visible;mso-wrap-style:square;mso-width-percent:0;mso-height-percent:0;mso-wrap-distance-left:9pt;mso-wrap-distance-top:0;mso-wrap-distance-right:9pt;mso-wrap-distance-bottom:0;mso-position-horizontal:absolute;mso-position-horizontal-relative:margin;mso-position-vertical:absolute;mso-position-vertical-relative:text;mso-width-percent:0;mso-height-percent:0;mso-width-relative:margin;mso-height-relative:margin;v-text-anchor:middle" o:gfxdata="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" fillcolor="#b4c6e7 [1300]" strokecolor="black [3213]" strokeweight="1pt">
+              <v:rect w14:anchorId="532C4C41" id="Rectangle 56" o:spid="_x0000_s1026" style="position:absolute;margin-left:-91.8pt;margin-top:23.7pt;width:297.35pt;height:30pt;rotation:90;z-index:251769856;visibility:visible;mso-wrap-style:square;mso-width-percent:0;mso-height-percent:0;mso-wrap-distance-left:9pt;mso-wrap-distance-top:0;mso-wrap-distance-right:9pt;mso-wrap-distance-bottom:0;mso-position-horizontal:absolute;mso-position-horizontal-relative:margin;mso-position-vertical:absolute;mso-position-vertical-relative:text;mso-width-percent:0;mso-height-percent:0;mso-width-relative:margin;mso-height-relative:margin;v-text-anchor:middle" o:gfxdata="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" fillcolor="#b4c6e7 [1300]" strokecolor="black [3213]" strokeweight="1pt">
                 <w10:wrap anchorx="margin"/>
               </v:rect>
             </w:pict>
           </mc:Fallback>
         </mc:AlternateContent>
       </w:r>
+    </w:p>
+    <w:p>
+      <w:pPr>
+        <w:rPr>
+          <w:lang w:val="en-US"/>
+        </w:rPr>
+      </w:pPr>
       <w:r>
         <w:rPr>
           <w:b/>
@@ -6456,7 +6082,76 @@
         <mc:AlternateContent>
           <mc:Choice Requires="wps">
             <w:drawing>
-              <wp:anchor distT="0" distB="0" distL="114300" distR="114300" simplePos="0" relativeHeight="251771904" behindDoc="0" locked="0" layoutInCell="1" allowOverlap="1" wp14:anchorId="51649405" wp14:editId="4276D757">
+              <wp:anchor distT="0" distB="0" distL="114300" distR="114300" simplePos="0" relativeHeight="251799552" behindDoc="0" locked="0" layoutInCell="1" allowOverlap="1" wp14:anchorId="2C1D1BE9" wp14:editId="4ACBCAD7">
+                <wp:simplePos x="0" y="0"/>
+                <wp:positionH relativeFrom="column">
+                  <wp:posOffset>2926080</wp:posOffset>
+                </wp:positionH>
+                <wp:positionV relativeFrom="paragraph">
+                  <wp:posOffset>184150</wp:posOffset>
+                </wp:positionV>
+                <wp:extent cx="0" cy="297180"/>
+                <wp:effectExtent l="76200" t="0" r="57150" b="64770"/>
+                <wp:wrapNone/>
+                <wp:docPr id="74" name="Straight Arrow Connector 74"/>
+                <wp:cNvGraphicFramePr/>
+                <a:graphic xmlns:a="http://schemas.openxmlformats.org/drawingml/2006/main">
+                  <a:graphicData uri="http://schemas.microsoft.com/office/word/2010/wordprocessingShape">
+                    <wps:wsp>
+                      <wps:cNvCnPr/>
+                      <wps:spPr>
+                        <a:xfrm>
+                          <a:off x="0" y="0"/>
+                          <a:ext cx="0" cy="297180"/>
+                        </a:xfrm>
+                        <a:prstGeom prst="straightConnector1">
+                          <a:avLst/>
+                        </a:prstGeom>
+                        <a:ln>
+                          <a:tailEnd type="triangle"/>
+                        </a:ln>
+                      </wps:spPr>
+                      <wps:style>
+                        <a:lnRef idx="1">
+                          <a:schemeClr val="dk1"/>
+                        </a:lnRef>
+                        <a:fillRef idx="0">
+                          <a:schemeClr val="dk1"/>
+                        </a:fillRef>
+                        <a:effectRef idx="0">
+                          <a:schemeClr val="dk1"/>
+                        </a:effectRef>
+                        <a:fontRef idx="minor">
+                          <a:schemeClr val="tx1"/>
+                        </a:fontRef>
+                      </wps:style>
+                      <wps:bodyPr/>
+                    </wps:wsp>
+                  </a:graphicData>
+                </a:graphic>
+              </wp:anchor>
+            </w:drawing>
+          </mc:Choice>
+          <mc:Fallback>
+            <w:pict>
+              <v:shape w14:anchorId="237F466B" id="Straight Arrow Connector 74" o:spid="_x0000_s1026" type="#_x0000_t32" style="position:absolute;margin-left:230.4pt;margin-top:14.5pt;width:0;height:23.4pt;z-index:251799552;visibility:visible;mso-wrap-style:square;mso-wrap-distance-left:9pt;mso-wrap-distance-top:0;mso-wrap-distance-right:9pt;mso-wrap-distance-bottom:0;mso-position-horizontal:absolute;mso-position-horizontal-relative:text;mso-position-vertical:absolute;mso-position-vertical-relative:text" o:gfxdata="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" strokecolor="black [3200]" strokeweight=".5pt">
+                <v:stroke endarrow="block" joinstyle="miter"/>
+              </v:shape>
+            </w:pict>
+          </mc:Fallback>
+        </mc:AlternateContent>
+      </w:r>
+      <w:r>
+        <w:rPr>
+          <w:b/>
+          <w:bCs/>
+          <w:noProof/>
+          <w:lang w:val="en-US"/>
+        </w:rPr>
+        <mc:AlternateContent>
+          <mc:Choice Requires="wps">
+            <w:drawing>
+              <wp:anchor distT="0" distB="0" distL="114300" distR="114300" simplePos="0" relativeHeight="251771904" behindDoc="0" locked="0" layoutInCell="1" allowOverlap="1" wp14:anchorId="51649405" wp14:editId="019BD6A0">
                 <wp:simplePos x="0" y="0"/>
                 <wp:positionH relativeFrom="column">
                   <wp:posOffset>-15558</wp:posOffset>
@@ -6560,13 +6255,82 @@
         <mc:AlternateContent>
           <mc:Choice Requires="wps">
             <w:drawing>
-              <wp:anchor distT="0" distB="0" distL="114300" distR="114300" simplePos="0" relativeHeight="251826176" behindDoc="0" locked="0" layoutInCell="1" allowOverlap="1" wp14:anchorId="01107D10" wp14:editId="301E43C0">
+              <wp:anchor distT="0" distB="0" distL="114300" distR="114300" simplePos="0" relativeHeight="251832320" behindDoc="0" locked="0" layoutInCell="1" allowOverlap="1" wp14:anchorId="7A2AD336" wp14:editId="655C1733">
+                <wp:simplePos x="0" y="0"/>
+                <wp:positionH relativeFrom="column">
+                  <wp:posOffset>922020</wp:posOffset>
+                </wp:positionH>
+                <wp:positionV relativeFrom="paragraph">
+                  <wp:posOffset>292735</wp:posOffset>
+                </wp:positionV>
+                <wp:extent cx="1584960" cy="7620"/>
+                <wp:effectExtent l="0" t="57150" r="34290" b="87630"/>
+                <wp:wrapNone/>
+                <wp:docPr id="72" name="Straight Arrow Connector 72"/>
+                <wp:cNvGraphicFramePr/>
+                <a:graphic xmlns:a="http://schemas.openxmlformats.org/drawingml/2006/main">
+                  <a:graphicData uri="http://schemas.microsoft.com/office/word/2010/wordprocessingShape">
+                    <wps:wsp>
+                      <wps:cNvCnPr/>
+                      <wps:spPr>
+                        <a:xfrm>
+                          <a:off x="0" y="0"/>
+                          <a:ext cx="1584960" cy="7620"/>
+                        </a:xfrm>
+                        <a:prstGeom prst="straightConnector1">
+                          <a:avLst/>
+                        </a:prstGeom>
+                        <a:ln>
+                          <a:tailEnd type="triangle"/>
+                        </a:ln>
+                      </wps:spPr>
+                      <wps:style>
+                        <a:lnRef idx="1">
+                          <a:schemeClr val="dk1"/>
+                        </a:lnRef>
+                        <a:fillRef idx="0">
+                          <a:schemeClr val="dk1"/>
+                        </a:fillRef>
+                        <a:effectRef idx="0">
+                          <a:schemeClr val="dk1"/>
+                        </a:effectRef>
+                        <a:fontRef idx="minor">
+                          <a:schemeClr val="tx1"/>
+                        </a:fontRef>
+                      </wps:style>
+                      <wps:bodyPr/>
+                    </wps:wsp>
+                  </a:graphicData>
+                </a:graphic>
+              </wp:anchor>
+            </w:drawing>
+          </mc:Choice>
+          <mc:Fallback>
+            <w:pict>
+              <v:shape w14:anchorId="6B3B08C2" id="Straight Arrow Connector 72" o:spid="_x0000_s1026" type="#_x0000_t32" style="position:absolute;margin-left:72.6pt;margin-top:23.05pt;width:124.8pt;height:.6pt;z-index:251832320;visibility:visible;mso-wrap-style:square;mso-wrap-distance-left:9pt;mso-wrap-distance-top:0;mso-wrap-distance-right:9pt;mso-wrap-distance-bottom:0;mso-position-horizontal:absolute;mso-position-horizontal-relative:text;mso-position-vertical:absolute;mso-position-vertical-relative:text" o:gfxdata="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" strokecolor="black [3200]" strokeweight=".5pt">
+                <v:stroke endarrow="block" joinstyle="miter"/>
+              </v:shape>
+            </w:pict>
+          </mc:Fallback>
+        </mc:AlternateContent>
+      </w:r>
+      <w:r>
+        <w:rPr>
+          <w:b/>
+          <w:bCs/>
+          <w:noProof/>
+          <w:lang w:val="en-US"/>
+        </w:rPr>
+        <mc:AlternateContent>
+          <mc:Choice Requires="wps">
+            <w:drawing>
+              <wp:anchor distT="0" distB="0" distL="114300" distR="114300" simplePos="0" relativeHeight="251826176" behindDoc="0" locked="0" layoutInCell="1" allowOverlap="1" wp14:anchorId="01107D10" wp14:editId="5F5EBD08">
                 <wp:simplePos x="0" y="0"/>
                 <wp:positionH relativeFrom="margin">
-                  <wp:posOffset>861060</wp:posOffset>
+                  <wp:posOffset>876300</wp:posOffset>
                 </wp:positionH>
                 <wp:positionV relativeFrom="paragraph">
-                  <wp:posOffset>55245</wp:posOffset>
+                  <wp:posOffset>13335</wp:posOffset>
                 </wp:positionV>
                 <wp:extent cx="777240" cy="266700"/>
                 <wp:effectExtent l="0" t="0" r="0" b="0"/>
@@ -6630,7 +6394,7 @@
           </mc:Choice>
           <mc:Fallback>
             <w:pict>
-              <v:shape w14:anchorId="01107D10" id="Text Box 91" o:spid="_x0000_s1052" type="#_x0000_t202" style="position:absolute;margin-left:67.8pt;margin-top:4.35pt;width:61.2pt;height:21pt;z-index:251826176;visibility:visible;mso-wrap-style:square;mso-width-percent:0;mso-wrap-distance-left:9pt;mso-wrap-distance-top:0;mso-wrap-distance-right:9pt;mso-wrap-distance-bottom:0;mso-position-horizontal:absolute;mso-position-horizontal-relative:margin;mso-position-vertical:absolute;mso-position-vertical-relative:text;mso-width-percent:0;mso-width-relative:margin;v-text-anchor:top" o:gfxdata="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" filled="f" stroked="f" strokeweight=".5pt">
+              <v:shape w14:anchorId="01107D10" id="Text Box 91" o:spid="_x0000_s1052" type="#_x0000_t202" style="position:absolute;margin-left:69pt;margin-top:1.05pt;width:61.2pt;height:21pt;z-index:251826176;visibility:visible;mso-wrap-style:square;mso-width-percent:0;mso-wrap-distance-left:9pt;mso-wrap-distance-top:0;mso-wrap-distance-right:9pt;mso-wrap-distance-bottom:0;mso-position-horizontal:absolute;mso-position-horizontal-relative:margin;mso-position-vertical:absolute;mso-position-vertical-relative:text;mso-width-percent:0;mso-width-relative:margin;v-text-anchor:top" o:gfxdata="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" filled="f" stroked="f" strokeweight=".5pt">
                 <v:textbox>
                   <w:txbxContent>
                     <w:p>
@@ -6670,18 +6434,18 @@
         <mc:AlternateContent>
           <mc:Choice Requires="wps">
             <w:drawing>
-              <wp:anchor distT="0" distB="0" distL="114300" distR="114300" simplePos="0" relativeHeight="251824128" behindDoc="0" locked="0" layoutInCell="1" allowOverlap="1" wp14:anchorId="0DC0DF5B" wp14:editId="5F1B6C82">
+              <wp:anchor distT="0" distB="0" distL="114300" distR="114300" simplePos="0" relativeHeight="251740160" behindDoc="0" locked="0" layoutInCell="1" allowOverlap="1" wp14:anchorId="6CACAB6C" wp14:editId="4A269F08">
                 <wp:simplePos x="0" y="0"/>
-                <wp:positionH relativeFrom="margin">
-                  <wp:posOffset>4168140</wp:posOffset>
+                <wp:positionH relativeFrom="column">
+                  <wp:posOffset>2659380</wp:posOffset>
                 </wp:positionH>
                 <wp:positionV relativeFrom="paragraph">
-                  <wp:posOffset>62865</wp:posOffset>
+                  <wp:posOffset>156210</wp:posOffset>
                 </wp:positionV>
-                <wp:extent cx="777240" cy="266700"/>
-                <wp:effectExtent l="0" t="0" r="0" b="0"/>
+                <wp:extent cx="586740" cy="259080"/>
+                <wp:effectExtent l="0" t="0" r="0" b="7620"/>
                 <wp:wrapNone/>
-                <wp:docPr id="90" name="Text Box 90"/>
+                <wp:docPr id="50" name="Text Box 50"/>
                 <wp:cNvGraphicFramePr/>
                 <a:graphic xmlns:a="http://schemas.openxmlformats.org/drawingml/2006/main">
                   <a:graphicData uri="http://schemas.microsoft.com/office/word/2010/wordprocessingShape">
@@ -6690,7 +6454,7 @@
                       <wps:spPr>
                         <a:xfrm>
                           <a:off x="0" y="0"/>
-                          <a:ext cx="777240" cy="266700"/>
+                          <a:ext cx="586740" cy="259080"/>
                         </a:xfrm>
                         <a:prstGeom prst="rect">
                           <a:avLst/>
@@ -6705,20 +6469,14 @@
                           <w:p>
                             <w:pPr>
                               <w:rPr>
-                                <w:b/>
-                                <w:bCs/>
-                                <w:sz w:val="22"/>
                                 <w:lang w:val="en-US"/>
                               </w:rPr>
                             </w:pPr>
                             <w:r>
                               <w:rPr>
-                                <w:b/>
-                                <w:bCs/>
-                                <w:sz w:val="22"/>
-                                <w:lang w:val="en-US"/>
-                              </w:rPr>
-                              <w:t>Provide</w:t>
+                                <w:lang w:val="en-US"/>
+                              </w:rPr>
+                              <w:t>JPA</w:t>
                             </w:r>
                           </w:p>
                         </w:txbxContent>
@@ -6735,36 +6493,32 @@
                 <wp14:sizeRelH relativeFrom="margin">
                   <wp14:pctWidth>0</wp14:pctWidth>
                 </wp14:sizeRelH>
+                <wp14:sizeRelV relativeFrom="margin">
+                  <wp14:pctHeight>0</wp14:pctHeight>
+                </wp14:sizeRelV>
               </wp:anchor>
             </w:drawing>
           </mc:Choice>
           <mc:Fallback>
             <w:pict>
-              <v:shape w14:anchorId="0DC0DF5B" id="Text Box 90" o:spid="_x0000_s1053" type="#_x0000_t202" style="position:absolute;margin-left:328.2pt;margin-top:4.95pt;width:61.2pt;height:21pt;z-index:251824128;visibility:visible;mso-wrap-style:square;mso-width-percent:0;mso-wrap-distance-left:9pt;mso-wrap-distance-top:0;mso-wrap-distance-right:9pt;mso-wrap-distance-bottom:0;mso-position-horizontal:absolute;mso-position-horizontal-relative:margin;mso-position-vertical:absolute;mso-position-vertical-relative:text;mso-width-percent:0;mso-width-relative:margin;v-text-anchor:top" o:gfxdata="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" filled="f" stroked="f" strokeweight=".5pt">
+              <v:shape w14:anchorId="6CACAB6C" id="Text Box 50" o:spid="_x0000_s1053" type="#_x0000_t202" style="position:absolute;margin-left:209.4pt;margin-top:12.3pt;width:46.2pt;height:20.4pt;z-index:251740160;visibility:visible;mso-wrap-style:square;mso-width-percent:0;mso-height-percent:0;mso-wrap-distance-left:9pt;mso-wrap-distance-top:0;mso-wrap-distance-right:9pt;mso-wrap-distance-bottom:0;mso-position-horizontal:absolute;mso-position-horizontal-relative:text;mso-position-vertical:absolute;mso-position-vertical-relative:text;mso-width-percent:0;mso-height-percent:0;mso-width-relative:margin;mso-height-relative:margin;v-text-anchor:top" o:gfxdata="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" filled="f" stroked="f" strokeweight=".5pt">
                 <v:textbox>
                   <w:txbxContent>
                     <w:p>
                       <w:pPr>
                         <w:rPr>
-                          <w:b/>
-                          <w:bCs/>
-                          <w:sz w:val="22"/>
                           <w:lang w:val="en-US"/>
                         </w:rPr>
                       </w:pPr>
                       <w:r>
                         <w:rPr>
-                          <w:b/>
-                          <w:bCs/>
-                          <w:sz w:val="22"/>
-                          <w:lang w:val="en-US"/>
-                        </w:rPr>
-                        <w:t>Provide</w:t>
+                          <w:lang w:val="en-US"/>
+                        </w:rPr>
+                        <w:t>JPA</w:t>
                       </w:r>
                     </w:p>
                   </w:txbxContent>
                 </v:textbox>
-                <w10:wrap anchorx="margin"/>
               </v:shape>
             </w:pict>
           </mc:Fallback>
@@ -6780,18 +6534,18 @@
         <mc:AlternateContent>
           <mc:Choice Requires="wps">
             <w:drawing>
-              <wp:anchor distT="0" distB="0" distL="114300" distR="114300" simplePos="0" relativeHeight="251734016" behindDoc="0" locked="0" layoutInCell="1" allowOverlap="1" wp14:anchorId="2FC91CC7" wp14:editId="7DDCA074">
+              <wp:anchor distT="0" distB="0" distL="114300" distR="114300" simplePos="0" relativeHeight="251738112" behindDoc="0" locked="0" layoutInCell="1" allowOverlap="1" wp14:anchorId="323622AE" wp14:editId="7683D191">
                 <wp:simplePos x="0" y="0"/>
                 <wp:positionH relativeFrom="margin">
-                  <wp:posOffset>2598420</wp:posOffset>
+                  <wp:posOffset>2514600</wp:posOffset>
                 </wp:positionH>
                 <wp:positionV relativeFrom="paragraph">
-                  <wp:posOffset>94615</wp:posOffset>
+                  <wp:posOffset>110490</wp:posOffset>
                 </wp:positionV>
-                <wp:extent cx="1638300" cy="381000"/>
-                <wp:effectExtent l="0" t="0" r="19050" b="19050"/>
+                <wp:extent cx="807720" cy="381000"/>
+                <wp:effectExtent l="0" t="0" r="11430" b="19050"/>
                 <wp:wrapNone/>
-                <wp:docPr id="45" name="Rectangle 45"/>
+                <wp:docPr id="48" name="Rectangle 48"/>
                 <wp:cNvGraphicFramePr/>
                 <a:graphic xmlns:a="http://schemas.openxmlformats.org/drawingml/2006/main">
                   <a:graphicData uri="http://schemas.microsoft.com/office/word/2010/wordprocessingShape">
@@ -6800,7 +6554,7 @@
                       <wps:spPr>
                         <a:xfrm>
                           <a:off x="0" y="0"/>
-                          <a:ext cx="1638300" cy="381000"/>
+                          <a:ext cx="807720" cy="381000"/>
                         </a:xfrm>
                         <a:prstGeom prst="rect">
                           <a:avLst/>
@@ -6853,7 +6607,7 @@
           </mc:Choice>
           <mc:Fallback>
             <w:pict>
-              <v:rect w14:anchorId="39F82C09" id="Rectangle 45" o:spid="_x0000_s1026" style="position:absolute;margin-left:204.6pt;margin-top:7.45pt;width:129pt;height:30pt;z-index:251734016;visibility:visible;mso-wrap-style:square;mso-width-percent:0;mso-height-percent:0;mso-wrap-distance-left:9pt;mso-wrap-distance-top:0;mso-wrap-distance-right:9pt;mso-wrap-distance-bottom:0;mso-position-horizontal:absolute;mso-position-horizontal-relative:margin;mso-position-vertical:absolute;mso-position-vertical-relative:text;mso-width-percent:0;mso-height-percent:0;mso-width-relative:margin;mso-height-relative:margin;v-text-anchor:middle" o:gfxdata="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" fillcolor="#b4c6e7 [1300]" strokecolor="black [3213]" strokeweight="1pt">
+              <v:rect w14:anchorId="6D4A14D5" id="Rectangle 48" o:spid="_x0000_s1026" style="position:absolute;margin-left:198pt;margin-top:8.7pt;width:63.6pt;height:30pt;z-index:251738112;visibility:visible;mso-wrap-style:square;mso-width-percent:0;mso-height-percent:0;mso-wrap-distance-left:9pt;mso-wrap-distance-top:0;mso-wrap-distance-right:9pt;mso-wrap-distance-bottom:0;mso-position-horizontal:absolute;mso-position-horizontal-relative:margin;mso-position-vertical:absolute;mso-position-vertical-relative:text;mso-width-percent:0;mso-height-percent:0;mso-width-relative:margin;mso-height-relative:margin;v-text-anchor:middle" o:gfxdata="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" fillcolor="#b4c6e7 [1300]" strokecolor="black [3213]" strokeweight="1pt">
                 <w10:wrap anchorx="margin"/>
               </v:rect>
             </w:pict>
@@ -6862,33 +6616,173 @@
       </w:r>
       <w:r>
         <w:rPr>
+          <w:b/>
+          <w:bCs/>
           <w:noProof/>
           <w:lang w:val="en-US"/>
         </w:rPr>
         <mc:AlternateContent>
           <mc:Choice Requires="wps">
             <w:drawing>
-              <wp:anchor distT="0" distB="0" distL="114300" distR="114300" simplePos="0" relativeHeight="251815936" behindDoc="0" locked="0" layoutInCell="1" allowOverlap="1" wp14:anchorId="1A71ABCA" wp14:editId="5259DCDF">
+              <wp:anchor distT="0" distB="0" distL="114300" distR="114300" simplePos="0" relativeHeight="251790336" behindDoc="0" locked="0" layoutInCell="1" allowOverlap="1" wp14:anchorId="02F4DE0B" wp14:editId="2E36D836">
                 <wp:simplePos x="0" y="0"/>
-                <wp:positionH relativeFrom="column">
-                  <wp:posOffset>4244340</wp:posOffset>
+                <wp:positionH relativeFrom="margin">
+                  <wp:posOffset>5059680</wp:posOffset>
                 </wp:positionH>
                 <wp:positionV relativeFrom="paragraph">
                   <wp:posOffset>288925</wp:posOffset>
                 </wp:positionV>
-                <wp:extent cx="543560" cy="0"/>
-                <wp:effectExtent l="38100" t="76200" r="0" b="95250"/>
+                <wp:extent cx="1699260" cy="655320"/>
+                <wp:effectExtent l="0" t="0" r="0" b="0"/>
                 <wp:wrapNone/>
-                <wp:docPr id="86" name="Straight Arrow Connector 86"/>
+                <wp:docPr id="66" name="Text Box 66"/>
+                <wp:cNvGraphicFramePr/>
+                <a:graphic xmlns:a="http://schemas.openxmlformats.org/drawingml/2006/main">
+                  <a:graphicData uri="http://schemas.microsoft.com/office/word/2010/wordprocessingShape">
+                    <wps:wsp>
+                      <wps:cNvSpPr txBox="1"/>
+                      <wps:spPr>
+                        <a:xfrm>
+                          <a:off x="0" y="0"/>
+                          <a:ext cx="1699260" cy="655320"/>
+                        </a:xfrm>
+                        <a:prstGeom prst="rect">
+                          <a:avLst/>
+                        </a:prstGeom>
+                        <a:noFill/>
+                        <a:ln w="6350">
+                          <a:noFill/>
+                        </a:ln>
+                      </wps:spPr>
+                      <wps:txbx>
+                        <w:txbxContent>
+                          <w:p>
+                            <w:pPr>
+                              <w:spacing w:after="0" w:line="240" w:lineRule="auto"/>
+                              <w:jc w:val="center"/>
+                              <w:rPr>
+                                <w:lang w:val="en-US"/>
+                              </w:rPr>
+                            </w:pPr>
+                            <w:r>
+                              <w:rPr>
+                                <w:lang w:val="en-US"/>
+                              </w:rPr>
+                              <w:t>Data Access</w:t>
+                            </w:r>
+                          </w:p>
+                          <w:p>
+                            <w:pPr>
+                              <w:jc w:val="center"/>
+                              <w:rPr>
+                                <w:lang w:val="en-US"/>
+                              </w:rPr>
+                            </w:pPr>
+                            <w:r>
+                              <w:rPr>
+                                <w:lang w:val="en-US"/>
+                              </w:rPr>
+                              <w:t>Layer</w:t>
+                            </w:r>
+                          </w:p>
+                        </w:txbxContent>
+                      </wps:txbx>
+                      <wps:bodyPr rot="0" spcFirstLastPara="0" vertOverflow="overflow" horzOverflow="overflow" vert="horz" wrap="square" lIns="91440" tIns="45720" rIns="91440" bIns="45720" numCol="1" spcCol="0" rtlCol="0" fromWordArt="0" anchor="t" anchorCtr="0" forceAA="0" compatLnSpc="1">
+                        <a:prstTxWarp prst="textNoShape">
+                          <a:avLst/>
+                        </a:prstTxWarp>
+                        <a:noAutofit/>
+                      </wps:bodyPr>
+                    </wps:wsp>
+                  </a:graphicData>
+                </a:graphic>
+                <wp14:sizeRelH relativeFrom="margin">
+                  <wp14:pctWidth>0</wp14:pctWidth>
+                </wp14:sizeRelH>
+                <wp14:sizeRelV relativeFrom="margin">
+                  <wp14:pctHeight>0</wp14:pctHeight>
+                </wp14:sizeRelV>
+              </wp:anchor>
+            </w:drawing>
+          </mc:Choice>
+          <mc:Fallback>
+            <w:pict>
+              <v:shape w14:anchorId="02F4DE0B" id="Text Box 66" o:spid="_x0000_s1054" type="#_x0000_t202" style="position:absolute;margin-left:398.4pt;margin-top:22.75pt;width:133.8pt;height:51.6pt;z-index:251790336;visibility:visible;mso-wrap-style:square;mso-width-percent:0;mso-height-percent:0;mso-wrap-distance-left:9pt;mso-wrap-distance-top:0;mso-wrap-distance-right:9pt;mso-wrap-distance-bottom:0;mso-position-horizontal:absolute;mso-position-horizontal-relative:margin;mso-position-vertical:absolute;mso-position-vertical-relative:text;mso-width-percent:0;mso-height-percent:0;mso-width-relative:margin;mso-height-relative:margin;v-text-anchor:top" o:gfxdata="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" filled="f" stroked="f" strokeweight=".5pt">
+                <v:textbox>
+                  <w:txbxContent>
+                    <w:p>
+                      <w:pPr>
+                        <w:spacing w:after="0" w:line="240" w:lineRule="auto"/>
+                        <w:jc w:val="center"/>
+                        <w:rPr>
+                          <w:lang w:val="en-US"/>
+                        </w:rPr>
+                      </w:pPr>
+                      <w:r>
+                        <w:rPr>
+                          <w:lang w:val="en-US"/>
+                        </w:rPr>
+                        <w:t>Data Access</w:t>
+                      </w:r>
+                    </w:p>
+                    <w:p>
+                      <w:pPr>
+                        <w:jc w:val="center"/>
+                        <w:rPr>
+                          <w:lang w:val="en-US"/>
+                        </w:rPr>
+                      </w:pPr>
+                      <w:r>
+                        <w:rPr>
+                          <w:lang w:val="en-US"/>
+                        </w:rPr>
+                        <w:t>Layer</w:t>
+                      </w:r>
+                    </w:p>
+                  </w:txbxContent>
+                </v:textbox>
+                <w10:wrap anchorx="margin"/>
+              </v:shape>
+            </w:pict>
+          </mc:Fallback>
+        </mc:AlternateContent>
+      </w:r>
+    </w:p>
+    <w:p>
+      <w:pPr>
+        <w:rPr>
+          <w:lang w:val="en-US"/>
+        </w:rPr>
+      </w:pPr>
+      <w:r>
+        <w:rPr>
+          <w:noProof/>
+          <w:lang w:val="en-US"/>
+        </w:rPr>
+        <mc:AlternateContent>
+          <mc:Choice Requires="wps">
+            <w:drawing>
+              <wp:anchor distT="0" distB="0" distL="114300" distR="114300" simplePos="0" relativeHeight="251804672" behindDoc="0" locked="0" layoutInCell="1" allowOverlap="1" wp14:anchorId="53016DAE" wp14:editId="06F7DE96">
+                <wp:simplePos x="0" y="0"/>
+                <wp:positionH relativeFrom="column">
+                  <wp:posOffset>2918460</wp:posOffset>
+                </wp:positionH>
+                <wp:positionV relativeFrom="paragraph">
+                  <wp:posOffset>89535</wp:posOffset>
+                </wp:positionV>
+                <wp:extent cx="0" cy="601980"/>
+                <wp:effectExtent l="76200" t="0" r="57150" b="64770"/>
+                <wp:wrapNone/>
+                <wp:docPr id="77" name="Straight Arrow Connector 77"/>
                 <wp:cNvGraphicFramePr/>
                 <a:graphic xmlns:a="http://schemas.openxmlformats.org/drawingml/2006/main">
                   <a:graphicData uri="http://schemas.microsoft.com/office/word/2010/wordprocessingShape">
                     <wps:wsp>
                       <wps:cNvCnPr/>
                       <wps:spPr>
-                        <a:xfrm flipH="1">
+                        <a:xfrm>
                           <a:off x="0" y="0"/>
-                          <a:ext cx="543560" cy="0"/>
+                          <a:ext cx="0" cy="601980"/>
                         </a:xfrm>
                         <a:prstGeom prst="straightConnector1">
                           <a:avLst/>
@@ -6920,102 +6814,44 @@
           </mc:Choice>
           <mc:Fallback>
             <w:pict>
-              <v:shape w14:anchorId="1D95B994" id="Straight Arrow Connector 86" o:spid="_x0000_s1026" type="#_x0000_t32" style="position:absolute;margin-left:334.2pt;margin-top:22.75pt;width:42.8pt;height:0;flip:x;z-index:251815936;visibility:visible;mso-wrap-style:square;mso-wrap-distance-left:9pt;mso-wrap-distance-top:0;mso-wrap-distance-right:9pt;mso-wrap-distance-bottom:0;mso-position-horizontal:absolute;mso-position-horizontal-relative:text;mso-position-vertical:absolute;mso-position-vertical-relative:text" o:gfxdata="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" strokecolor="black [3200]" strokeweight=".5pt">
+              <v:shape w14:anchorId="4F54C5D6" id="Straight Arrow Connector 77" o:spid="_x0000_s1026" type="#_x0000_t32" style="position:absolute;margin-left:229.8pt;margin-top:7.05pt;width:0;height:47.4pt;z-index:251804672;visibility:visible;mso-wrap-style:square;mso-wrap-distance-left:9pt;mso-wrap-distance-top:0;mso-wrap-distance-right:9pt;mso-wrap-distance-bottom:0;mso-position-horizontal:absolute;mso-position-horizontal-relative:text;mso-position-vertical:absolute;mso-position-vertical-relative:text" o:gfxdata="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" strokecolor="black [3200]" strokeweight=".5pt">
                 <v:stroke endarrow="block" joinstyle="miter"/>
               </v:shape>
             </w:pict>
           </mc:Fallback>
         </mc:AlternateContent>
       </w:r>
+    </w:p>
+    <w:p>
+      <w:pPr>
+        <w:rPr>
+          <w:b/>
+          <w:bCs/>
+          <w:lang w:val="en-US"/>
+        </w:rPr>
+      </w:pPr>
       <w:r>
         <w:rPr>
+          <w:b/>
+          <w:bCs/>
           <w:noProof/>
           <w:lang w:val="en-US"/>
         </w:rPr>
         <mc:AlternateContent>
           <mc:Choice Requires="wps">
             <w:drawing>
-              <wp:anchor distT="0" distB="0" distL="114300" distR="114300" simplePos="0" relativeHeight="251811840" behindDoc="0" locked="0" layoutInCell="1" allowOverlap="1" wp14:anchorId="1F5CBF49" wp14:editId="7D53D4F8">
+              <wp:anchor distT="0" distB="0" distL="114300" distR="114300" simplePos="0" relativeHeight="251828224" behindDoc="0" locked="0" layoutInCell="1" allowOverlap="1" wp14:anchorId="1BB2E33E" wp14:editId="37695EB6">
                 <wp:simplePos x="0" y="0"/>
-                <wp:positionH relativeFrom="column">
-                  <wp:posOffset>944880</wp:posOffset>
+                <wp:positionH relativeFrom="margin">
+                  <wp:posOffset>868045</wp:posOffset>
                 </wp:positionH>
                 <wp:positionV relativeFrom="paragraph">
-                  <wp:posOffset>281305</wp:posOffset>
+                  <wp:posOffset>180340</wp:posOffset>
                 </wp:positionV>
-                <wp:extent cx="662940" cy="7620"/>
-                <wp:effectExtent l="0" t="57150" r="41910" b="87630"/>
-                <wp:wrapNone/>
-                <wp:docPr id="83" name="Straight Arrow Connector 83"/>
-                <wp:cNvGraphicFramePr/>
-                <a:graphic xmlns:a="http://schemas.openxmlformats.org/drawingml/2006/main">
-                  <a:graphicData uri="http://schemas.microsoft.com/office/word/2010/wordprocessingShape">
-                    <wps:wsp>
-                      <wps:cNvCnPr/>
-                      <wps:spPr>
-                        <a:xfrm>
-                          <a:off x="0" y="0"/>
-                          <a:ext cx="662940" cy="7620"/>
-                        </a:xfrm>
-                        <a:prstGeom prst="straightConnector1">
-                          <a:avLst/>
-                        </a:prstGeom>
-                        <a:ln>
-                          <a:tailEnd type="triangle"/>
-                        </a:ln>
-                      </wps:spPr>
-                      <wps:style>
-                        <a:lnRef idx="1">
-                          <a:schemeClr val="dk1"/>
-                        </a:lnRef>
-                        <a:fillRef idx="0">
-                          <a:schemeClr val="dk1"/>
-                        </a:fillRef>
-                        <a:effectRef idx="0">
-                          <a:schemeClr val="dk1"/>
-                        </a:effectRef>
-                        <a:fontRef idx="minor">
-                          <a:schemeClr val="tx1"/>
-                        </a:fontRef>
-                      </wps:style>
-                      <wps:bodyPr/>
-                    </wps:wsp>
-                  </a:graphicData>
-                </a:graphic>
-              </wp:anchor>
-            </w:drawing>
-          </mc:Choice>
-          <mc:Fallback>
-            <w:pict>
-              <v:shape w14:anchorId="6C96F7F3" id="Straight Arrow Connector 83" o:spid="_x0000_s1026" type="#_x0000_t32" style="position:absolute;margin-left:74.4pt;margin-top:22.15pt;width:52.2pt;height:.6pt;z-index:251811840;visibility:visible;mso-wrap-style:square;mso-wrap-distance-left:9pt;mso-wrap-distance-top:0;mso-wrap-distance-right:9pt;mso-wrap-distance-bottom:0;mso-position-horizontal:absolute;mso-position-horizontal-relative:text;mso-position-vertical:absolute;mso-position-vertical-relative:text" o:gfxdata="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" strokecolor="black [3200]" strokeweight=".5pt">
-                <v:stroke endarrow="block" joinstyle="miter"/>
-              </v:shape>
-            </w:pict>
-          </mc:Fallback>
-        </mc:AlternateContent>
-      </w:r>
-      <w:r>
-        <w:rPr>
-          <w:b/>
-          <w:bCs/>
-          <w:noProof/>
-          <w:lang w:val="en-US"/>
-        </w:rPr>
-        <mc:AlternateContent>
-          <mc:Choice Requires="wps">
-            <w:drawing>
-              <wp:anchor distT="0" distB="0" distL="114300" distR="114300" simplePos="0" relativeHeight="251790336" behindDoc="0" locked="0" layoutInCell="1" allowOverlap="1" wp14:anchorId="02F4DE0B" wp14:editId="7E2EB012">
-                <wp:simplePos x="0" y="0"/>
-                <wp:positionH relativeFrom="margin">
-                  <wp:posOffset>5059680</wp:posOffset>
-                </wp:positionH>
-                <wp:positionV relativeFrom="paragraph">
-                  <wp:posOffset>288925</wp:posOffset>
-                </wp:positionV>
-                <wp:extent cx="1699260" cy="655320"/>
+                <wp:extent cx="777240" cy="266700"/>
                 <wp:effectExtent l="0" t="0" r="0" b="0"/>
                 <wp:wrapNone/>
-                <wp:docPr id="66" name="Text Box 66"/>
+                <wp:docPr id="93" name="Text Box 93"/>
                 <wp:cNvGraphicFramePr/>
                 <a:graphic xmlns:a="http://schemas.openxmlformats.org/drawingml/2006/main">
                   <a:graphicData uri="http://schemas.microsoft.com/office/word/2010/wordprocessingShape">
@@ -7024,7 +6860,7 @@
                       <wps:spPr>
                         <a:xfrm>
                           <a:off x="0" y="0"/>
-                          <a:ext cx="1699260" cy="655320"/>
+                          <a:ext cx="777240" cy="266700"/>
                         </a:xfrm>
                         <a:prstGeom prst="rect">
                           <a:avLst/>
@@ -7038,22 +6874,116 @@
                         <w:txbxContent>
                           <w:p>
                             <w:pPr>
-                              <w:spacing w:after="0" w:line="240" w:lineRule="auto"/>
-                              <w:jc w:val="center"/>
-                              <w:rPr>
+                              <w:rPr>
+                                <w:b/>
+                                <w:bCs/>
+                                <w:sz w:val="22"/>
                                 <w:lang w:val="en-US"/>
                               </w:rPr>
                             </w:pPr>
                             <w:r>
                               <w:rPr>
-                                <w:lang w:val="en-US"/>
-                              </w:rPr>
-                              <w:t>Data Access</w:t>
+                                <w:b/>
+                                <w:bCs/>
+                                <w:sz w:val="22"/>
+                                <w:lang w:val="en-US"/>
+                              </w:rPr>
+                              <w:t>Support</w:t>
                             </w:r>
                           </w:p>
+                        </w:txbxContent>
+                      </wps:txbx>
+                      <wps:bodyPr rot="0" spcFirstLastPara="0" vertOverflow="overflow" horzOverflow="overflow" vert="horz" wrap="square" lIns="91440" tIns="45720" rIns="91440" bIns="45720" numCol="1" spcCol="0" rtlCol="0" fromWordArt="0" anchor="t" anchorCtr="0" forceAA="0" compatLnSpc="1">
+                        <a:prstTxWarp prst="textNoShape">
+                          <a:avLst/>
+                        </a:prstTxWarp>
+                        <a:noAutofit/>
+                      </wps:bodyPr>
+                    </wps:wsp>
+                  </a:graphicData>
+                </a:graphic>
+                <wp14:sizeRelH relativeFrom="margin">
+                  <wp14:pctWidth>0</wp14:pctWidth>
+                </wp14:sizeRelH>
+              </wp:anchor>
+            </w:drawing>
+          </mc:Choice>
+          <mc:Fallback>
+            <w:pict>
+              <v:shape w14:anchorId="1BB2E33E" id="Text Box 93" o:spid="_x0000_s1055" type="#_x0000_t202" style="position:absolute;margin-left:68.35pt;margin-top:14.2pt;width:61.2pt;height:21pt;z-index:251828224;visibility:visible;mso-wrap-style:square;mso-width-percent:0;mso-wrap-distance-left:9pt;mso-wrap-distance-top:0;mso-wrap-distance-right:9pt;mso-wrap-distance-bottom:0;mso-position-horizontal:absolute;mso-position-horizontal-relative:margin;mso-position-vertical:absolute;mso-position-vertical-relative:text;mso-width-percent:0;mso-width-relative:margin;v-text-anchor:top" o:gfxdata="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" filled="f" stroked="f" strokeweight=".5pt">
+                <v:textbox>
+                  <w:txbxContent>
+                    <w:p>
+                      <w:pPr>
+                        <w:rPr>
+                          <w:b/>
+                          <w:bCs/>
+                          <w:sz w:val="22"/>
+                          <w:lang w:val="en-US"/>
+                        </w:rPr>
+                      </w:pPr>
+                      <w:r>
+                        <w:rPr>
+                          <w:b/>
+                          <w:bCs/>
+                          <w:sz w:val="22"/>
+                          <w:lang w:val="en-US"/>
+                        </w:rPr>
+                        <w:t>Support</w:t>
+                      </w:r>
+                    </w:p>
+                  </w:txbxContent>
+                </v:textbox>
+                <w10:wrap anchorx="margin"/>
+              </v:shape>
+            </w:pict>
+          </mc:Fallback>
+        </mc:AlternateContent>
+      </w:r>
+      <w:r>
+        <w:rPr>
+          <w:b/>
+          <w:bCs/>
+          <w:noProof/>
+          <w:lang w:val="en-US"/>
+        </w:rPr>
+        <mc:AlternateContent>
+          <mc:Choice Requires="wps">
+            <w:drawing>
+              <wp:anchor distT="0" distB="0" distL="114300" distR="114300" simplePos="0" relativeHeight="251744256" behindDoc="0" locked="0" layoutInCell="1" allowOverlap="1" wp14:anchorId="5C4D423E" wp14:editId="01032EFE">
+                <wp:simplePos x="0" y="0"/>
+                <wp:positionH relativeFrom="column">
+                  <wp:posOffset>2374265</wp:posOffset>
+                </wp:positionH>
+                <wp:positionV relativeFrom="paragraph">
+                  <wp:posOffset>358775</wp:posOffset>
+                </wp:positionV>
+                <wp:extent cx="1173480" cy="259080"/>
+                <wp:effectExtent l="0" t="0" r="0" b="7620"/>
+                <wp:wrapNone/>
+                <wp:docPr id="52" name="Text Box 52"/>
+                <wp:cNvGraphicFramePr/>
+                <a:graphic xmlns:a="http://schemas.openxmlformats.org/drawingml/2006/main">
+                  <a:graphicData uri="http://schemas.microsoft.com/office/word/2010/wordprocessingShape">
+                    <wps:wsp>
+                      <wps:cNvSpPr txBox="1"/>
+                      <wps:spPr>
+                        <a:xfrm>
+                          <a:off x="0" y="0"/>
+                          <a:ext cx="1173480" cy="259080"/>
+                        </a:xfrm>
+                        <a:prstGeom prst="rect">
+                          <a:avLst/>
+                        </a:prstGeom>
+                        <a:noFill/>
+                        <a:ln w="6350">
+                          <a:noFill/>
+                        </a:ln>
+                      </wps:spPr>
+                      <wps:txbx>
+                        <w:txbxContent>
                           <w:p>
                             <w:pPr>
-                              <w:jc w:val="center"/>
                               <w:rPr>
                                 <w:lang w:val="en-US"/>
                               </w:rPr>
@@ -7062,7 +6992,7 @@
                               <w:rPr>
                                 <w:lang w:val="en-US"/>
                               </w:rPr>
-                              <w:t>Layer</w:t>
+                              <w:t>HIBERNATE</w:t>
                             </w:r>
                           </w:p>
                         </w:txbxContent>
@@ -7087,13 +7017,11 @@
           </mc:Choice>
           <mc:Fallback>
             <w:pict>
-              <v:shape w14:anchorId="02F4DE0B" id="Text Box 66" o:spid="_x0000_s1054" type="#_x0000_t202" style="position:absolute;margin-left:398.4pt;margin-top:22.75pt;width:133.8pt;height:51.6pt;z-index:251790336;visibility:visible;mso-wrap-style:square;mso-width-percent:0;mso-height-percent:0;mso-wrap-distance-left:9pt;mso-wrap-distance-top:0;mso-wrap-distance-right:9pt;mso-wrap-distance-bottom:0;mso-position-horizontal:absolute;mso-position-horizontal-relative:margin;mso-position-vertical:absolute;mso-position-vertical-relative:text;mso-width-percent:0;mso-height-percent:0;mso-width-relative:margin;mso-height-relative:margin;v-text-anchor:top" o:gfxdata="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" filled="f" stroked="f" strokeweight=".5pt">
+              <v:shape w14:anchorId="5C4D423E" id="Text Box 52" o:spid="_x0000_s1056" type="#_x0000_t202" style="position:absolute;margin-left:186.95pt;margin-top:28.25pt;width:92.4pt;height:20.4pt;z-index:251744256;visibility:visible;mso-wrap-style:square;mso-width-percent:0;mso-height-percent:0;mso-wrap-distance-left:9pt;mso-wrap-distance-top:0;mso-wrap-distance-right:9pt;mso-wrap-distance-bottom:0;mso-position-horizontal:absolute;mso-position-horizontal-relative:text;mso-position-vertical:absolute;mso-position-vertical-relative:text;mso-width-percent:0;mso-height-percent:0;mso-width-relative:margin;mso-height-relative:margin;v-text-anchor:top" o:gfxdata="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" filled="f" stroked="f" strokeweight=".5pt">
                 <v:textbox>
                   <w:txbxContent>
                     <w:p>
                       <w:pPr>
-                        <w:spacing w:after="0" w:line="240" w:lineRule="auto"/>
-                        <w:jc w:val="center"/>
                         <w:rPr>
                           <w:lang w:val="en-US"/>
                         </w:rPr>
@@ -7102,119 +7030,7 @@
                         <w:rPr>
                           <w:lang w:val="en-US"/>
                         </w:rPr>
-                        <w:t>Data Access</w:t>
-                      </w:r>
-                    </w:p>
-                    <w:p>
-                      <w:pPr>
-                        <w:jc w:val="center"/>
-                        <w:rPr>
-                          <w:lang w:val="en-US"/>
-                        </w:rPr>
-                      </w:pPr>
-                      <w:r>
-                        <w:rPr>
-                          <w:lang w:val="en-US"/>
-                        </w:rPr>
-                        <w:t>Layer</w:t>
-                      </w:r>
-                    </w:p>
-                  </w:txbxContent>
-                </v:textbox>
-                <w10:wrap anchorx="margin"/>
-              </v:shape>
-            </w:pict>
-          </mc:Fallback>
-        </mc:AlternateContent>
-      </w:r>
-      <w:r>
-        <w:rPr>
-          <w:b/>
-          <w:bCs/>
-          <w:noProof/>
-          <w:lang w:val="en-US"/>
-        </w:rPr>
-        <mc:AlternateContent>
-          <mc:Choice Requires="wps">
-            <w:drawing>
-              <wp:anchor distT="0" distB="0" distL="114300" distR="114300" simplePos="0" relativeHeight="251776000" behindDoc="0" locked="0" layoutInCell="1" allowOverlap="1" wp14:anchorId="4A66892A" wp14:editId="781D4519">
-                <wp:simplePos x="0" y="0"/>
-                <wp:positionH relativeFrom="column">
-                  <wp:posOffset>4556760</wp:posOffset>
-                </wp:positionH>
-                <wp:positionV relativeFrom="paragraph">
-                  <wp:posOffset>119380</wp:posOffset>
-                </wp:positionV>
-                <wp:extent cx="899160" cy="266700"/>
-                <wp:effectExtent l="0" t="0" r="7620" b="0"/>
-                <wp:wrapNone/>
-                <wp:docPr id="61" name="Text Box 61"/>
-                <wp:cNvGraphicFramePr/>
-                <a:graphic xmlns:a="http://schemas.openxmlformats.org/drawingml/2006/main">
-                  <a:graphicData uri="http://schemas.microsoft.com/office/word/2010/wordprocessingShape">
-                    <wps:wsp>
-                      <wps:cNvSpPr txBox="1"/>
-                      <wps:spPr>
-                        <a:xfrm rot="5400000">
-                          <a:off x="0" y="0"/>
-                          <a:ext cx="899160" cy="266700"/>
-                        </a:xfrm>
-                        <a:prstGeom prst="rect">
-                          <a:avLst/>
-                        </a:prstGeom>
-                        <a:noFill/>
-                        <a:ln w="6350">
-                          <a:noFill/>
-                        </a:ln>
-                      </wps:spPr>
-                      <wps:txbx>
-                        <w:txbxContent>
-                          <w:p>
-                            <w:pPr>
-                              <w:rPr>
-                                <w:lang w:val="en-US"/>
-                              </w:rPr>
-                            </w:pPr>
-                            <w:r>
-                              <w:rPr>
-                                <w:lang w:val="en-US"/>
-                              </w:rPr>
-                              <w:t>Firebase</w:t>
-                            </w:r>
-                          </w:p>
-                        </w:txbxContent>
-                      </wps:txbx>
-                      <wps:bodyPr rot="0" spcFirstLastPara="0" vertOverflow="overflow" horzOverflow="overflow" vert="horz" wrap="square" lIns="91440" tIns="45720" rIns="91440" bIns="45720" numCol="1" spcCol="0" rtlCol="0" fromWordArt="0" anchor="t" anchorCtr="0" forceAA="0" compatLnSpc="1">
-                        <a:prstTxWarp prst="textNoShape">
-                          <a:avLst/>
-                        </a:prstTxWarp>
-                        <a:noAutofit/>
-                      </wps:bodyPr>
-                    </wps:wsp>
-                  </a:graphicData>
-                </a:graphic>
-                <wp14:sizeRelH relativeFrom="margin">
-                  <wp14:pctWidth>0</wp14:pctWidth>
-                </wp14:sizeRelH>
-              </wp:anchor>
-            </w:drawing>
-          </mc:Choice>
-          <mc:Fallback>
-            <w:pict>
-              <v:shape w14:anchorId="4A66892A" id="Text Box 61" o:spid="_x0000_s1055" type="#_x0000_t202" style="position:absolute;margin-left:358.8pt;margin-top:9.4pt;width:70.8pt;height:21pt;rotation:90;z-index:251776000;visibility:visible;mso-wrap-style:square;mso-width-percent:0;mso-wrap-distance-left:9pt;mso-wrap-distance-top:0;mso-wrap-distance-right:9pt;mso-wrap-distance-bottom:0;mso-position-horizontal:absolute;mso-position-horizontal-relative:text;mso-position-vertical:absolute;mso-position-vertical-relative:text;mso-width-percent:0;mso-width-relative:margin;v-text-anchor:top" o:gfxdata="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" filled="f" stroked="f" strokeweight=".5pt">
-                <v:textbox>
-                  <w:txbxContent>
-                    <w:p>
-                      <w:pPr>
-                        <w:rPr>
-                          <w:lang w:val="en-US"/>
-                        </w:rPr>
-                      </w:pPr>
-                      <w:r>
-                        <w:rPr>
-                          <w:lang w:val="en-US"/>
-                        </w:rPr>
-                        <w:t>Firebase</w:t>
+                        <w:t>HIBERNATE</w:t>
                       </w:r>
                     </w:p>
                   </w:txbxContent>
@@ -7234,54 +7050,60 @@
         <mc:AlternateContent>
           <mc:Choice Requires="wps">
             <w:drawing>
-              <wp:anchor distT="0" distB="0" distL="114300" distR="114300" simplePos="0" relativeHeight="251736064" behindDoc="0" locked="0" layoutInCell="1" allowOverlap="1" wp14:anchorId="1B678D4D" wp14:editId="09F3411F">
+              <wp:anchor distT="0" distB="0" distL="114300" distR="114300" simplePos="0" relativeHeight="251742208" behindDoc="0" locked="0" layoutInCell="1" allowOverlap="1" wp14:anchorId="3B3AF392" wp14:editId="4CF65276">
                 <wp:simplePos x="0" y="0"/>
                 <wp:positionH relativeFrom="margin">
-                  <wp:align>center</wp:align>
+                  <wp:posOffset>2359025</wp:posOffset>
                 </wp:positionH>
                 <wp:positionV relativeFrom="paragraph">
-                  <wp:posOffset>140970</wp:posOffset>
+                  <wp:posOffset>297815</wp:posOffset>
                 </wp:positionV>
-                <wp:extent cx="1699260" cy="259080"/>
-                <wp:effectExtent l="0" t="0" r="0" b="7620"/>
+                <wp:extent cx="1127760" cy="381000"/>
+                <wp:effectExtent l="0" t="0" r="15240" b="19050"/>
                 <wp:wrapNone/>
-                <wp:docPr id="46" name="Text Box 46"/>
+                <wp:docPr id="51" name="Rectangle 51"/>
                 <wp:cNvGraphicFramePr/>
                 <a:graphic xmlns:a="http://schemas.openxmlformats.org/drawingml/2006/main">
                   <a:graphicData uri="http://schemas.microsoft.com/office/word/2010/wordprocessingShape">
                     <wps:wsp>
-                      <wps:cNvSpPr txBox="1"/>
+                      <wps:cNvSpPr/>
                       <wps:spPr>
                         <a:xfrm>
                           <a:off x="0" y="0"/>
-                          <a:ext cx="1699260" cy="259080"/>
+                          <a:ext cx="1127760" cy="381000"/>
                         </a:xfrm>
                         <a:prstGeom prst="rect">
                           <a:avLst/>
                         </a:prstGeom>
-                        <a:noFill/>
-                        <a:ln w="6350">
-                          <a:noFill/>
+                        <a:solidFill>
+                          <a:schemeClr val="accent1">
+                            <a:lumMod val="40000"/>
+                            <a:lumOff val="60000"/>
+                          </a:schemeClr>
+                        </a:solidFill>
+                        <a:ln>
+                          <a:solidFill>
+                            <a:schemeClr val="tx1"/>
+                          </a:solidFill>
                         </a:ln>
                       </wps:spPr>
-                      <wps:txbx>
-                        <w:txbxContent>
-                          <w:p>
-                            <w:pPr>
-                              <w:rPr>
-                                <w:lang w:val="en-US"/>
-                              </w:rPr>
-                            </w:pPr>
-                            <w:r>
-                              <w:rPr>
-                                <w:lang w:val="en-US"/>
-                              </w:rPr>
-                              <w:t>FireBase CRUD API</w:t>
-                            </w:r>
-                          </w:p>
-                        </w:txbxContent>
-                      </wps:txbx>
-                      <wps:bodyPr rot="0" spcFirstLastPara="0" vertOverflow="overflow" horzOverflow="overflow" vert="horz" wrap="square" lIns="91440" tIns="45720" rIns="91440" bIns="45720" numCol="1" spcCol="0" rtlCol="0" fromWordArt="0" anchor="t" anchorCtr="0" forceAA="0" compatLnSpc="1">
+                      <wps:style>
+                        <a:lnRef idx="2">
+                          <a:schemeClr val="accent1">
+                            <a:shade val="50000"/>
+                          </a:schemeClr>
+                        </a:lnRef>
+                        <a:fillRef idx="1">
+                          <a:schemeClr val="accent1"/>
+                        </a:fillRef>
+                        <a:effectRef idx="0">
+                          <a:schemeClr val="accent1"/>
+                        </a:effectRef>
+                        <a:fontRef idx="minor">
+                          <a:schemeClr val="lt1"/>
+                        </a:fontRef>
+                      </wps:style>
+                      <wps:bodyPr rot="0" spcFirstLastPara="0" vertOverflow="overflow" horzOverflow="overflow" vert="horz" wrap="square" lIns="91440" tIns="45720" rIns="91440" bIns="45720" numCol="1" spcCol="0" rtlCol="0" fromWordArt="0" anchor="ctr" anchorCtr="0" forceAA="0" compatLnSpc="1">
                         <a:prstTxWarp prst="textNoShape">
                           <a:avLst/>
                         </a:prstTxWarp>
@@ -7301,26 +7123,9 @@
           </mc:Choice>
           <mc:Fallback>
             <w:pict>
-              <v:shape w14:anchorId="1B678D4D" id="Text Box 46" o:spid="_x0000_s1056" type="#_x0000_t202" style="position:absolute;margin-left:0;margin-top:11.1pt;width:133.8pt;height:20.4pt;z-index:251736064;visibility:visible;mso-wrap-style:square;mso-width-percent:0;mso-height-percent:0;mso-wrap-distance-left:9pt;mso-wrap-distance-top:0;mso-wrap-distance-right:9pt;mso-wrap-distance-bottom:0;mso-position-horizontal:center;mso-position-horizontal-relative:margin;mso-position-vertical:absolute;mso-position-vertical-relative:text;mso-width-percent:0;mso-height-percent:0;mso-width-relative:margin;mso-height-relative:margin;v-text-anchor:top" o:gfxdata="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" filled="f" stroked="f" strokeweight=".5pt">
-                <v:textbox>
-                  <w:txbxContent>
-                    <w:p>
-                      <w:pPr>
-                        <w:rPr>
-                          <w:lang w:val="en-US"/>
-                        </w:rPr>
-                      </w:pPr>
-                      <w:r>
-                        <w:rPr>
-                          <w:lang w:val="en-US"/>
-                        </w:rPr>
-                        <w:t>FireBase CRUD API</w:t>
-                      </w:r>
-                    </w:p>
-                  </w:txbxContent>
-                </v:textbox>
+              <v:rect w14:anchorId="3B35792D" id="Rectangle 51" o:spid="_x0000_s1026" style="position:absolute;margin-left:185.75pt;margin-top:23.45pt;width:88.8pt;height:30pt;z-index:251742208;visibility:visible;mso-wrap-style:square;mso-width-percent:0;mso-height-percent:0;mso-wrap-distance-left:9pt;mso-wrap-distance-top:0;mso-wrap-distance-right:9pt;mso-wrap-distance-bottom:0;mso-position-horizontal:absolute;mso-position-horizontal-relative:margin;mso-position-vertical:absolute;mso-position-vertical-relative:text;mso-width-percent:0;mso-height-percent:0;mso-width-relative:margin;mso-height-relative:margin;v-text-anchor:middle" o:gfxdata="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" fillcolor="#b4c6e7 [1300]" strokecolor="black [3213]" strokeweight="1pt">
                 <w10:wrap anchorx="margin"/>
-              </v:shape>
+              </v:rect>
             </w:pict>
           </mc:Fallback>
         </mc:AlternateContent>
@@ -7335,367 +7140,7 @@
         <mc:AlternateContent>
           <mc:Choice Requires="wps">
             <w:drawing>
-              <wp:anchor distT="0" distB="0" distL="114300" distR="114300" simplePos="0" relativeHeight="251740160" behindDoc="0" locked="0" layoutInCell="1" allowOverlap="1" wp14:anchorId="6CACAB6C" wp14:editId="39CD0132">
-                <wp:simplePos x="0" y="0"/>
-                <wp:positionH relativeFrom="column">
-                  <wp:posOffset>1767840</wp:posOffset>
-                </wp:positionH>
-                <wp:positionV relativeFrom="paragraph">
-                  <wp:posOffset>140970</wp:posOffset>
-                </wp:positionV>
-                <wp:extent cx="586740" cy="259080"/>
-                <wp:effectExtent l="0" t="0" r="0" b="7620"/>
-                <wp:wrapNone/>
-                <wp:docPr id="50" name="Text Box 50"/>
-                <wp:cNvGraphicFramePr/>
-                <a:graphic xmlns:a="http://schemas.openxmlformats.org/drawingml/2006/main">
-                  <a:graphicData uri="http://schemas.microsoft.com/office/word/2010/wordprocessingShape">
-                    <wps:wsp>
-                      <wps:cNvSpPr txBox="1"/>
-                      <wps:spPr>
-                        <a:xfrm>
-                          <a:off x="0" y="0"/>
-                          <a:ext cx="586740" cy="259080"/>
-                        </a:xfrm>
-                        <a:prstGeom prst="rect">
-                          <a:avLst/>
-                        </a:prstGeom>
-                        <a:noFill/>
-                        <a:ln w="6350">
-                          <a:noFill/>
-                        </a:ln>
-                      </wps:spPr>
-                      <wps:txbx>
-                        <w:txbxContent>
-                          <w:p>
-                            <w:pPr>
-                              <w:rPr>
-                                <w:lang w:val="en-US"/>
-                              </w:rPr>
-                            </w:pPr>
-                            <w:r>
-                              <w:rPr>
-                                <w:lang w:val="en-US"/>
-                              </w:rPr>
-                              <w:t>JPA</w:t>
-                            </w:r>
-                          </w:p>
-                        </w:txbxContent>
-                      </wps:txbx>
-                      <wps:bodyPr rot="0" spcFirstLastPara="0" vertOverflow="overflow" horzOverflow="overflow" vert="horz" wrap="square" lIns="91440" tIns="45720" rIns="91440" bIns="45720" numCol="1" spcCol="0" rtlCol="0" fromWordArt="0" anchor="t" anchorCtr="0" forceAA="0" compatLnSpc="1">
-                        <a:prstTxWarp prst="textNoShape">
-                          <a:avLst/>
-                        </a:prstTxWarp>
-                        <a:noAutofit/>
-                      </wps:bodyPr>
-                    </wps:wsp>
-                  </a:graphicData>
-                </a:graphic>
-                <wp14:sizeRelH relativeFrom="margin">
-                  <wp14:pctWidth>0</wp14:pctWidth>
-                </wp14:sizeRelH>
-                <wp14:sizeRelV relativeFrom="margin">
-                  <wp14:pctHeight>0</wp14:pctHeight>
-                </wp14:sizeRelV>
-              </wp:anchor>
-            </w:drawing>
-          </mc:Choice>
-          <mc:Fallback>
-            <w:pict>
-              <v:shape w14:anchorId="6CACAB6C" id="Text Box 50" o:spid="_x0000_s1057" type="#_x0000_t202" style="position:absolute;margin-left:139.2pt;margin-top:11.1pt;width:46.2pt;height:20.4pt;z-index:251740160;visibility:visible;mso-wrap-style:square;mso-width-percent:0;mso-height-percent:0;mso-wrap-distance-left:9pt;mso-wrap-distance-top:0;mso-wrap-distance-right:9pt;mso-wrap-distance-bottom:0;mso-position-horizontal:absolute;mso-position-horizontal-relative:text;mso-position-vertical:absolute;mso-position-vertical-relative:text;mso-width-percent:0;mso-height-percent:0;mso-width-relative:margin;mso-height-relative:margin;v-text-anchor:top" o:gfxdata="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" filled="f" stroked="f" strokeweight=".5pt">
-                <v:textbox>
-                  <w:txbxContent>
-                    <w:p>
-                      <w:pPr>
-                        <w:rPr>
-                          <w:lang w:val="en-US"/>
-                        </w:rPr>
-                      </w:pPr>
-                      <w:r>
-                        <w:rPr>
-                          <w:lang w:val="en-US"/>
-                        </w:rPr>
-                        <w:t>JPA</w:t>
-                      </w:r>
-                    </w:p>
-                  </w:txbxContent>
-                </v:textbox>
-              </v:shape>
-            </w:pict>
-          </mc:Fallback>
-        </mc:AlternateContent>
-      </w:r>
-    </w:p>
-    <w:p>
-      <w:pPr>
-        <w:rPr>
-          <w:lang w:val="en-US"/>
-        </w:rPr>
-      </w:pPr>
-      <w:r>
-        <w:rPr>
-          <w:noProof/>
-          <w:lang w:val="en-US"/>
-        </w:rPr>
-        <mc:AlternateContent>
-          <mc:Choice Requires="wps">
-            <w:drawing>
-              <wp:anchor distT="0" distB="0" distL="114300" distR="114300" simplePos="0" relativeHeight="251805696" behindDoc="0" locked="0" layoutInCell="1" allowOverlap="1" wp14:anchorId="630F218B" wp14:editId="2E2AB24C">
-                <wp:simplePos x="0" y="0"/>
-                <wp:positionH relativeFrom="column">
-                  <wp:posOffset>3329940</wp:posOffset>
-                </wp:positionH>
-                <wp:positionV relativeFrom="paragraph">
-                  <wp:posOffset>97155</wp:posOffset>
-                </wp:positionV>
-                <wp:extent cx="7620" cy="1463040"/>
-                <wp:effectExtent l="38100" t="0" r="68580" b="60960"/>
-                <wp:wrapNone/>
-                <wp:docPr id="78" name="Straight Arrow Connector 78"/>
-                <wp:cNvGraphicFramePr/>
-                <a:graphic xmlns:a="http://schemas.openxmlformats.org/drawingml/2006/main">
-                  <a:graphicData uri="http://schemas.microsoft.com/office/word/2010/wordprocessingShape">
-                    <wps:wsp>
-                      <wps:cNvCnPr/>
-                      <wps:spPr>
-                        <a:xfrm>
-                          <a:off x="0" y="0"/>
-                          <a:ext cx="7620" cy="1463040"/>
-                        </a:xfrm>
-                        <a:prstGeom prst="straightConnector1">
-                          <a:avLst/>
-                        </a:prstGeom>
-                        <a:ln>
-                          <a:tailEnd type="triangle"/>
-                        </a:ln>
-                      </wps:spPr>
-                      <wps:style>
-                        <a:lnRef idx="1">
-                          <a:schemeClr val="dk1"/>
-                        </a:lnRef>
-                        <a:fillRef idx="0">
-                          <a:schemeClr val="dk1"/>
-                        </a:fillRef>
-                        <a:effectRef idx="0">
-                          <a:schemeClr val="dk1"/>
-                        </a:effectRef>
-                        <a:fontRef idx="minor">
-                          <a:schemeClr val="tx1"/>
-                        </a:fontRef>
-                      </wps:style>
-                      <wps:bodyPr/>
-                    </wps:wsp>
-                  </a:graphicData>
-                </a:graphic>
-              </wp:anchor>
-            </w:drawing>
-          </mc:Choice>
-          <mc:Fallback>
-            <w:pict>
-              <v:shape w14:anchorId="27F9A865" id="Straight Arrow Connector 78" o:spid="_x0000_s1026" type="#_x0000_t32" style="position:absolute;margin-left:262.2pt;margin-top:7.65pt;width:.6pt;height:115.2pt;z-index:251805696;visibility:visible;mso-wrap-style:square;mso-wrap-distance-left:9pt;mso-wrap-distance-top:0;mso-wrap-distance-right:9pt;mso-wrap-distance-bottom:0;mso-position-horizontal:absolute;mso-position-horizontal-relative:text;mso-position-vertical:absolute;mso-position-vertical-relative:text" o:gfxdata="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" strokecolor="black [3200]" strokeweight=".5pt">
-                <v:stroke endarrow="block" joinstyle="miter"/>
-              </v:shape>
-            </w:pict>
-          </mc:Fallback>
-        </mc:AlternateContent>
-      </w:r>
-      <w:r>
-        <w:rPr>
-          <w:noProof/>
-          <w:lang w:val="en-US"/>
-        </w:rPr>
-        <mc:AlternateContent>
-          <mc:Choice Requires="wps">
-            <w:drawing>
-              <wp:anchor distT="0" distB="0" distL="114300" distR="114300" simplePos="0" relativeHeight="251804672" behindDoc="0" locked="0" layoutInCell="1" allowOverlap="1" wp14:anchorId="53016DAE" wp14:editId="4FA788C9">
-                <wp:simplePos x="0" y="0"/>
-                <wp:positionH relativeFrom="column">
-                  <wp:posOffset>2133600</wp:posOffset>
-                </wp:positionH>
-                <wp:positionV relativeFrom="paragraph">
-                  <wp:posOffset>104775</wp:posOffset>
-                </wp:positionV>
-                <wp:extent cx="0" cy="601980"/>
-                <wp:effectExtent l="76200" t="0" r="57150" b="64770"/>
-                <wp:wrapNone/>
-                <wp:docPr id="77" name="Straight Arrow Connector 77"/>
-                <wp:cNvGraphicFramePr/>
-                <a:graphic xmlns:a="http://schemas.openxmlformats.org/drawingml/2006/main">
-                  <a:graphicData uri="http://schemas.microsoft.com/office/word/2010/wordprocessingShape">
-                    <wps:wsp>
-                      <wps:cNvCnPr/>
-                      <wps:spPr>
-                        <a:xfrm>
-                          <a:off x="0" y="0"/>
-                          <a:ext cx="0" cy="601980"/>
-                        </a:xfrm>
-                        <a:prstGeom prst="straightConnector1">
-                          <a:avLst/>
-                        </a:prstGeom>
-                        <a:ln>
-                          <a:tailEnd type="triangle"/>
-                        </a:ln>
-                      </wps:spPr>
-                      <wps:style>
-                        <a:lnRef idx="1">
-                          <a:schemeClr val="dk1"/>
-                        </a:lnRef>
-                        <a:fillRef idx="0">
-                          <a:schemeClr val="dk1"/>
-                        </a:fillRef>
-                        <a:effectRef idx="0">
-                          <a:schemeClr val="dk1"/>
-                        </a:effectRef>
-                        <a:fontRef idx="minor">
-                          <a:schemeClr val="tx1"/>
-                        </a:fontRef>
-                      </wps:style>
-                      <wps:bodyPr/>
-                    </wps:wsp>
-                  </a:graphicData>
-                </a:graphic>
-              </wp:anchor>
-            </w:drawing>
-          </mc:Choice>
-          <mc:Fallback>
-            <w:pict>
-              <v:shape w14:anchorId="3B53334B" id="Straight Arrow Connector 77" o:spid="_x0000_s1026" type="#_x0000_t32" style="position:absolute;margin-left:168pt;margin-top:8.25pt;width:0;height:47.4pt;z-index:251804672;visibility:visible;mso-wrap-style:square;mso-wrap-distance-left:9pt;mso-wrap-distance-top:0;mso-wrap-distance-right:9pt;mso-wrap-distance-bottom:0;mso-position-horizontal:absolute;mso-position-horizontal-relative:text;mso-position-vertical:absolute;mso-position-vertical-relative:text" o:gfxdata="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" strokecolor="black [3200]" strokeweight=".5pt">
-                <v:stroke endarrow="block" joinstyle="miter"/>
-              </v:shape>
-            </w:pict>
-          </mc:Fallback>
-        </mc:AlternateContent>
-      </w:r>
-    </w:p>
-    <w:p>
-      <w:pPr>
-        <w:rPr>
-          <w:b/>
-          <w:bCs/>
-          <w:lang w:val="en-US"/>
-        </w:rPr>
-      </w:pPr>
-      <w:r>
-        <w:rPr>
-          <w:b/>
-          <w:bCs/>
-          <w:noProof/>
-          <w:lang w:val="en-US"/>
-        </w:rPr>
-        <mc:AlternateContent>
-          <mc:Choice Requires="wps">
-            <w:drawing>
-              <wp:anchor distT="0" distB="0" distL="114300" distR="114300" simplePos="0" relativeHeight="251828224" behindDoc="0" locked="0" layoutInCell="1" allowOverlap="1" wp14:anchorId="1BB2E33E" wp14:editId="37BC1066">
-                <wp:simplePos x="0" y="0"/>
-                <wp:positionH relativeFrom="margin">
-                  <wp:posOffset>845186</wp:posOffset>
-                </wp:positionH>
-                <wp:positionV relativeFrom="paragraph">
-                  <wp:posOffset>248920</wp:posOffset>
-                </wp:positionV>
-                <wp:extent cx="777240" cy="266700"/>
-                <wp:effectExtent l="0" t="0" r="0" b="0"/>
-                <wp:wrapNone/>
-                <wp:docPr id="93" name="Text Box 93"/>
-                <wp:cNvGraphicFramePr/>
-                <a:graphic xmlns:a="http://schemas.openxmlformats.org/drawingml/2006/main">
-                  <a:graphicData uri="http://schemas.microsoft.com/office/word/2010/wordprocessingShape">
-                    <wps:wsp>
-                      <wps:cNvSpPr txBox="1"/>
-                      <wps:spPr>
-                        <a:xfrm>
-                          <a:off x="0" y="0"/>
-                          <a:ext cx="777240" cy="266700"/>
-                        </a:xfrm>
-                        <a:prstGeom prst="rect">
-                          <a:avLst/>
-                        </a:prstGeom>
-                        <a:noFill/>
-                        <a:ln w="6350">
-                          <a:noFill/>
-                        </a:ln>
-                      </wps:spPr>
-                      <wps:txbx>
-                        <w:txbxContent>
-                          <w:p>
-                            <w:pPr>
-                              <w:rPr>
-                                <w:b/>
-                                <w:bCs/>
-                                <w:sz w:val="22"/>
-                                <w:lang w:val="en-US"/>
-                              </w:rPr>
-                            </w:pPr>
-                            <w:r>
-                              <w:rPr>
-                                <w:b/>
-                                <w:bCs/>
-                                <w:sz w:val="22"/>
-                                <w:lang w:val="en-US"/>
-                              </w:rPr>
-                              <w:t>Support</w:t>
-                            </w:r>
-                          </w:p>
-                        </w:txbxContent>
-                      </wps:txbx>
-                      <wps:bodyPr rot="0" spcFirstLastPara="0" vertOverflow="overflow" horzOverflow="overflow" vert="horz" wrap="square" lIns="91440" tIns="45720" rIns="91440" bIns="45720" numCol="1" spcCol="0" rtlCol="0" fromWordArt="0" anchor="t" anchorCtr="0" forceAA="0" compatLnSpc="1">
-                        <a:prstTxWarp prst="textNoShape">
-                          <a:avLst/>
-                        </a:prstTxWarp>
-                        <a:noAutofit/>
-                      </wps:bodyPr>
-                    </wps:wsp>
-                  </a:graphicData>
-                </a:graphic>
-                <wp14:sizeRelH relativeFrom="margin">
-                  <wp14:pctWidth>0</wp14:pctWidth>
-                </wp14:sizeRelH>
-              </wp:anchor>
-            </w:drawing>
-          </mc:Choice>
-          <mc:Fallback>
-            <w:pict>
-              <v:shape w14:anchorId="1BB2E33E" id="Text Box 93" o:spid="_x0000_s1058" type="#_x0000_t202" style="position:absolute;margin-left:66.55pt;margin-top:19.6pt;width:61.2pt;height:21pt;z-index:251828224;visibility:visible;mso-wrap-style:square;mso-width-percent:0;mso-wrap-distance-left:9pt;mso-wrap-distance-top:0;mso-wrap-distance-right:9pt;mso-wrap-distance-bottom:0;mso-position-horizontal:absolute;mso-position-horizontal-relative:margin;mso-position-vertical:absolute;mso-position-vertical-relative:text;mso-width-percent:0;mso-width-relative:margin;v-text-anchor:top" o:gfxdata="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" filled="f" stroked="f" strokeweight=".5pt">
-                <v:textbox>
-                  <w:txbxContent>
-                    <w:p>
-                      <w:pPr>
-                        <w:rPr>
-                          <w:b/>
-                          <w:bCs/>
-                          <w:sz w:val="22"/>
-                          <w:lang w:val="en-US"/>
-                        </w:rPr>
-                      </w:pPr>
-                      <w:r>
-                        <w:rPr>
-                          <w:b/>
-                          <w:bCs/>
-                          <w:sz w:val="22"/>
-                          <w:lang w:val="en-US"/>
-                        </w:rPr>
-                        <w:t>Support</w:t>
-                      </w:r>
-                    </w:p>
-                  </w:txbxContent>
-                </v:textbox>
-                <w10:wrap anchorx="margin"/>
-              </v:shape>
-            </w:pict>
-          </mc:Fallback>
-        </mc:AlternateContent>
-      </w:r>
-      <w:r>
-        <w:rPr>
-          <w:b/>
-          <w:bCs/>
-          <w:noProof/>
-          <w:lang w:val="en-US"/>
-        </w:rPr>
-        <mc:AlternateContent>
-          <mc:Choice Requires="wps">
-            <w:drawing>
-              <wp:anchor distT="0" distB="0" distL="114300" distR="114300" simplePos="0" relativeHeight="251767808" behindDoc="0" locked="0" layoutInCell="1" allowOverlap="1" wp14:anchorId="6657635A" wp14:editId="748D9AA1">
+              <wp:anchor distT="0" distB="0" distL="114300" distR="114300" simplePos="0" relativeHeight="251767808" behindDoc="0" locked="0" layoutInCell="1" allowOverlap="1" wp14:anchorId="6657635A" wp14:editId="1A7E8385">
                 <wp:simplePos x="0" y="0"/>
                 <wp:positionH relativeFrom="margin">
                   <wp:align>center</wp:align>
@@ -7759,200 +7204,10 @@
           </mc:Choice>
           <mc:Fallback>
             <w:pict>
-              <v:line w14:anchorId="561DDE21" id="Straight Connector 49" o:spid="_x0000_s1026" style="position:absolute;z-index:251767808;visibility:visible;mso-wrap-style:square;mso-width-percent:0;mso-height-percent:0;mso-wrap-distance-left:9pt;mso-wrap-distance-top:0;mso-wrap-distance-right:9pt;mso-wrap-distance-bottom:0;mso-position-horizontal:center;mso-position-horizontal-relative:margin;mso-position-vertical:absolute;mso-position-vertical-relative:text;mso-width-percent:0;mso-height-percent:0;mso-width-relative:margin;mso-height-relative:margin" from="0,.4pt" to="457.2pt,1pt" o:gfxdata="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" strokecolor="black [3200]">
+              <v:line w14:anchorId="03050912" id="Straight Connector 49" o:spid="_x0000_s1026" style="position:absolute;z-index:251767808;visibility:visible;mso-wrap-style:square;mso-width-percent:0;mso-height-percent:0;mso-wrap-distance-left:9pt;mso-wrap-distance-top:0;mso-wrap-distance-right:9pt;mso-wrap-distance-bottom:0;mso-position-horizontal:center;mso-position-horizontal-relative:margin;mso-position-vertical:absolute;mso-position-vertical-relative:text;mso-width-percent:0;mso-height-percent:0;mso-width-relative:margin;mso-height-relative:margin" from="0,.4pt" to="457.2pt,1pt" o:gfxdata="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" strokecolor="black [3200]">
                 <v:stroke dashstyle="dash"/>
                 <w10:wrap anchorx="margin"/>
               </v:line>
-            </w:pict>
-          </mc:Fallback>
-        </mc:AlternateContent>
-      </w:r>
-      <w:r>
-        <w:rPr>
-          <w:b/>
-          <w:bCs/>
-          <w:noProof/>
-          <w:lang w:val="en-US"/>
-        </w:rPr>
-        <mc:AlternateContent>
-          <mc:Choice Requires="wps">
-            <w:drawing>
-              <wp:anchor distT="0" distB="0" distL="114300" distR="114300" simplePos="0" relativeHeight="251744256" behindDoc="0" locked="0" layoutInCell="1" allowOverlap="1" wp14:anchorId="5C4D423E" wp14:editId="04314664">
-                <wp:simplePos x="0" y="0"/>
-                <wp:positionH relativeFrom="column">
-                  <wp:posOffset>1589405</wp:posOffset>
-                </wp:positionH>
-                <wp:positionV relativeFrom="paragraph">
-                  <wp:posOffset>343535</wp:posOffset>
-                </wp:positionV>
-                <wp:extent cx="1173480" cy="259080"/>
-                <wp:effectExtent l="0" t="0" r="0" b="7620"/>
-                <wp:wrapNone/>
-                <wp:docPr id="52" name="Text Box 52"/>
-                <wp:cNvGraphicFramePr/>
-                <a:graphic xmlns:a="http://schemas.openxmlformats.org/drawingml/2006/main">
-                  <a:graphicData uri="http://schemas.microsoft.com/office/word/2010/wordprocessingShape">
-                    <wps:wsp>
-                      <wps:cNvSpPr txBox="1"/>
-                      <wps:spPr>
-                        <a:xfrm>
-                          <a:off x="0" y="0"/>
-                          <a:ext cx="1173480" cy="259080"/>
-                        </a:xfrm>
-                        <a:prstGeom prst="rect">
-                          <a:avLst/>
-                        </a:prstGeom>
-                        <a:noFill/>
-                        <a:ln w="6350">
-                          <a:noFill/>
-                        </a:ln>
-                      </wps:spPr>
-                      <wps:txbx>
-                        <w:txbxContent>
-                          <w:p>
-                            <w:pPr>
-                              <w:rPr>
-                                <w:lang w:val="en-US"/>
-                              </w:rPr>
-                            </w:pPr>
-                            <w:r>
-                              <w:rPr>
-                                <w:lang w:val="en-US"/>
-                              </w:rPr>
-                              <w:t>HIBERNATE</w:t>
-                            </w:r>
-                          </w:p>
-                        </w:txbxContent>
-                      </wps:txbx>
-                      <wps:bodyPr rot="0" spcFirstLastPara="0" vertOverflow="overflow" horzOverflow="overflow" vert="horz" wrap="square" lIns="91440" tIns="45720" rIns="91440" bIns="45720" numCol="1" spcCol="0" rtlCol="0" fromWordArt="0" anchor="t" anchorCtr="0" forceAA="0" compatLnSpc="1">
-                        <a:prstTxWarp prst="textNoShape">
-                          <a:avLst/>
-                        </a:prstTxWarp>
-                        <a:noAutofit/>
-                      </wps:bodyPr>
-                    </wps:wsp>
-                  </a:graphicData>
-                </a:graphic>
-                <wp14:sizeRelH relativeFrom="margin">
-                  <wp14:pctWidth>0</wp14:pctWidth>
-                </wp14:sizeRelH>
-                <wp14:sizeRelV relativeFrom="margin">
-                  <wp14:pctHeight>0</wp14:pctHeight>
-                </wp14:sizeRelV>
-              </wp:anchor>
-            </w:drawing>
-          </mc:Choice>
-          <mc:Fallback>
-            <w:pict>
-              <v:shape w14:anchorId="5C4D423E" id="Text Box 52" o:spid="_x0000_s1059" type="#_x0000_t202" style="position:absolute;margin-left:125.15pt;margin-top:27.05pt;width:92.4pt;height:20.4pt;z-index:251744256;visibility:visible;mso-wrap-style:square;mso-width-percent:0;mso-height-percent:0;mso-wrap-distance-left:9pt;mso-wrap-distance-top:0;mso-wrap-distance-right:9pt;mso-wrap-distance-bottom:0;mso-position-horizontal:absolute;mso-position-horizontal-relative:text;mso-position-vertical:absolute;mso-position-vertical-relative:text;mso-width-percent:0;mso-height-percent:0;mso-width-relative:margin;mso-height-relative:margin;v-text-anchor:top" o:gfxdata="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" filled="f" stroked="f" strokeweight=".5pt">
-                <v:textbox>
-                  <w:txbxContent>
-                    <w:p>
-                      <w:pPr>
-                        <w:rPr>
-                          <w:lang w:val="en-US"/>
-                        </w:rPr>
-                      </w:pPr>
-                      <w:r>
-                        <w:rPr>
-                          <w:lang w:val="en-US"/>
-                        </w:rPr>
-                        <w:t>HIBERNATE</w:t>
-                      </w:r>
-                    </w:p>
-                  </w:txbxContent>
-                </v:textbox>
-              </v:shape>
-            </w:pict>
-          </mc:Fallback>
-        </mc:AlternateContent>
-      </w:r>
-      <w:r>
-        <w:rPr>
-          <w:b/>
-          <w:bCs/>
-          <w:noProof/>
-          <w:lang w:val="en-US"/>
-        </w:rPr>
-        <mc:AlternateContent>
-          <mc:Choice Requires="wps">
-            <w:drawing>
-              <wp:anchor distT="0" distB="0" distL="114300" distR="114300" simplePos="0" relativeHeight="251742208" behindDoc="0" locked="0" layoutInCell="1" allowOverlap="1" wp14:anchorId="3B3AF392" wp14:editId="64AA12FF">
-                <wp:simplePos x="0" y="0"/>
-                <wp:positionH relativeFrom="margin">
-                  <wp:posOffset>1577340</wp:posOffset>
-                </wp:positionH>
-                <wp:positionV relativeFrom="paragraph">
-                  <wp:posOffset>305435</wp:posOffset>
-                </wp:positionV>
-                <wp:extent cx="1127760" cy="381000"/>
-                <wp:effectExtent l="0" t="0" r="15240" b="19050"/>
-                <wp:wrapNone/>
-                <wp:docPr id="51" name="Rectangle 51"/>
-                <wp:cNvGraphicFramePr/>
-                <a:graphic xmlns:a="http://schemas.openxmlformats.org/drawingml/2006/main">
-                  <a:graphicData uri="http://schemas.microsoft.com/office/word/2010/wordprocessingShape">
-                    <wps:wsp>
-                      <wps:cNvSpPr/>
-                      <wps:spPr>
-                        <a:xfrm>
-                          <a:off x="0" y="0"/>
-                          <a:ext cx="1127760" cy="381000"/>
-                        </a:xfrm>
-                        <a:prstGeom prst="rect">
-                          <a:avLst/>
-                        </a:prstGeom>
-                        <a:solidFill>
-                          <a:schemeClr val="accent1">
-                            <a:lumMod val="40000"/>
-                            <a:lumOff val="60000"/>
-                          </a:schemeClr>
-                        </a:solidFill>
-                        <a:ln>
-                          <a:solidFill>
-                            <a:schemeClr val="tx1"/>
-                          </a:solidFill>
-                        </a:ln>
-                      </wps:spPr>
-                      <wps:style>
-                        <a:lnRef idx="2">
-                          <a:schemeClr val="accent1">
-                            <a:shade val="50000"/>
-                          </a:schemeClr>
-                        </a:lnRef>
-                        <a:fillRef idx="1">
-                          <a:schemeClr val="accent1"/>
-                        </a:fillRef>
-                        <a:effectRef idx="0">
-                          <a:schemeClr val="accent1"/>
-                        </a:effectRef>
-                        <a:fontRef idx="minor">
-                          <a:schemeClr val="lt1"/>
-                        </a:fontRef>
-                      </wps:style>
-                      <wps:bodyPr rot="0" spcFirstLastPara="0" vertOverflow="overflow" horzOverflow="overflow" vert="horz" wrap="square" lIns="91440" tIns="45720" rIns="91440" bIns="45720" numCol="1" spcCol="0" rtlCol="0" fromWordArt="0" anchor="ctr" anchorCtr="0" forceAA="0" compatLnSpc="1">
-                        <a:prstTxWarp prst="textNoShape">
-                          <a:avLst/>
-                        </a:prstTxWarp>
-                        <a:noAutofit/>
-                      </wps:bodyPr>
-                    </wps:wsp>
-                  </a:graphicData>
-                </a:graphic>
-                <wp14:sizeRelH relativeFrom="margin">
-                  <wp14:pctWidth>0</wp14:pctWidth>
-                </wp14:sizeRelH>
-                <wp14:sizeRelV relativeFrom="margin">
-                  <wp14:pctHeight>0</wp14:pctHeight>
-                </wp14:sizeRelV>
-              </wp:anchor>
-            </w:drawing>
-          </mc:Choice>
-          <mc:Fallback>
-            <w:pict>
-              <v:rect w14:anchorId="5F05F806" id="Rectangle 51" o:spid="_x0000_s1026" style="position:absolute;margin-left:124.2pt;margin-top:24.05pt;width:88.8pt;height:30pt;z-index:251742208;visibility:visible;mso-wrap-style:square;mso-width-percent:0;mso-height-percent:0;mso-wrap-distance-left:9pt;mso-wrap-distance-top:0;mso-wrap-distance-right:9pt;mso-wrap-distance-bottom:0;mso-position-horizontal:absolute;mso-position-horizontal-relative:margin;mso-position-vertical:absolute;mso-position-vertical-relative:text;mso-width-percent:0;mso-height-percent:0;mso-width-relative:margin;mso-height-relative:margin;v-text-anchor:middle" o:gfxdata="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" fillcolor="#b4c6e7 [1300]" strokecolor="black [3213]" strokeweight="1pt">
-                <w10:wrap anchorx="margin"/>
-              </v:rect>
             </w:pict>
           </mc:Fallback>
         </mc:AlternateContent>
@@ -7969,24 +7224,26 @@
       </w:pPr>
       <w:r>
         <w:rPr>
+          <w:b/>
+          <w:bCs/>
           <w:noProof/>
           <w:lang w:val="en-US"/>
         </w:rPr>
         <mc:AlternateContent>
           <mc:Choice Requires="wps">
             <w:drawing>
-              <wp:anchor distT="0" distB="0" distL="114300" distR="114300" simplePos="0" relativeHeight="251813888" behindDoc="0" locked="0" layoutInCell="1" allowOverlap="1" wp14:anchorId="66167D97" wp14:editId="2C56AFED">
+              <wp:anchor distT="0" distB="0" distL="114300" distR="114300" simplePos="0" relativeHeight="251833344" behindDoc="0" locked="0" layoutInCell="1" allowOverlap="1" wp14:anchorId="1459683D" wp14:editId="124CE304">
                 <wp:simplePos x="0" y="0"/>
                 <wp:positionH relativeFrom="column">
-                  <wp:posOffset>929640</wp:posOffset>
+                  <wp:posOffset>922020</wp:posOffset>
                 </wp:positionH>
                 <wp:positionV relativeFrom="paragraph">
-                  <wp:posOffset>74295</wp:posOffset>
+                  <wp:posOffset>139700</wp:posOffset>
                 </wp:positionV>
-                <wp:extent cx="662940" cy="7620"/>
-                <wp:effectExtent l="0" t="57150" r="41910" b="87630"/>
+                <wp:extent cx="1447800" cy="0"/>
+                <wp:effectExtent l="0" t="76200" r="19050" b="95250"/>
                 <wp:wrapNone/>
-                <wp:docPr id="84" name="Straight Arrow Connector 84"/>
+                <wp:docPr id="73" name="Straight Arrow Connector 73"/>
                 <wp:cNvGraphicFramePr/>
                 <a:graphic xmlns:a="http://schemas.openxmlformats.org/drawingml/2006/main">
                   <a:graphicData uri="http://schemas.microsoft.com/office/word/2010/wordprocessingShape">
@@ -7995,7 +7252,7 @@
                       <wps:spPr>
                         <a:xfrm>
                           <a:off x="0" y="0"/>
-                          <a:ext cx="662940" cy="7620"/>
+                          <a:ext cx="1447800" cy="0"/>
                         </a:xfrm>
                         <a:prstGeom prst="straightConnector1">
                           <a:avLst/>
@@ -8027,7 +7284,7 @@
           </mc:Choice>
           <mc:Fallback>
             <w:pict>
-              <v:shape w14:anchorId="4683C250" id="Straight Arrow Connector 84" o:spid="_x0000_s1026" type="#_x0000_t32" style="position:absolute;margin-left:73.2pt;margin-top:5.85pt;width:52.2pt;height:.6pt;z-index:251813888;visibility:visible;mso-wrap-style:square;mso-wrap-distance-left:9pt;mso-wrap-distance-top:0;mso-wrap-distance-right:9pt;mso-wrap-distance-bottom:0;mso-position-horizontal:absolute;mso-position-horizontal-relative:text;mso-position-vertical:absolute;mso-position-vertical-relative:text" o:gfxdata="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" strokecolor="black [3200]" strokeweight=".5pt">
+              <v:shape w14:anchorId="66B87BDD" id="Straight Arrow Connector 73" o:spid="_x0000_s1026" type="#_x0000_t32" style="position:absolute;margin-left:72.6pt;margin-top:11pt;width:114pt;height:0;z-index:251833344;visibility:visible;mso-wrap-style:square;mso-wrap-distance-left:9pt;mso-wrap-distance-top:0;mso-wrap-distance-right:9pt;mso-wrap-distance-bottom:0;mso-position-horizontal:absolute;mso-position-horizontal-relative:text;mso-position-vertical:absolute;mso-position-vertical-relative:text" o:gfxdata="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" strokecolor="black [3200]" strokeweight=".5pt">
                 <v:stroke endarrow="block" joinstyle="miter"/>
               </v:shape>
             </w:pict>
@@ -8044,13 +7301,13 @@
         <mc:AlternateContent>
           <mc:Choice Requires="wps">
             <w:drawing>
-              <wp:anchor distT="0" distB="0" distL="114300" distR="114300" simplePos="0" relativeHeight="251806720" behindDoc="0" locked="0" layoutInCell="1" allowOverlap="1" wp14:anchorId="70A5C96A" wp14:editId="1F49608F">
+              <wp:anchor distT="0" distB="0" distL="114300" distR="114300" simplePos="0" relativeHeight="251806720" behindDoc="0" locked="0" layoutInCell="1" allowOverlap="1" wp14:anchorId="70A5C96A" wp14:editId="148C5239">
                 <wp:simplePos x="0" y="0"/>
                 <wp:positionH relativeFrom="column">
-                  <wp:posOffset>2118360</wp:posOffset>
+                  <wp:posOffset>2933700</wp:posOffset>
                 </wp:positionH>
                 <wp:positionV relativeFrom="paragraph">
-                  <wp:posOffset>307340</wp:posOffset>
+                  <wp:posOffset>261620</wp:posOffset>
                 </wp:positionV>
                 <wp:extent cx="7620" cy="533400"/>
                 <wp:effectExtent l="76200" t="0" r="68580" b="57150"/>
@@ -8096,7 +7353,7 @@
           </mc:Choice>
           <mc:Fallback>
             <w:pict>
-              <v:shape w14:anchorId="6E8E5CC8" id="Straight Arrow Connector 79" o:spid="_x0000_s1026" type="#_x0000_t32" style="position:absolute;margin-left:166.8pt;margin-top:24.2pt;width:.6pt;height:42pt;flip:x;z-index:251806720;visibility:visible;mso-wrap-style:square;mso-wrap-distance-left:9pt;mso-wrap-distance-top:0;mso-wrap-distance-right:9pt;mso-wrap-distance-bottom:0;mso-position-horizontal:absolute;mso-position-horizontal-relative:text;mso-position-vertical:absolute;mso-position-vertical-relative:text" o:gfxdata="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" strokecolor="black [3200]" strokeweight=".5pt">
+              <v:shape w14:anchorId="0A6DD84C" id="Straight Arrow Connector 79" o:spid="_x0000_s1026" type="#_x0000_t32" style="position:absolute;margin-left:231pt;margin-top:20.6pt;width:.6pt;height:42pt;flip:x;z-index:251806720;visibility:visible;mso-wrap-style:square;mso-wrap-distance-left:9pt;mso-wrap-distance-top:0;mso-wrap-distance-right:9pt;mso-wrap-distance-bottom:0;mso-position-horizontal:absolute;mso-position-horizontal-relative:text;mso-position-vertical:absolute;mso-position-vertical-relative:text" o:gfxdata="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" strokecolor="black [3200]" strokeweight=".5pt">
                 <v:stroke endarrow="block" joinstyle="miter"/>
               </v:shape>
             </w:pict>
@@ -8113,101 +7370,13 @@
         <mc:AlternateContent>
           <mc:Choice Requires="wps">
             <w:drawing>
-              <wp:anchor distT="0" distB="0" distL="114300" distR="114300" simplePos="0" relativeHeight="251746304" behindDoc="0" locked="0" layoutInCell="1" allowOverlap="1" wp14:anchorId="50764B0C" wp14:editId="6ECFBDED">
+              <wp:anchor distT="0" distB="0" distL="114300" distR="114300" simplePos="0" relativeHeight="251778048" behindDoc="0" locked="0" layoutInCell="1" allowOverlap="1" wp14:anchorId="698B3568" wp14:editId="1C8A763D">
                 <wp:simplePos x="0" y="0"/>
                 <wp:positionH relativeFrom="margin">
-                  <wp:posOffset>1348740</wp:posOffset>
+                  <wp:posOffset>3619500</wp:posOffset>
                 </wp:positionH>
                 <wp:positionV relativeFrom="paragraph">
-                  <wp:posOffset>802640</wp:posOffset>
-                </wp:positionV>
-                <wp:extent cx="3329940" cy="807720"/>
-                <wp:effectExtent l="0" t="0" r="3810" b="0"/>
-                <wp:wrapNone/>
-                <wp:docPr id="53" name="Rectangle 53"/>
-                <wp:cNvGraphicFramePr/>
-                <a:graphic xmlns:a="http://schemas.openxmlformats.org/drawingml/2006/main">
-                  <a:graphicData uri="http://schemas.microsoft.com/office/word/2010/wordprocessingShape">
-                    <wps:wsp>
-                      <wps:cNvSpPr/>
-                      <wps:spPr>
-                        <a:xfrm>
-                          <a:off x="0" y="0"/>
-                          <a:ext cx="3329940" cy="807720"/>
-                        </a:xfrm>
-                        <a:prstGeom prst="rect">
-                          <a:avLst/>
-                        </a:prstGeom>
-                        <a:solidFill>
-                          <a:schemeClr val="bg1">
-                            <a:lumMod val="85000"/>
-                          </a:schemeClr>
-                        </a:solidFill>
-                        <a:ln>
-                          <a:noFill/>
-                        </a:ln>
-                      </wps:spPr>
-                      <wps:style>
-                        <a:lnRef idx="2">
-                          <a:schemeClr val="accent1">
-                            <a:shade val="50000"/>
-                          </a:schemeClr>
-                        </a:lnRef>
-                        <a:fillRef idx="1">
-                          <a:schemeClr val="accent1"/>
-                        </a:fillRef>
-                        <a:effectRef idx="0">
-                          <a:schemeClr val="accent1"/>
-                        </a:effectRef>
-                        <a:fontRef idx="minor">
-                          <a:schemeClr val="lt1"/>
-                        </a:fontRef>
-                      </wps:style>
-                      <wps:bodyPr rot="0" spcFirstLastPara="0" vertOverflow="overflow" horzOverflow="overflow" vert="horz" wrap="square" lIns="91440" tIns="45720" rIns="91440" bIns="45720" numCol="1" spcCol="0" rtlCol="0" fromWordArt="0" anchor="ctr" anchorCtr="0" forceAA="0" compatLnSpc="1">
-                        <a:prstTxWarp prst="textNoShape">
-                          <a:avLst/>
-                        </a:prstTxWarp>
-                        <a:spAutoFit/>
-                      </wps:bodyPr>
-                    </wps:wsp>
-                  </a:graphicData>
-                </a:graphic>
-                <wp14:sizeRelH relativeFrom="margin">
-                  <wp14:pctWidth>0</wp14:pctWidth>
-                </wp14:sizeRelH>
-                <wp14:sizeRelV relativeFrom="margin">
-                  <wp14:pctHeight>0</wp14:pctHeight>
-                </wp14:sizeRelV>
-              </wp:anchor>
-            </w:drawing>
-          </mc:Choice>
-          <mc:Fallback>
-            <w:pict>
-              <v:rect w14:anchorId="6D7F6949" id="Rectangle 53" o:spid="_x0000_s1026" style="position:absolute;margin-left:106.2pt;margin-top:63.2pt;width:262.2pt;height:63.6pt;z-index:251746304;visibility:visible;mso-wrap-style:square;mso-width-percent:0;mso-height-percent:0;mso-wrap-distance-left:9pt;mso-wrap-distance-top:0;mso-wrap-distance-right:9pt;mso-wrap-distance-bottom:0;mso-position-horizontal:absolute;mso-position-horizontal-relative:margin;mso-position-vertical:absolute;mso-position-vertical-relative:text;mso-width-percent:0;mso-height-percent:0;mso-width-relative:margin;mso-height-relative:margin;v-text-anchor:middle" o:gfxdata="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" fillcolor="#d8d8d8 [2732]" stroked="f" strokeweight="1pt">
-                <v:textbox style="mso-fit-shape-to-text:t"/>
-                <w10:wrap anchorx="margin"/>
-              </v:rect>
-            </w:pict>
-          </mc:Fallback>
-        </mc:AlternateContent>
-      </w:r>
-      <w:r>
-        <w:rPr>
-          <w:b/>
-          <w:bCs/>
-          <w:noProof/>
-          <w:lang w:val="en-US"/>
-        </w:rPr>
-        <mc:AlternateContent>
-          <mc:Choice Requires="wps">
-            <w:drawing>
-              <wp:anchor distT="0" distB="0" distL="114300" distR="114300" simplePos="0" relativeHeight="251778048" behindDoc="0" locked="0" layoutInCell="1" allowOverlap="1" wp14:anchorId="698B3568" wp14:editId="29DD77A4">
-                <wp:simplePos x="0" y="0"/>
-                <wp:positionH relativeFrom="margin">
-                  <wp:posOffset>3802380</wp:posOffset>
-                </wp:positionH>
-                <wp:positionV relativeFrom="paragraph">
-                  <wp:posOffset>810260</wp:posOffset>
+                  <wp:posOffset>840740</wp:posOffset>
                 </wp:positionV>
                 <wp:extent cx="1501140" cy="723900"/>
                 <wp:effectExtent l="0" t="0" r="0" b="0"/>
@@ -8290,7 +7459,7 @@
           </mc:Choice>
           <mc:Fallback>
             <w:pict>
-              <v:shape w14:anchorId="698B3568" id="Text Box 54" o:spid="_x0000_s1060" type="#_x0000_t202" style="position:absolute;margin-left:299.4pt;margin-top:63.8pt;width:118.2pt;height:57pt;z-index:251778048;visibility:visible;mso-wrap-style:square;mso-width-percent:0;mso-height-percent:0;mso-wrap-distance-left:9pt;mso-wrap-distance-top:0;mso-wrap-distance-right:9pt;mso-wrap-distance-bottom:0;mso-position-horizontal:absolute;mso-position-horizontal-relative:margin;mso-position-vertical:absolute;mso-position-vertical-relative:text;mso-width-percent:0;mso-height-percent:0;mso-width-relative:margin;mso-height-relative:margin;v-text-anchor:top" o:gfxdata="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" filled="f" stroked="f" strokeweight=".5pt">
+              <v:shape w14:anchorId="698B3568" id="Text Box 54" o:spid="_x0000_s1057" type="#_x0000_t202" style="position:absolute;margin-left:285pt;margin-top:66.2pt;width:118.2pt;height:57pt;z-index:251778048;visibility:visible;mso-wrap-style:square;mso-width-percent:0;mso-height-percent:0;mso-wrap-distance-left:9pt;mso-wrap-distance-top:0;mso-wrap-distance-right:9pt;mso-wrap-distance-bottom:0;mso-position-horizontal:absolute;mso-position-horizontal-relative:margin;mso-position-vertical:absolute;mso-position-vertical-relative:text;mso-width-percent:0;mso-height-percent:0;mso-width-relative:margin;mso-height-relative:margin;v-text-anchor:top" o:gfxdata="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" filled="f" stroked="f" strokeweight=".5pt">
                 <v:textbox>
                   <w:txbxContent>
                     <w:p>
@@ -8346,18 +7515,18 @@
         <mc:AlternateContent>
           <mc:Choice Requires="wps">
             <w:drawing>
-              <wp:anchor distT="0" distB="0" distL="114300" distR="114300" simplePos="0" relativeHeight="251765760" behindDoc="0" locked="0" layoutInCell="1" allowOverlap="1" wp14:anchorId="75100C8C" wp14:editId="5929A7F1">
+              <wp:anchor distT="0" distB="0" distL="114300" distR="114300" simplePos="0" relativeHeight="251763712" behindDoc="0" locked="0" layoutInCell="1" allowOverlap="1" wp14:anchorId="1A0FFEED" wp14:editId="76C03D0F">
                 <wp:simplePos x="0" y="0"/>
                 <wp:positionH relativeFrom="column">
-                  <wp:posOffset>2834640</wp:posOffset>
+                  <wp:posOffset>2316480</wp:posOffset>
                 </wp:positionH>
                 <wp:positionV relativeFrom="paragraph">
-                  <wp:posOffset>1325880</wp:posOffset>
+                  <wp:posOffset>1290320</wp:posOffset>
                 </wp:positionV>
                 <wp:extent cx="1173480" cy="320040"/>
                 <wp:effectExtent l="0" t="0" r="0" b="3810"/>
                 <wp:wrapNone/>
-                <wp:docPr id="47" name="Text Box 47"/>
+                <wp:docPr id="39" name="Text Box 39"/>
                 <wp:cNvGraphicFramePr/>
                 <a:graphic xmlns:a="http://schemas.openxmlformats.org/drawingml/2006/main">
                   <a:graphicData uri="http://schemas.microsoft.com/office/word/2010/wordprocessingShape">
@@ -8388,7 +7557,7 @@
                               <w:rPr>
                                 <w:lang w:val="en-US"/>
                               </w:rPr>
-                              <w:t>Firebase DB</w:t>
+                              <w:t>PosgreSQL</w:t>
                             </w:r>
                           </w:p>
                         </w:txbxContent>
@@ -8413,107 +7582,7 @@
           </mc:Choice>
           <mc:Fallback>
             <w:pict>
-              <v:shape w14:anchorId="75100C8C" id="Text Box 47" o:spid="_x0000_s1061" type="#_x0000_t202" style="position:absolute;margin-left:223.2pt;margin-top:104.4pt;width:92.4pt;height:25.2pt;z-index:251765760;visibility:visible;mso-wrap-style:square;mso-width-percent:0;mso-height-percent:0;mso-wrap-distance-left:9pt;mso-wrap-distance-top:0;mso-wrap-distance-right:9pt;mso-wrap-distance-bottom:0;mso-position-horizontal:absolute;mso-position-horizontal-relative:text;mso-position-vertical:absolute;mso-position-vertical-relative:text;mso-width-percent:0;mso-height-percent:0;mso-width-relative:margin;mso-height-relative:margin;v-text-anchor:top" o:gfxdata="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" filled="f" stroked="f" strokeweight=".5pt">
-                <v:textbox>
-                  <w:txbxContent>
-                    <w:p>
-                      <w:pPr>
-                        <w:rPr>
-                          <w:lang w:val="en-US"/>
-                        </w:rPr>
-                      </w:pPr>
-                      <w:r>
-                        <w:rPr>
-                          <w:lang w:val="en-US"/>
-                        </w:rPr>
-                        <w:t>Firebase DB</w:t>
-                      </w:r>
-                    </w:p>
-                  </w:txbxContent>
-                </v:textbox>
-              </v:shape>
-            </w:pict>
-          </mc:Fallback>
-        </mc:AlternateContent>
-      </w:r>
-      <w:r>
-        <w:rPr>
-          <w:b/>
-          <w:bCs/>
-          <w:noProof/>
-          <w:lang w:val="en-US"/>
-        </w:rPr>
-        <mc:AlternateContent>
-          <mc:Choice Requires="wps">
-            <w:drawing>
-              <wp:anchor distT="0" distB="0" distL="114300" distR="114300" simplePos="0" relativeHeight="251763712" behindDoc="0" locked="0" layoutInCell="1" allowOverlap="1" wp14:anchorId="1A0FFEED" wp14:editId="674543F8">
-                <wp:simplePos x="0" y="0"/>
-                <wp:positionH relativeFrom="column">
-                  <wp:posOffset>1501140</wp:posOffset>
-                </wp:positionH>
-                <wp:positionV relativeFrom="paragraph">
-                  <wp:posOffset>1305560</wp:posOffset>
-                </wp:positionV>
-                <wp:extent cx="1173480" cy="320040"/>
-                <wp:effectExtent l="0" t="0" r="0" b="3810"/>
-                <wp:wrapNone/>
-                <wp:docPr id="39" name="Text Box 39"/>
-                <wp:cNvGraphicFramePr/>
-                <a:graphic xmlns:a="http://schemas.openxmlformats.org/drawingml/2006/main">
-                  <a:graphicData uri="http://schemas.microsoft.com/office/word/2010/wordprocessingShape">
-                    <wps:wsp>
-                      <wps:cNvSpPr txBox="1"/>
-                      <wps:spPr>
-                        <a:xfrm>
-                          <a:off x="0" y="0"/>
-                          <a:ext cx="1173480" cy="320040"/>
-                        </a:xfrm>
-                        <a:prstGeom prst="rect">
-                          <a:avLst/>
-                        </a:prstGeom>
-                        <a:noFill/>
-                        <a:ln w="6350">
-                          <a:noFill/>
-                        </a:ln>
-                      </wps:spPr>
-                      <wps:txbx>
-                        <w:txbxContent>
-                          <w:p>
-                            <w:pPr>
-                              <w:rPr>
-                                <w:lang w:val="en-US"/>
-                              </w:rPr>
-                            </w:pPr>
-                            <w:r>
-                              <w:rPr>
-                                <w:lang w:val="en-US"/>
-                              </w:rPr>
-                              <w:t>PosgreSQL</w:t>
-                            </w:r>
-                          </w:p>
-                        </w:txbxContent>
-                      </wps:txbx>
-                      <wps:bodyPr rot="0" spcFirstLastPara="0" vertOverflow="overflow" horzOverflow="overflow" vert="horz" wrap="square" lIns="91440" tIns="45720" rIns="91440" bIns="45720" numCol="1" spcCol="0" rtlCol="0" fromWordArt="0" anchor="t" anchorCtr="0" forceAA="0" compatLnSpc="1">
-                        <a:prstTxWarp prst="textNoShape">
-                          <a:avLst/>
-                        </a:prstTxWarp>
-                        <a:noAutofit/>
-                      </wps:bodyPr>
-                    </wps:wsp>
-                  </a:graphicData>
-                </a:graphic>
-                <wp14:sizeRelH relativeFrom="margin">
-                  <wp14:pctWidth>0</wp14:pctWidth>
-                </wp14:sizeRelH>
-                <wp14:sizeRelV relativeFrom="margin">
-                  <wp14:pctHeight>0</wp14:pctHeight>
-                </wp14:sizeRelV>
-              </wp:anchor>
-            </w:drawing>
-          </mc:Choice>
-          <mc:Fallback>
-            <w:pict>
-              <v:shape w14:anchorId="1A0FFEED" id="Text Box 39" o:spid="_x0000_s1062" type="#_x0000_t202" style="position:absolute;margin-left:118.2pt;margin-top:102.8pt;width:92.4pt;height:25.2pt;z-index:251763712;visibility:visible;mso-wrap-style:square;mso-width-percent:0;mso-height-percent:0;mso-wrap-distance-left:9pt;mso-wrap-distance-top:0;mso-wrap-distance-right:9pt;mso-wrap-distance-bottom:0;mso-position-horizontal:absolute;mso-position-horizontal-relative:text;mso-position-vertical:absolute;mso-position-vertical-relative:text;mso-width-percent:0;mso-height-percent:0;mso-width-relative:margin;mso-height-relative:margin;v-text-anchor:top" o:gfxdata="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" filled="f" stroked="f" strokeweight=".5pt">
+              <v:shape w14:anchorId="1A0FFEED" id="Text Box 39" o:spid="_x0000_s1058" type="#_x0000_t202" style="position:absolute;margin-left:182.4pt;margin-top:101.6pt;width:92.4pt;height:25.2pt;z-index:251763712;visibility:visible;mso-wrap-style:square;mso-width-percent:0;mso-height-percent:0;mso-wrap-distance-left:9pt;mso-wrap-distance-top:0;mso-wrap-distance-right:9pt;mso-wrap-distance-bottom:0;mso-position-horizontal:absolute;mso-position-horizontal-relative:text;mso-position-vertical:absolute;mso-position-vertical-relative:text;mso-width-percent:0;mso-height-percent:0;mso-width-relative:margin;mso-height-relative:margin;v-text-anchor:top" o:gfxdata="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" filled="f" stroked="f" strokeweight=".5pt">
                 <v:textbox>
                   <w:txbxContent>
                     <w:p>
@@ -8542,86 +7611,10 @@
           <w:lang w:val="en-US"/>
         </w:rPr>
         <w:drawing>
-          <wp:anchor distT="0" distB="0" distL="114300" distR="114300" simplePos="0" relativeHeight="251761664" behindDoc="1" locked="0" layoutInCell="1" allowOverlap="1" wp14:anchorId="1AC0B298" wp14:editId="441089F8">
+          <wp:anchor distT="0" distB="0" distL="114300" distR="114300" simplePos="0" relativeHeight="251759616" behindDoc="1" locked="0" layoutInCell="1" allowOverlap="1" wp14:anchorId="5FA27619" wp14:editId="729FE429">
             <wp:simplePos x="0" y="0"/>
             <wp:positionH relativeFrom="column">
-              <wp:posOffset>3253740</wp:posOffset>
-            </wp:positionH>
-            <wp:positionV relativeFrom="paragraph">
-              <wp:posOffset>1005840</wp:posOffset>
-            </wp:positionV>
-            <wp:extent cx="266700" cy="301625"/>
-            <wp:effectExtent l="0" t="0" r="0" b="3175"/>
-            <wp:wrapTight wrapText="bothSides">
-              <wp:wrapPolygon edited="0">
-                <wp:start x="0" y="0"/>
-                <wp:lineTo x="0" y="20463"/>
-                <wp:lineTo x="20057" y="20463"/>
-                <wp:lineTo x="20057" y="0"/>
-                <wp:lineTo x="0" y="0"/>
-              </wp:wrapPolygon>
-            </wp:wrapTight>
-            <wp:docPr id="37" name="Picture 37"/>
-            <wp:cNvGraphicFramePr>
-              <a:graphicFrameLocks xmlns:a="http://schemas.openxmlformats.org/drawingml/2006/main" noChangeAspect="1"/>
-            </wp:cNvGraphicFramePr>
-            <a:graphic xmlns:a="http://schemas.openxmlformats.org/drawingml/2006/main">
-              <a:graphicData uri="http://schemas.openxmlformats.org/drawingml/2006/picture">
-                <pic:pic xmlns:pic="http://schemas.openxmlformats.org/drawingml/2006/picture">
-                  <pic:nvPicPr>
-                    <pic:cNvPr id="0" name="Picture 2"/>
-                    <pic:cNvPicPr>
-                      <a:picLocks noChangeAspect="1" noChangeArrowheads="1"/>
-                    </pic:cNvPicPr>
-                  </pic:nvPicPr>
-                  <pic:blipFill>
-                    <a:blip r:embed="rId8" cstate="print">
-                      <a:extLst>
-                        <a:ext uri="{28A0092B-C50C-407E-A947-70E740481C1C}">
-                          <a14:useLocalDpi xmlns:a14="http://schemas.microsoft.com/office/drawing/2010/main" val="0"/>
-                        </a:ext>
-                      </a:extLst>
-                    </a:blip>
-                    <a:srcRect/>
-                    <a:stretch>
-                      <a:fillRect/>
-                    </a:stretch>
-                  </pic:blipFill>
-                  <pic:spPr bwMode="auto">
-                    <a:xfrm>
-                      <a:off x="0" y="0"/>
-                      <a:ext cx="266700" cy="301625"/>
-                    </a:xfrm>
-                    <a:prstGeom prst="rect">
-                      <a:avLst/>
-                    </a:prstGeom>
-                    <a:noFill/>
-                    <a:ln>
-                      <a:noFill/>
-                    </a:ln>
-                  </pic:spPr>
-                </pic:pic>
-              </a:graphicData>
-            </a:graphic>
-            <wp14:sizeRelH relativeFrom="margin">
-              <wp14:pctWidth>0</wp14:pctWidth>
-            </wp14:sizeRelH>
-            <wp14:sizeRelV relativeFrom="margin">
-              <wp14:pctHeight>0</wp14:pctHeight>
-            </wp14:sizeRelV>
-          </wp:anchor>
-        </w:drawing>
-      </w:r>
-      <w:r>
-        <w:rPr>
-          <w:noProof/>
-          <w:lang w:val="en-US"/>
-        </w:rPr>
-        <w:drawing>
-          <wp:anchor distT="0" distB="0" distL="114300" distR="114300" simplePos="0" relativeHeight="251759616" behindDoc="1" locked="0" layoutInCell="1" allowOverlap="1" wp14:anchorId="5FA27619" wp14:editId="2E55D0B4">
-            <wp:simplePos x="0" y="0"/>
-            <wp:positionH relativeFrom="column">
-              <wp:posOffset>1920240</wp:posOffset>
+              <wp:posOffset>2727960</wp:posOffset>
             </wp:positionH>
             <wp:positionV relativeFrom="paragraph">
               <wp:posOffset>993140</wp:posOffset>
@@ -8687,6 +7680,94 @@
             </wp14:sizeRelV>
           </wp:anchor>
         </w:drawing>
+      </w:r>
+      <w:r>
+        <w:rPr>
+          <w:b/>
+          <w:bCs/>
+          <w:noProof/>
+          <w:lang w:val="en-US"/>
+        </w:rPr>
+        <mc:AlternateContent>
+          <mc:Choice Requires="wps">
+            <w:drawing>
+              <wp:anchor distT="0" distB="0" distL="114300" distR="114300" simplePos="0" relativeHeight="251746304" behindDoc="0" locked="0" layoutInCell="1" allowOverlap="1" wp14:anchorId="50764B0C" wp14:editId="5AE74087">
+                <wp:simplePos x="0" y="0"/>
+                <wp:positionH relativeFrom="margin">
+                  <wp:posOffset>1348740</wp:posOffset>
+                </wp:positionH>
+                <wp:positionV relativeFrom="paragraph">
+                  <wp:posOffset>802640</wp:posOffset>
+                </wp:positionV>
+                <wp:extent cx="3329940" cy="807720"/>
+                <wp:effectExtent l="0" t="0" r="3810" b="0"/>
+                <wp:wrapNone/>
+                <wp:docPr id="53" name="Rectangle 53"/>
+                <wp:cNvGraphicFramePr/>
+                <a:graphic xmlns:a="http://schemas.openxmlformats.org/drawingml/2006/main">
+                  <a:graphicData uri="http://schemas.microsoft.com/office/word/2010/wordprocessingShape">
+                    <wps:wsp>
+                      <wps:cNvSpPr/>
+                      <wps:spPr>
+                        <a:xfrm>
+                          <a:off x="0" y="0"/>
+                          <a:ext cx="3329940" cy="807720"/>
+                        </a:xfrm>
+                        <a:prstGeom prst="rect">
+                          <a:avLst/>
+                        </a:prstGeom>
+                        <a:solidFill>
+                          <a:schemeClr val="bg1">
+                            <a:lumMod val="85000"/>
+                          </a:schemeClr>
+                        </a:solidFill>
+                        <a:ln>
+                          <a:noFill/>
+                        </a:ln>
+                      </wps:spPr>
+                      <wps:style>
+                        <a:lnRef idx="2">
+                          <a:schemeClr val="accent1">
+                            <a:shade val="50000"/>
+                          </a:schemeClr>
+                        </a:lnRef>
+                        <a:fillRef idx="1">
+                          <a:schemeClr val="accent1"/>
+                        </a:fillRef>
+                        <a:effectRef idx="0">
+                          <a:schemeClr val="accent1"/>
+                        </a:effectRef>
+                        <a:fontRef idx="minor">
+                          <a:schemeClr val="lt1"/>
+                        </a:fontRef>
+                      </wps:style>
+                      <wps:bodyPr rot="0" spcFirstLastPara="0" vertOverflow="overflow" horzOverflow="overflow" vert="horz" wrap="square" lIns="91440" tIns="45720" rIns="91440" bIns="45720" numCol="1" spcCol="0" rtlCol="0" fromWordArt="0" anchor="ctr" anchorCtr="0" forceAA="0" compatLnSpc="1">
+                        <a:prstTxWarp prst="textNoShape">
+                          <a:avLst/>
+                        </a:prstTxWarp>
+                        <a:spAutoFit/>
+                      </wps:bodyPr>
+                    </wps:wsp>
+                  </a:graphicData>
+                </a:graphic>
+                <wp14:sizeRelH relativeFrom="margin">
+                  <wp14:pctWidth>0</wp14:pctWidth>
+                </wp14:sizeRelH>
+                <wp14:sizeRelV relativeFrom="margin">
+                  <wp14:pctHeight>0</wp14:pctHeight>
+                </wp14:sizeRelV>
+              </wp:anchor>
+            </w:drawing>
+          </mc:Choice>
+          <mc:Fallback>
+            <w:pict>
+              <v:rect w14:anchorId="7B6D0FC4" id="Rectangle 53" o:spid="_x0000_s1026" style="position:absolute;margin-left:106.2pt;margin-top:63.2pt;width:262.2pt;height:63.6pt;z-index:251746304;visibility:visible;mso-wrap-style:square;mso-width-percent:0;mso-height-percent:0;mso-wrap-distance-left:9pt;mso-wrap-distance-top:0;mso-wrap-distance-right:9pt;mso-wrap-distance-bottom:0;mso-position-horizontal:absolute;mso-position-horizontal-relative:margin;mso-position-vertical:absolute;mso-position-vertical-relative:text;mso-width-percent:0;mso-height-percent:0;mso-width-relative:margin;mso-height-relative:margin;v-text-anchor:middle" o:gfxdata="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" fillcolor="#d8d8d8 [2732]" stroked="f" strokeweight="1pt">
+                <v:textbox style="mso-fit-shape-to-text:t"/>
+                <w10:wrap anchorx="margin"/>
+              </v:rect>
+            </w:pict>
+          </mc:Fallback>
+        </mc:AlternateContent>
       </w:r>
       <w:r>
         <w:rPr>

--- a/Document/System architecture.docx
+++ b/Document/System architecture.docx
@@ -2,6 +2,55 @@
 <file path=word/document.xml><?xml version="1.0" encoding="utf-8"?>
 <w:document xmlns:wpc="http://schemas.microsoft.com/office/word/2010/wordprocessingCanvas" xmlns:cx="http://schemas.microsoft.com/office/drawing/2014/chartex" xmlns:cx1="http://schemas.microsoft.com/office/drawing/2015/9/8/chartex" xmlns:cx2="http://schemas.microsoft.com/office/drawing/2015/10/21/chartex" xmlns:cx3="http://schemas.microsoft.com/office/drawing/2016/5/9/chartex" xmlns:cx4="http://schemas.microsoft.com/office/drawing/2016/5/10/chartex" xmlns:cx5="http://schemas.microsoft.com/office/drawing/2016/5/11/chartex" xmlns:cx6="http://schemas.microsoft.com/office/drawing/2016/5/12/chartex" xmlns:cx7="http://schemas.microsoft.com/office/drawing/2016/5/13/chartex" xmlns:cx8="http://schemas.microsoft.com/office/drawing/2016/5/14/chartex" xmlns:mc="http://schemas.openxmlformats.org/markup-compatibility/2006" xmlns:aink="http://schemas.microsoft.com/office/drawing/2016/ink" xmlns:am3d="http://schemas.microsoft.com/office/drawing/2017/model3d" xmlns:o="urn:schemas-microsoft-com:office:office" xmlns:oel="http://schemas.microsoft.com/office/2019/extlst" xmlns:r="http://schemas.openxmlformats.org/officeDocument/2006/relationships" xmlns:m="http://schemas.openxmlformats.org/officeDocument/2006/math" xmlns:v="urn:schemas-microsoft-com:vml" xmlns:wp14="http://schemas.microsoft.com/office/word/2010/wordprocessingDrawing" xmlns:wp="http://schemas.openxmlformats.org/drawingml/2006/wordprocessingDrawing" xmlns:w10="urn:schemas-microsoft-com:office:word" xmlns:w="http://schemas.openxmlformats.org/wordprocessingml/2006/main" xmlns:w14="http://schemas.microsoft.com/office/word/2010/wordml" xmlns:w15="http://schemas.microsoft.com/office/word/2012/wordml" xmlns:w16cex="http://schemas.microsoft.com/office/word/2018/wordml/cex" xmlns:w16cid="http://schemas.microsoft.com/office/word/2016/wordml/cid" xmlns:w16="http://schemas.microsoft.com/office/word/2018/wordml" xmlns:w16sdtdh="http://schemas.microsoft.com/office/word/2020/wordml/sdtdatahash" xmlns:w16se="http://schemas.microsoft.com/office/word/2015/wordml/symex" xmlns:wpg="http://schemas.microsoft.com/office/word/2010/wordprocessingGroup" xmlns:wpi="http://schemas.microsoft.com/office/word/2010/wordprocessingInk" xmlns:wne="http://schemas.microsoft.com/office/word/2006/wordml" xmlns:wps="http://schemas.microsoft.com/office/word/2010/wordprocessingShape" mc:Ignorable="w14 w15 w16se w16cid w16 w16cex w16sdtdh wp14">
   <w:body>
+    <w:p>
+      <w:pPr>
+        <w:ind w:left="360" w:hanging="360"/>
+        <w:jc w:val="center"/>
+        <w:rPr>
+          <w:b/>
+          <w:bCs/>
+          <w:sz w:val="60"/>
+          <w:szCs w:val="60"/>
+          <w:lang w:val="en-US"/>
+        </w:rPr>
+      </w:pPr>
+      <w:r>
+        <w:rPr>
+          <w:b/>
+          <w:bCs/>
+          <w:sz w:val="60"/>
+          <w:szCs w:val="60"/>
+          <w:lang w:val="en-US"/>
+        </w:rPr>
+        <w:t>SYSTEM ARCHITECTURE</w:t>
+      </w:r>
+    </w:p>
+    <w:p>
+      <w:pPr>
+        <w:ind w:left="360" w:hanging="360"/>
+        <w:jc w:val="center"/>
+        <w:rPr>
+          <w:b/>
+          <w:bCs/>
+          <w:sz w:val="60"/>
+          <w:szCs w:val="60"/>
+          <w:lang w:val="en-US"/>
+        </w:rPr>
+      </w:pPr>
+    </w:p>
+    <w:p>
+      <w:pPr>
+        <w:ind w:left="360" w:hanging="360"/>
+        <w:jc w:val="center"/>
+        <w:rPr>
+          <w:b/>
+          <w:bCs/>
+          <w:sz w:val="60"/>
+          <w:szCs w:val="60"/>
+          <w:lang w:val="en-US"/>
+        </w:rPr>
+      </w:pPr>
+    </w:p>
     <w:p>
       <w:pPr>
         <w:pStyle w:val="ListParagraph"/>
@@ -2241,54 +2290,6 @@
     </w:p>
     <w:p>
       <w:pPr>
-        <w:jc w:val="both"/>
-        <w:rPr>
-          <w:lang w:val="en-US"/>
-        </w:rPr>
-      </w:pPr>
-    </w:p>
-    <w:p>
-      <w:pPr>
-        <w:jc w:val="both"/>
-        <w:rPr>
-          <w:lang w:val="en-US"/>
-        </w:rPr>
-      </w:pPr>
-    </w:p>
-    <w:p>
-      <w:pPr>
-        <w:jc w:val="both"/>
-        <w:rPr>
-          <w:lang w:val="en-US"/>
-        </w:rPr>
-      </w:pPr>
-    </w:p>
-    <w:p>
-      <w:pPr>
-        <w:jc w:val="both"/>
-        <w:rPr>
-          <w:lang w:val="en-US"/>
-        </w:rPr>
-      </w:pPr>
-    </w:p>
-    <w:p>
-      <w:pPr>
-        <w:jc w:val="both"/>
-        <w:rPr>
-          <w:lang w:val="en-US"/>
-        </w:rPr>
-      </w:pPr>
-    </w:p>
-    <w:p>
-      <w:pPr>
-        <w:jc w:val="both"/>
-        <w:rPr>
-          <w:lang w:val="en-US"/>
-        </w:rPr>
-      </w:pPr>
-    </w:p>
-    <w:p>
-      <w:pPr>
         <w:pStyle w:val="ListParagraph"/>
         <w:numPr>
           <w:ilvl w:val="0"/>
@@ -2334,10 +2335,88 @@
           <w:noProof/>
           <w:lang w:val="en-US"/>
         </w:rPr>
+        <w:drawing>
+          <wp:anchor distT="0" distB="0" distL="114300" distR="114300" simplePos="0" relativeHeight="251698176" behindDoc="1" locked="0" layoutInCell="1" allowOverlap="1" wp14:anchorId="75D4E01A" wp14:editId="639A507A">
+            <wp:simplePos x="0" y="0"/>
+            <wp:positionH relativeFrom="margin">
+              <wp:posOffset>2429488</wp:posOffset>
+            </wp:positionH>
+            <wp:positionV relativeFrom="paragraph">
+              <wp:posOffset>6350</wp:posOffset>
+            </wp:positionV>
+            <wp:extent cx="621665" cy="426720"/>
+            <wp:effectExtent l="0" t="0" r="6985" b="0"/>
+            <wp:wrapTight wrapText="bothSides">
+              <wp:wrapPolygon edited="0">
+                <wp:start x="0" y="0"/>
+                <wp:lineTo x="0" y="20250"/>
+                <wp:lineTo x="21181" y="20250"/>
+                <wp:lineTo x="21181" y="0"/>
+                <wp:lineTo x="0" y="0"/>
+              </wp:wrapPolygon>
+            </wp:wrapTight>
+            <wp:docPr id="6" name="Picture 6"/>
+            <wp:cNvGraphicFramePr>
+              <a:graphicFrameLocks xmlns:a="http://schemas.openxmlformats.org/drawingml/2006/main" noChangeAspect="1"/>
+            </wp:cNvGraphicFramePr>
+            <a:graphic xmlns:a="http://schemas.openxmlformats.org/drawingml/2006/main">
+              <a:graphicData uri="http://schemas.openxmlformats.org/drawingml/2006/picture">
+                <pic:pic xmlns:pic="http://schemas.openxmlformats.org/drawingml/2006/picture">
+                  <pic:nvPicPr>
+                    <pic:cNvPr id="0" name="Picture 3"/>
+                    <pic:cNvPicPr>
+                      <a:picLocks noChangeAspect="1" noChangeArrowheads="1"/>
+                    </pic:cNvPicPr>
+                  </pic:nvPicPr>
+                  <pic:blipFill>
+                    <a:blip r:embed="rId7">
+                      <a:extLst>
+                        <a:ext uri="{28A0092B-C50C-407E-A947-70E740481C1C}">
+                          <a14:useLocalDpi xmlns:a14="http://schemas.microsoft.com/office/drawing/2010/main" val="0"/>
+                        </a:ext>
+                      </a:extLst>
+                    </a:blip>
+                    <a:srcRect/>
+                    <a:stretch>
+                      <a:fillRect/>
+                    </a:stretch>
+                  </pic:blipFill>
+                  <pic:spPr bwMode="auto">
+                    <a:xfrm>
+                      <a:off x="0" y="0"/>
+                      <a:ext cx="621665" cy="426720"/>
+                    </a:xfrm>
+                    <a:prstGeom prst="rect">
+                      <a:avLst/>
+                    </a:prstGeom>
+                    <a:noFill/>
+                    <a:ln>
+                      <a:noFill/>
+                    </a:ln>
+                  </pic:spPr>
+                </pic:pic>
+              </a:graphicData>
+            </a:graphic>
+            <wp14:sizeRelH relativeFrom="margin">
+              <wp14:pctWidth>0</wp14:pctWidth>
+            </wp14:sizeRelH>
+            <wp14:sizeRelV relativeFrom="margin">
+              <wp14:pctHeight>0</wp14:pctHeight>
+            </wp14:sizeRelV>
+          </wp:anchor>
+        </w:drawing>
+      </w:r>
+      <w:r>
+        <w:rPr>
+          <w:b/>
+          <w:bCs/>
+          <w:noProof/>
+          <w:lang w:val="en-US"/>
+        </w:rPr>
         <mc:AlternateContent>
           <mc:Choice Requires="wps">
             <w:drawing>
-              <wp:anchor distT="0" distB="0" distL="114300" distR="114300" simplePos="0" relativeHeight="251794432" behindDoc="0" locked="0" layoutInCell="1" allowOverlap="1" wp14:anchorId="04F4569E" wp14:editId="64113903">
+              <wp:anchor distT="0" distB="0" distL="114300" distR="114300" simplePos="0" relativeHeight="251794432" behindDoc="0" locked="0" layoutInCell="1" allowOverlap="1" wp14:anchorId="04F4569E" wp14:editId="1F5F8EF3">
                 <wp:simplePos x="0" y="0"/>
                 <wp:positionH relativeFrom="margin">
                   <wp:posOffset>4328160</wp:posOffset>
@@ -2488,84 +2567,6 @@
           </mc:Fallback>
         </mc:AlternateContent>
       </w:r>
-      <w:r>
-        <w:rPr>
-          <w:b/>
-          <w:bCs/>
-          <w:noProof/>
-          <w:lang w:val="en-US"/>
-        </w:rPr>
-        <w:drawing>
-          <wp:anchor distT="0" distB="0" distL="114300" distR="114300" simplePos="0" relativeHeight="251698176" behindDoc="1" locked="0" layoutInCell="1" allowOverlap="1" wp14:anchorId="75D4E01A" wp14:editId="38BE03D5">
-            <wp:simplePos x="0" y="0"/>
-            <wp:positionH relativeFrom="margin">
-              <wp:posOffset>2506980</wp:posOffset>
-            </wp:positionH>
-            <wp:positionV relativeFrom="paragraph">
-              <wp:posOffset>6350</wp:posOffset>
-            </wp:positionV>
-            <wp:extent cx="621665" cy="426720"/>
-            <wp:effectExtent l="0" t="0" r="6985" b="0"/>
-            <wp:wrapTight wrapText="bothSides">
-              <wp:wrapPolygon edited="0">
-                <wp:start x="0" y="0"/>
-                <wp:lineTo x="0" y="20250"/>
-                <wp:lineTo x="21181" y="20250"/>
-                <wp:lineTo x="21181" y="0"/>
-                <wp:lineTo x="0" y="0"/>
-              </wp:wrapPolygon>
-            </wp:wrapTight>
-            <wp:docPr id="6" name="Picture 6"/>
-            <wp:cNvGraphicFramePr>
-              <a:graphicFrameLocks xmlns:a="http://schemas.openxmlformats.org/drawingml/2006/main" noChangeAspect="1"/>
-            </wp:cNvGraphicFramePr>
-            <a:graphic xmlns:a="http://schemas.openxmlformats.org/drawingml/2006/main">
-              <a:graphicData uri="http://schemas.openxmlformats.org/drawingml/2006/picture">
-                <pic:pic xmlns:pic="http://schemas.openxmlformats.org/drawingml/2006/picture">
-                  <pic:nvPicPr>
-                    <pic:cNvPr id="0" name="Picture 3"/>
-                    <pic:cNvPicPr>
-                      <a:picLocks noChangeAspect="1" noChangeArrowheads="1"/>
-                    </pic:cNvPicPr>
-                  </pic:nvPicPr>
-                  <pic:blipFill>
-                    <a:blip r:embed="rId7">
-                      <a:extLst>
-                        <a:ext uri="{28A0092B-C50C-407E-A947-70E740481C1C}">
-                          <a14:useLocalDpi xmlns:a14="http://schemas.microsoft.com/office/drawing/2010/main" val="0"/>
-                        </a:ext>
-                      </a:extLst>
-                    </a:blip>
-                    <a:srcRect/>
-                    <a:stretch>
-                      <a:fillRect/>
-                    </a:stretch>
-                  </pic:blipFill>
-                  <pic:spPr bwMode="auto">
-                    <a:xfrm>
-                      <a:off x="0" y="0"/>
-                      <a:ext cx="621665" cy="426720"/>
-                    </a:xfrm>
-                    <a:prstGeom prst="rect">
-                      <a:avLst/>
-                    </a:prstGeom>
-                    <a:noFill/>
-                    <a:ln>
-                      <a:noFill/>
-                    </a:ln>
-                  </pic:spPr>
-                </pic:pic>
-              </a:graphicData>
-            </a:graphic>
-            <wp14:sizeRelH relativeFrom="margin">
-              <wp14:pctWidth>0</wp14:pctWidth>
-            </wp14:sizeRelH>
-            <wp14:sizeRelV relativeFrom="margin">
-              <wp14:pctHeight>0</wp14:pctHeight>
-            </wp14:sizeRelV>
-          </wp:anchor>
-        </w:drawing>
-      </w:r>
     </w:p>
     <w:p>
       <w:pPr>
@@ -2586,25 +2587,25 @@
         <mc:AlternateContent>
           <mc:Choice Requires="wps">
             <w:drawing>
-              <wp:anchor distT="0" distB="0" distL="114300" distR="114300" simplePos="0" relativeHeight="251795456" behindDoc="0" locked="0" layoutInCell="1" allowOverlap="1" wp14:anchorId="07092C9E" wp14:editId="1CFE45C5">
+              <wp:anchor distT="0" distB="0" distL="114300" distR="114300" simplePos="0" relativeHeight="251839488" behindDoc="0" locked="0" layoutInCell="1" allowOverlap="1" wp14:anchorId="2AEE9821" wp14:editId="4F79881D">
                 <wp:simplePos x="0" y="0"/>
                 <wp:positionH relativeFrom="column">
-                  <wp:posOffset>2735580</wp:posOffset>
+                  <wp:posOffset>2814234</wp:posOffset>
                 </wp:positionH>
                 <wp:positionV relativeFrom="paragraph">
-                  <wp:posOffset>67945</wp:posOffset>
+                  <wp:posOffset>47754</wp:posOffset>
                 </wp:positionV>
                 <wp:extent cx="0" cy="541020"/>
-                <wp:effectExtent l="76200" t="0" r="57150" b="49530"/>
+                <wp:effectExtent l="76200" t="38100" r="57150" b="11430"/>
                 <wp:wrapNone/>
-                <wp:docPr id="70" name="Straight Arrow Connector 70"/>
+                <wp:docPr id="83" name="Straight Arrow Connector 83"/>
                 <wp:cNvGraphicFramePr/>
                 <a:graphic xmlns:a="http://schemas.openxmlformats.org/drawingml/2006/main">
                   <a:graphicData uri="http://schemas.microsoft.com/office/word/2010/wordprocessingShape">
                     <wps:wsp>
                       <wps:cNvCnPr/>
                       <wps:spPr>
-                        <a:xfrm>
+                        <a:xfrm flipV="1">
                           <a:off x="0" y="0"/>
                           <a:ext cx="0" cy="541020"/>
                         </a:xfrm>
@@ -2638,12 +2639,275 @@
           </mc:Choice>
           <mc:Fallback>
             <w:pict>
-              <v:shapetype w14:anchorId="4D5F755B" id="_x0000_t32" coordsize="21600,21600" o:spt="32" o:oned="t" path="m,l21600,21600e" filled="f">
+              <v:shapetype w14:anchorId="06AF2285" id="_x0000_t32" coordsize="21600,21600" o:spt="32" o:oned="t" path="m,l21600,21600e" filled="f">
                 <v:path arrowok="t" fillok="f" o:connecttype="none"/>
                 <o:lock v:ext="edit" shapetype="t"/>
               </v:shapetype>
-              <v:shape id="Straight Arrow Connector 70" o:spid="_x0000_s1026" type="#_x0000_t32" style="position:absolute;margin-left:215.4pt;margin-top:5.35pt;width:0;height:42.6pt;z-index:251795456;visibility:visible;mso-wrap-style:square;mso-wrap-distance-left:9pt;mso-wrap-distance-top:0;mso-wrap-distance-right:9pt;mso-wrap-distance-bottom:0;mso-position-horizontal:absolute;mso-position-horizontal-relative:text;mso-position-vertical:absolute;mso-position-vertical-relative:text" o:gfxdata="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" strokecolor="black [3200]" strokeweight=".5pt">
+              <v:shape id="Straight Arrow Connector 83" o:spid="_x0000_s1026" type="#_x0000_t32" style="position:absolute;margin-left:221.6pt;margin-top:3.75pt;width:0;height:42.6pt;flip:y;z-index:251839488;visibility:visible;mso-wrap-style:square;mso-wrap-distance-left:9pt;mso-wrap-distance-top:0;mso-wrap-distance-right:9pt;mso-wrap-distance-bottom:0;mso-position-horizontal:absolute;mso-position-horizontal-relative:text;mso-position-vertical:absolute;mso-position-vertical-relative:text" o:gfxdata="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" strokecolor="black [3200]" strokeweight=".5pt">
                 <v:stroke endarrow="block" joinstyle="miter"/>
+              </v:shape>
+            </w:pict>
+          </mc:Fallback>
+        </mc:AlternateContent>
+      </w:r>
+      <w:r>
+        <w:rPr>
+          <w:b/>
+          <w:bCs/>
+          <w:noProof/>
+          <w:lang w:val="en-US"/>
+        </w:rPr>
+        <mc:AlternateContent>
+          <mc:Choice Requires="wps">
+            <w:drawing>
+              <wp:anchor distT="0" distB="0" distL="114300" distR="114300" simplePos="0" relativeHeight="251795456" behindDoc="0" locked="0" layoutInCell="1" allowOverlap="1" wp14:anchorId="07092C9E" wp14:editId="57CA046C">
+                <wp:simplePos x="0" y="0"/>
+                <wp:positionH relativeFrom="column">
+                  <wp:posOffset>2572847</wp:posOffset>
+                </wp:positionH>
+                <wp:positionV relativeFrom="paragraph">
+                  <wp:posOffset>53867</wp:posOffset>
+                </wp:positionV>
+                <wp:extent cx="0" cy="541020"/>
+                <wp:effectExtent l="76200" t="0" r="57150" b="49530"/>
+                <wp:wrapNone/>
+                <wp:docPr id="70" name="Straight Arrow Connector 70"/>
+                <wp:cNvGraphicFramePr/>
+                <a:graphic xmlns:a="http://schemas.openxmlformats.org/drawingml/2006/main">
+                  <a:graphicData uri="http://schemas.microsoft.com/office/word/2010/wordprocessingShape">
+                    <wps:wsp>
+                      <wps:cNvCnPr/>
+                      <wps:spPr>
+                        <a:xfrm>
+                          <a:off x="0" y="0"/>
+                          <a:ext cx="0" cy="541020"/>
+                        </a:xfrm>
+                        <a:prstGeom prst="straightConnector1">
+                          <a:avLst/>
+                        </a:prstGeom>
+                        <a:ln>
+                          <a:tailEnd type="triangle"/>
+                        </a:ln>
+                      </wps:spPr>
+                      <wps:style>
+                        <a:lnRef idx="1">
+                          <a:schemeClr val="dk1"/>
+                        </a:lnRef>
+                        <a:fillRef idx="0">
+                          <a:schemeClr val="dk1"/>
+                        </a:fillRef>
+                        <a:effectRef idx="0">
+                          <a:schemeClr val="dk1"/>
+                        </a:effectRef>
+                        <a:fontRef idx="minor">
+                          <a:schemeClr val="tx1"/>
+                        </a:fontRef>
+                      </wps:style>
+                      <wps:bodyPr/>
+                    </wps:wsp>
+                  </a:graphicData>
+                </a:graphic>
+              </wp:anchor>
+            </w:drawing>
+          </mc:Choice>
+          <mc:Fallback>
+            <w:pict>
+              <v:shape w14:anchorId="1FCC04B4" id="Straight Arrow Connector 70" o:spid="_x0000_s1026" type="#_x0000_t32" style="position:absolute;margin-left:202.6pt;margin-top:4.25pt;width:0;height:42.6pt;z-index:251795456;visibility:visible;mso-wrap-style:square;mso-wrap-distance-left:9pt;mso-wrap-distance-top:0;mso-wrap-distance-right:9pt;mso-wrap-distance-bottom:0;mso-position-horizontal:absolute;mso-position-horizontal-relative:text;mso-position-vertical:absolute;mso-position-vertical-relative:text" o:gfxdata="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" strokecolor="black [3200]" strokeweight=".5pt">
+                <v:stroke endarrow="block" joinstyle="miter"/>
+              </v:shape>
+            </w:pict>
+          </mc:Fallback>
+        </mc:AlternateContent>
+      </w:r>
+      <w:r>
+        <w:rPr>
+          <w:b/>
+          <w:bCs/>
+          <w:noProof/>
+          <w:lang w:val="en-US"/>
+        </w:rPr>
+        <mc:AlternateContent>
+          <mc:Choice Requires="wps">
+            <w:drawing>
+              <wp:anchor distT="0" distB="0" distL="114300" distR="114300" simplePos="0" relativeHeight="251837440" behindDoc="0" locked="0" layoutInCell="1" allowOverlap="1" wp14:anchorId="332F28A5" wp14:editId="1D8A87B9">
+                <wp:simplePos x="0" y="0"/>
+                <wp:positionH relativeFrom="column">
+                  <wp:posOffset>2810241</wp:posOffset>
+                </wp:positionH>
+                <wp:positionV relativeFrom="paragraph">
+                  <wp:posOffset>84714</wp:posOffset>
+                </wp:positionV>
+                <wp:extent cx="1699260" cy="266700"/>
+                <wp:effectExtent l="0" t="0" r="0" b="0"/>
+                <wp:wrapNone/>
+                <wp:docPr id="45" name="Text Box 45"/>
+                <wp:cNvGraphicFramePr/>
+                <a:graphic xmlns:a="http://schemas.openxmlformats.org/drawingml/2006/main">
+                  <a:graphicData uri="http://schemas.microsoft.com/office/word/2010/wordprocessingShape">
+                    <wps:wsp>
+                      <wps:cNvSpPr txBox="1"/>
+                      <wps:spPr>
+                        <a:xfrm>
+                          <a:off x="0" y="0"/>
+                          <a:ext cx="1699260" cy="266700"/>
+                        </a:xfrm>
+                        <a:prstGeom prst="rect">
+                          <a:avLst/>
+                        </a:prstGeom>
+                        <a:noFill/>
+                        <a:ln w="6350">
+                          <a:noFill/>
+                        </a:ln>
+                      </wps:spPr>
+                      <wps:txbx>
+                        <w:txbxContent>
+                          <w:p>
+                            <w:pPr>
+                              <w:rPr>
+                                <w:lang w:val="en-US"/>
+                              </w:rPr>
+                            </w:pPr>
+                            <w:r>
+                              <w:rPr>
+                                <w:lang w:val="en-US"/>
+                              </w:rPr>
+                              <w:t>HTTP Response</w:t>
+                            </w:r>
+                          </w:p>
+                        </w:txbxContent>
+                      </wps:txbx>
+                      <wps:bodyPr rot="0" spcFirstLastPara="0" vertOverflow="overflow" horzOverflow="overflow" vert="horz" wrap="square" lIns="91440" tIns="45720" rIns="91440" bIns="45720" numCol="1" spcCol="0" rtlCol="0" fromWordArt="0" anchor="t" anchorCtr="0" forceAA="0" compatLnSpc="1">
+                        <a:prstTxWarp prst="textNoShape">
+                          <a:avLst/>
+                        </a:prstTxWarp>
+                        <a:noAutofit/>
+                      </wps:bodyPr>
+                    </wps:wsp>
+                  </a:graphicData>
+                </a:graphic>
+                <wp14:sizeRelH relativeFrom="margin">
+                  <wp14:pctWidth>0</wp14:pctWidth>
+                </wp14:sizeRelH>
+              </wp:anchor>
+            </w:drawing>
+          </mc:Choice>
+          <mc:Fallback>
+            <w:pict>
+              <v:shape w14:anchorId="332F28A5" id="Text Box 45" o:spid="_x0000_s1036" type="#_x0000_t202" style="position:absolute;left:0;text-align:left;margin-left:221.3pt;margin-top:6.65pt;width:133.8pt;height:21pt;z-index:251837440;visibility:visible;mso-wrap-style:square;mso-width-percent:0;mso-wrap-distance-left:9pt;mso-wrap-distance-top:0;mso-wrap-distance-right:9pt;mso-wrap-distance-bottom:0;mso-position-horizontal:absolute;mso-position-horizontal-relative:text;mso-position-vertical:absolute;mso-position-vertical-relative:text;mso-width-percent:0;mso-width-relative:margin;v-text-anchor:top" o:gfxdata="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" filled="f" stroked="f" strokeweight=".5pt">
+                <v:textbox>
+                  <w:txbxContent>
+                    <w:p>
+                      <w:pPr>
+                        <w:rPr>
+                          <w:lang w:val="en-US"/>
+                        </w:rPr>
+                      </w:pPr>
+                      <w:r>
+                        <w:rPr>
+                          <w:lang w:val="en-US"/>
+                        </w:rPr>
+                        <w:t>HTTP Response</w:t>
+                      </w:r>
+                    </w:p>
+                  </w:txbxContent>
+                </v:textbox>
+              </v:shape>
+            </w:pict>
+          </mc:Fallback>
+        </mc:AlternateContent>
+      </w:r>
+      <w:r>
+        <w:rPr>
+          <w:b/>
+          <w:bCs/>
+          <w:noProof/>
+          <w:lang w:val="en-US"/>
+        </w:rPr>
+        <mc:AlternateContent>
+          <mc:Choice Requires="wps">
+            <w:drawing>
+              <wp:anchor distT="0" distB="0" distL="114300" distR="114300" simplePos="0" relativeHeight="251835392" behindDoc="0" locked="0" layoutInCell="1" allowOverlap="1" wp14:anchorId="39E3D408" wp14:editId="7B22B2D7">
+                <wp:simplePos x="0" y="0"/>
+                <wp:positionH relativeFrom="column">
+                  <wp:posOffset>1263112</wp:posOffset>
+                </wp:positionH>
+                <wp:positionV relativeFrom="paragraph">
+                  <wp:posOffset>77492</wp:posOffset>
+                </wp:positionV>
+                <wp:extent cx="1699260" cy="266700"/>
+                <wp:effectExtent l="0" t="0" r="0" b="0"/>
+                <wp:wrapNone/>
+                <wp:docPr id="37" name="Text Box 37"/>
+                <wp:cNvGraphicFramePr/>
+                <a:graphic xmlns:a="http://schemas.openxmlformats.org/drawingml/2006/main">
+                  <a:graphicData uri="http://schemas.microsoft.com/office/word/2010/wordprocessingShape">
+                    <wps:wsp>
+                      <wps:cNvSpPr txBox="1"/>
+                      <wps:spPr>
+                        <a:xfrm>
+                          <a:off x="0" y="0"/>
+                          <a:ext cx="1699260" cy="266700"/>
+                        </a:xfrm>
+                        <a:prstGeom prst="rect">
+                          <a:avLst/>
+                        </a:prstGeom>
+                        <a:noFill/>
+                        <a:ln w="6350">
+                          <a:noFill/>
+                        </a:ln>
+                      </wps:spPr>
+                      <wps:txbx>
+                        <w:txbxContent>
+                          <w:p>
+                            <w:pPr>
+                              <w:rPr>
+                                <w:lang w:val="en-US"/>
+                              </w:rPr>
+                            </w:pPr>
+                            <w:r>
+                              <w:rPr>
+                                <w:lang w:val="en-US"/>
+                              </w:rPr>
+                              <w:t>HTTP Request</w:t>
+                            </w:r>
+                          </w:p>
+                        </w:txbxContent>
+                      </wps:txbx>
+                      <wps:bodyPr rot="0" spcFirstLastPara="0" vertOverflow="overflow" horzOverflow="overflow" vert="horz" wrap="square" lIns="91440" tIns="45720" rIns="91440" bIns="45720" numCol="1" spcCol="0" rtlCol="0" fromWordArt="0" anchor="t" anchorCtr="0" forceAA="0" compatLnSpc="1">
+                        <a:prstTxWarp prst="textNoShape">
+                          <a:avLst/>
+                        </a:prstTxWarp>
+                        <a:noAutofit/>
+                      </wps:bodyPr>
+                    </wps:wsp>
+                  </a:graphicData>
+                </a:graphic>
+                <wp14:sizeRelH relativeFrom="margin">
+                  <wp14:pctWidth>0</wp14:pctWidth>
+                </wp14:sizeRelH>
+              </wp:anchor>
+            </w:drawing>
+          </mc:Choice>
+          <mc:Fallback>
+            <w:pict>
+              <v:shape w14:anchorId="39E3D408" id="Text Box 37" o:spid="_x0000_s1037" type="#_x0000_t202" style="position:absolute;left:0;text-align:left;margin-left:99.45pt;margin-top:6.1pt;width:133.8pt;height:21pt;z-index:251835392;visibility:visible;mso-wrap-style:square;mso-width-percent:0;mso-wrap-distance-left:9pt;mso-wrap-distance-top:0;mso-wrap-distance-right:9pt;mso-wrap-distance-bottom:0;mso-position-horizontal:absolute;mso-position-horizontal-relative:text;mso-position-vertical:absolute;mso-position-vertical-relative:text;mso-width-percent:0;mso-width-relative:margin;v-text-anchor:top" o:gfxdata="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" filled="f" stroked="f" strokeweight=".5pt">
+                <v:textbox>
+                  <w:txbxContent>
+                    <w:p>
+                      <w:pPr>
+                        <w:rPr>
+                          <w:lang w:val="en-US"/>
+                        </w:rPr>
+                      </w:pPr>
+                      <w:r>
+                        <w:rPr>
+                          <w:lang w:val="en-US"/>
+                        </w:rPr>
+                        <w:t>HTTP Request</w:t>
+                      </w:r>
+                    </w:p>
+                  </w:txbxContent>
+                </v:textbox>
               </v:shape>
             </w:pict>
           </mc:Fallback>
@@ -2726,7 +2990,7 @@
           </mc:Choice>
           <mc:Fallback>
             <w:pict>
-              <v:shape w14:anchorId="0F0A9F5A" id="Text Box 62" o:spid="_x0000_s1036" type="#_x0000_t202" style="position:absolute;left:0;text-align:left;margin-left:430.8pt;margin-top:9.5pt;width:133.8pt;height:20.4pt;z-index:251782144;visibility:visible;mso-wrap-style:square;mso-width-percent:0;mso-height-percent:0;mso-wrap-distance-left:9pt;mso-wrap-distance-top:0;mso-wrap-distance-right:9pt;mso-wrap-distance-bottom:0;mso-position-horizontal:absolute;mso-position-horizontal-relative:margin;mso-position-vertical:absolute;mso-position-vertical-relative:text;mso-width-percent:0;mso-height-percent:0;mso-width-relative:margin;mso-height-relative:margin;v-text-anchor:top" o:gfxdata="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" filled="f" stroked="f" strokeweight=".5pt">
+              <v:shape w14:anchorId="0F0A9F5A" id="Text Box 62" o:spid="_x0000_s1038" type="#_x0000_t202" style="position:absolute;left:0;text-align:left;margin-left:430.8pt;margin-top:9.5pt;width:133.8pt;height:20.4pt;z-index:251782144;visibility:visible;mso-wrap-style:square;mso-width-percent:0;mso-height-percent:0;mso-wrap-distance-left:9pt;mso-wrap-distance-top:0;mso-wrap-distance-right:9pt;mso-wrap-distance-bottom:0;mso-position-horizontal:absolute;mso-position-horizontal-relative:margin;mso-position-vertical:absolute;mso-position-vertical-relative:text;mso-width-percent:0;mso-height-percent:0;mso-width-relative:margin;mso-height-relative:margin;v-text-anchor:top" o:gfxdata="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" filled="f" stroked="f" strokeweight=".5pt">
                 <v:textbox>
                   <w:txbxContent>
                     <w:p>
@@ -2914,7 +3178,7 @@
           </mc:Choice>
           <mc:Fallback>
             <w:pict>
-              <v:shape w14:anchorId="565DB832" id="Text Box 59" o:spid="_x0000_s1037" type="#_x0000_t202" style="position:absolute;left:0;text-align:left;margin-left:333.6pt;margin-top:242.35pt;width:114.75pt;height:21pt;rotation:90;z-index:251754496;visibility:visible;mso-wrap-style:square;mso-width-percent:0;mso-wrap-distance-left:9pt;mso-wrap-distance-top:0;mso-wrap-distance-right:9pt;mso-wrap-distance-bottom:0;mso-position-horizontal:absolute;mso-position-horizontal-relative:text;mso-position-vertical:absolute;mso-position-vertical-relative:text;mso-width-percent:0;mso-width-relative:margin;v-text-anchor:top" o:gfxdata="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" filled="f" stroked="f" strokeweight=".5pt">
+              <v:shape w14:anchorId="565DB832" id="Text Box 59" o:spid="_x0000_s1039" type="#_x0000_t202" style="position:absolute;left:0;text-align:left;margin-left:333.6pt;margin-top:242.35pt;width:114.75pt;height:21pt;rotation:90;z-index:251754496;visibility:visible;mso-wrap-style:square;mso-width-percent:0;mso-wrap-distance-left:9pt;mso-wrap-distance-top:0;mso-wrap-distance-right:9pt;mso-wrap-distance-bottom:0;mso-position-horizontal:absolute;mso-position-horizontal-relative:text;mso-position-vertical:absolute;mso-position-vertical-relative:text;mso-width-percent:0;mso-width-relative:margin;v-text-anchor:top" o:gfxdata="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" filled="f" stroked="f" strokeweight=".5pt">
                 <v:textbox>
                   <w:txbxContent>
                     <w:p>
@@ -3260,7 +3524,7 @@
           </mc:Choice>
           <mc:Fallback>
             <w:pict>
-              <v:shape w14:anchorId="61BC021A" id="Text Box 24" o:spid="_x0000_s1038" type="#_x0000_t202" style="position:absolute;left:0;text-align:left;margin-left:166.2pt;margin-top:69.7pt;width:99pt;height:21pt;z-index:251703296;visibility:visible;mso-wrap-style:square;mso-width-percent:0;mso-wrap-distance-left:9pt;mso-wrap-distance-top:0;mso-wrap-distance-right:9pt;mso-wrap-distance-bottom:0;mso-position-horizontal:absolute;mso-position-horizontal-relative:text;mso-position-vertical:absolute;mso-position-vertical-relative:text;mso-width-percent:0;mso-width-relative:margin;v-text-anchor:top" o:gfxdata="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" filled="f" stroked="f" strokeweight=".5pt">
+              <v:shape w14:anchorId="61BC021A" id="Text Box 24" o:spid="_x0000_s1040" type="#_x0000_t202" style="position:absolute;left:0;text-align:left;margin-left:166.2pt;margin-top:69.7pt;width:99pt;height:21pt;z-index:251703296;visibility:visible;mso-wrap-style:square;mso-width-percent:0;mso-wrap-distance-left:9pt;mso-wrap-distance-top:0;mso-wrap-distance-right:9pt;mso-wrap-distance-bottom:0;mso-position-horizontal:absolute;mso-position-horizontal-relative:text;mso-position-vertical:absolute;mso-position-vertical-relative:text;mso-width-percent:0;mso-width-relative:margin;v-text-anchor:top" o:gfxdata="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" filled="f" stroked="f" strokeweight=".5pt">
                 <v:textbox>
                   <w:txbxContent>
                     <w:p>
@@ -3647,7 +3911,7 @@
           </mc:Choice>
           <mc:Fallback>
             <w:pict>
-              <v:shape w14:anchorId="21F9E7D0" id="Text Box 67" o:spid="_x0000_s1039" type="#_x0000_t202" style="position:absolute;margin-left:359.4pt;margin-top:16.3pt;width:61.2pt;height:57pt;z-index:251792384;visibility:visible;mso-wrap-style:square;mso-width-percent:0;mso-height-percent:0;mso-wrap-distance-left:9pt;mso-wrap-distance-top:0;mso-wrap-distance-right:9pt;mso-wrap-distance-bottom:0;mso-position-horizontal:absolute;mso-position-horizontal-relative:margin;mso-position-vertical:absolute;mso-position-vertical-relative:text;mso-width-percent:0;mso-height-percent:0;mso-width-relative:margin;mso-height-relative:margin;v-text-anchor:top" o:gfxdata="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" filled="f" stroked="f" strokeweight=".5pt">
+              <v:shape w14:anchorId="21F9E7D0" id="Text Box 67" o:spid="_x0000_s1041" type="#_x0000_t202" style="position:absolute;margin-left:359.4pt;margin-top:16.3pt;width:61.2pt;height:57pt;z-index:251792384;visibility:visible;mso-wrap-style:square;mso-width-percent:0;mso-height-percent:0;mso-wrap-distance-left:9pt;mso-wrap-distance-top:0;mso-wrap-distance-right:9pt;mso-wrap-distance-bottom:0;mso-position-horizontal:absolute;mso-position-horizontal-relative:margin;mso-position-vertical:absolute;mso-position-vertical-relative:text;mso-width-percent:0;mso-height-percent:0;mso-width-relative:margin;mso-height-relative:margin;v-text-anchor:top" o:gfxdata="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" filled="f" stroked="f" strokeweight=".5pt">
                 <v:textbox>
                   <w:txbxContent>
                     <w:p>
@@ -3778,7 +4042,7 @@
           </mc:Choice>
           <mc:Fallback>
             <w:pict>
-              <v:shape w14:anchorId="6345B442" id="Text Box 63" o:spid="_x0000_s1040" type="#_x0000_t202" style="position:absolute;margin-left:428.4pt;margin-top:1pt;width:133.8pt;height:20.4pt;z-index:251784192;visibility:visible;mso-wrap-style:square;mso-width-percent:0;mso-height-percent:0;mso-wrap-distance-left:9pt;mso-wrap-distance-top:0;mso-wrap-distance-right:9pt;mso-wrap-distance-bottom:0;mso-position-horizontal:absolute;mso-position-horizontal-relative:margin;mso-position-vertical:absolute;mso-position-vertical-relative:text;mso-width-percent:0;mso-height-percent:0;mso-width-relative:margin;mso-height-relative:margin;v-text-anchor:top" o:gfxdata="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" filled="f" stroked="f" strokeweight=".5pt">
+              <v:shape w14:anchorId="6345B442" id="Text Box 63" o:spid="_x0000_s1042" type="#_x0000_t202" style="position:absolute;margin-left:428.4pt;margin-top:1pt;width:133.8pt;height:20.4pt;z-index:251784192;visibility:visible;mso-wrap-style:square;mso-width-percent:0;mso-height-percent:0;mso-wrap-distance-left:9pt;mso-wrap-distance-top:0;mso-wrap-distance-right:9pt;mso-wrap-distance-bottom:0;mso-position-horizontal:absolute;mso-position-horizontal-relative:margin;mso-position-vertical:absolute;mso-position-vertical-relative:text;mso-width-percent:0;mso-height-percent:0;mso-width-relative:margin;mso-height-relative:margin;v-text-anchor:top" o:gfxdata="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" filled="f" stroked="f" strokeweight=".5pt">
                 <v:textbox>
                   <w:txbxContent>
                     <w:p>
@@ -3831,25 +4095,25 @@
         <mc:AlternateContent>
           <mc:Choice Requires="wps">
             <w:drawing>
-              <wp:anchor distT="0" distB="0" distL="114300" distR="114300" simplePos="0" relativeHeight="251796480" behindDoc="0" locked="0" layoutInCell="1" allowOverlap="1" wp14:anchorId="6CC558FC" wp14:editId="42E6FC3A">
+              <wp:anchor distT="0" distB="0" distL="114300" distR="114300" simplePos="0" relativeHeight="251841536" behindDoc="0" locked="0" layoutInCell="1" allowOverlap="1" wp14:anchorId="4276FE6E" wp14:editId="5E671BB8">
                 <wp:simplePos x="0" y="0"/>
                 <wp:positionH relativeFrom="column">
-                  <wp:posOffset>2712720</wp:posOffset>
+                  <wp:posOffset>2946874</wp:posOffset>
                 </wp:positionH>
                 <wp:positionV relativeFrom="paragraph">
-                  <wp:posOffset>325755</wp:posOffset>
+                  <wp:posOffset>285438</wp:posOffset>
                 </wp:positionV>
                 <wp:extent cx="0" cy="259080"/>
-                <wp:effectExtent l="76200" t="0" r="57150" b="64770"/>
+                <wp:effectExtent l="76200" t="38100" r="57150" b="26670"/>
                 <wp:wrapNone/>
-                <wp:docPr id="71" name="Straight Arrow Connector 71"/>
+                <wp:docPr id="82" name="Straight Arrow Connector 82"/>
                 <wp:cNvGraphicFramePr/>
                 <a:graphic xmlns:a="http://schemas.openxmlformats.org/drawingml/2006/main">
                   <a:graphicData uri="http://schemas.microsoft.com/office/word/2010/wordprocessingShape">
                     <wps:wsp>
                       <wps:cNvCnPr/>
                       <wps:spPr>
-                        <a:xfrm>
+                        <a:xfrm flipV="1">
                           <a:off x="0" y="0"/>
                           <a:ext cx="0" cy="259080"/>
                         </a:xfrm>
@@ -3883,13 +4147,80 @@
           </mc:Choice>
           <mc:Fallback>
             <w:pict>
-              <v:shape w14:anchorId="0838B44C" id="Straight Arrow Connector 71" o:spid="_x0000_s1026" type="#_x0000_t32" style="position:absolute;margin-left:213.6pt;margin-top:25.65pt;width:0;height:20.4pt;z-index:251796480;visibility:visible;mso-wrap-style:square;mso-wrap-distance-left:9pt;mso-wrap-distance-top:0;mso-wrap-distance-right:9pt;mso-wrap-distance-bottom:0;mso-position-horizontal:absolute;mso-position-horizontal-relative:text;mso-position-vertical:absolute;mso-position-vertical-relative:text" o:gfxdata="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" strokecolor="black [3200]" strokeweight=".5pt">
+              <v:shape w14:anchorId="2B55ADE8" id="Straight Arrow Connector 82" o:spid="_x0000_s1026" type="#_x0000_t32" style="position:absolute;margin-left:232.05pt;margin-top:22.5pt;width:0;height:20.4pt;flip:y;z-index:251841536;visibility:visible;mso-wrap-style:square;mso-wrap-distance-left:9pt;mso-wrap-distance-top:0;mso-wrap-distance-right:9pt;mso-wrap-distance-bottom:0;mso-position-horizontal:absolute;mso-position-horizontal-relative:text;mso-position-vertical:absolute;mso-position-vertical-relative:text" o:gfxdata="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" strokecolor="black [3200]" strokeweight=".5pt">
                 <v:stroke endarrow="block" joinstyle="miter"/>
               </v:shape>
             </w:pict>
           </mc:Fallback>
         </mc:AlternateContent>
       </w:r>
+      <w:r>
+        <w:rPr>
+          <w:noProof/>
+          <w:lang w:val="en-US"/>
+        </w:rPr>
+        <mc:AlternateContent>
+          <mc:Choice Requires="wps">
+            <w:drawing>
+              <wp:anchor distT="0" distB="0" distL="114300" distR="114300" simplePos="0" relativeHeight="251796480" behindDoc="0" locked="0" layoutInCell="1" allowOverlap="1" wp14:anchorId="6CC558FC" wp14:editId="5EE2BD2D">
+                <wp:simplePos x="0" y="0"/>
+                <wp:positionH relativeFrom="column">
+                  <wp:posOffset>2427293</wp:posOffset>
+                </wp:positionH>
+                <wp:positionV relativeFrom="paragraph">
+                  <wp:posOffset>314648</wp:posOffset>
+                </wp:positionV>
+                <wp:extent cx="0" cy="259080"/>
+                <wp:effectExtent l="76200" t="0" r="57150" b="64770"/>
+                <wp:wrapNone/>
+                <wp:docPr id="71" name="Straight Arrow Connector 71"/>
+                <wp:cNvGraphicFramePr/>
+                <a:graphic xmlns:a="http://schemas.openxmlformats.org/drawingml/2006/main">
+                  <a:graphicData uri="http://schemas.microsoft.com/office/word/2010/wordprocessingShape">
+                    <wps:wsp>
+                      <wps:cNvCnPr/>
+                      <wps:spPr>
+                        <a:xfrm>
+                          <a:off x="0" y="0"/>
+                          <a:ext cx="0" cy="259080"/>
+                        </a:xfrm>
+                        <a:prstGeom prst="straightConnector1">
+                          <a:avLst/>
+                        </a:prstGeom>
+                        <a:ln>
+                          <a:tailEnd type="triangle"/>
+                        </a:ln>
+                      </wps:spPr>
+                      <wps:style>
+                        <a:lnRef idx="1">
+                          <a:schemeClr val="dk1"/>
+                        </a:lnRef>
+                        <a:fillRef idx="0">
+                          <a:schemeClr val="dk1"/>
+                        </a:fillRef>
+                        <a:effectRef idx="0">
+                          <a:schemeClr val="dk1"/>
+                        </a:effectRef>
+                        <a:fontRef idx="minor">
+                          <a:schemeClr val="tx1"/>
+                        </a:fontRef>
+                      </wps:style>
+                      <wps:bodyPr/>
+                    </wps:wsp>
+                  </a:graphicData>
+                </a:graphic>
+              </wp:anchor>
+            </w:drawing>
+          </mc:Choice>
+          <mc:Fallback>
+            <w:pict>
+              <v:shape w14:anchorId="0CB0F4B4" id="Straight Arrow Connector 71" o:spid="_x0000_s1026" type="#_x0000_t32" style="position:absolute;margin-left:191.15pt;margin-top:24.8pt;width:0;height:20.4pt;z-index:251796480;visibility:visible;mso-wrap-style:square;mso-wrap-distance-left:9pt;mso-wrap-distance-top:0;mso-wrap-distance-right:9pt;mso-wrap-distance-bottom:0;mso-position-horizontal:absolute;mso-position-horizontal-relative:text;mso-position-vertical:absolute;mso-position-vertical-relative:text" o:gfxdata="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" strokecolor="black [3200]" strokeweight=".5pt">
+                <v:stroke endarrow="block" joinstyle="miter"/>
+              </v:shape>
+            </w:pict>
+          </mc:Fallback>
+        </mc:AlternateContent>
+      </w:r>
     </w:p>
     <w:p>
       <w:pPr>
@@ -3907,7 +4238,7 @@
         <mc:AlternateContent>
           <mc:Choice Requires="wps">
             <w:drawing>
-              <wp:anchor distT="0" distB="0" distL="114300" distR="114300" simplePos="0" relativeHeight="251723776" behindDoc="0" locked="0" layoutInCell="1" allowOverlap="1" wp14:anchorId="12811D01" wp14:editId="5D290DE0">
+              <wp:anchor distT="0" distB="0" distL="114300" distR="114300" simplePos="0" relativeHeight="251723776" behindDoc="0" locked="0" layoutInCell="1" allowOverlap="1" wp14:anchorId="12811D01" wp14:editId="5FB789E0">
                 <wp:simplePos x="0" y="0"/>
                 <wp:positionH relativeFrom="column">
                   <wp:posOffset>3497580</wp:posOffset>
@@ -3976,7 +4307,7 @@
           </mc:Choice>
           <mc:Fallback>
             <w:pict>
-              <v:shape w14:anchorId="12811D01" id="Text Box 40" o:spid="_x0000_s1041" type="#_x0000_t202" style="position:absolute;margin-left:275.4pt;margin-top:24.05pt;width:78pt;height:34.2pt;z-index:251723776;visibility:visible;mso-wrap-style:square;mso-width-percent:0;mso-height-percent:0;mso-wrap-distance-left:9pt;mso-wrap-distance-top:0;mso-wrap-distance-right:9pt;mso-wrap-distance-bottom:0;mso-position-horizontal:absolute;mso-position-horizontal-relative:text;mso-position-vertical:absolute;mso-position-vertical-relative:text;mso-width-percent:0;mso-height-percent:0;mso-width-relative:margin;mso-height-relative:margin;v-text-anchor:top" o:gfxdata="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" filled="f" stroked="f" strokeweight=".5pt">
+              <v:shape w14:anchorId="12811D01" id="Text Box 40" o:spid="_x0000_s1043" type="#_x0000_t202" style="position:absolute;margin-left:275.4pt;margin-top:24.05pt;width:78pt;height:34.2pt;z-index:251723776;visibility:visible;mso-wrap-style:square;mso-width-percent:0;mso-height-percent:0;mso-wrap-distance-left:9pt;mso-wrap-distance-top:0;mso-wrap-distance-right:9pt;mso-wrap-distance-bottom:0;mso-position-horizontal:absolute;mso-position-horizontal-relative:text;mso-position-vertical:absolute;mso-position-vertical-relative:text;mso-width-percent:0;mso-height-percent:0;mso-width-relative:margin;mso-height-relative:margin;v-text-anchor:top" o:gfxdata="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" filled="f" stroked="f" strokeweight=".5pt">
                 <v:textbox>
                   <w:txbxContent>
                     <w:p>
@@ -4260,7 +4591,7 @@
           </mc:Choice>
           <mc:Fallback>
             <w:pict>
-              <v:shape w14:anchorId="0A101B5C" id="Text Box 30" o:spid="_x0000_s1042" type="#_x0000_t202" style="position:absolute;margin-left:166.2pt;margin-top:29.45pt;width:39.6pt;height:20.4pt;z-index:251709440;visibility:visible;mso-wrap-style:square;mso-width-percent:0;mso-height-percent:0;mso-wrap-distance-left:9pt;mso-wrap-distance-top:0;mso-wrap-distance-right:9pt;mso-wrap-distance-bottom:0;mso-position-horizontal:absolute;mso-position-horizontal-relative:text;mso-position-vertical:absolute;mso-position-vertical-relative:text;mso-width-percent:0;mso-height-percent:0;mso-width-relative:margin;mso-height-relative:margin;v-text-anchor:top" o:gfxdata="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" filled="f" stroked="f" strokeweight=".5pt">
+              <v:shape w14:anchorId="0A101B5C" id="Text Box 30" o:spid="_x0000_s1044" type="#_x0000_t202" style="position:absolute;margin-left:166.2pt;margin-top:29.45pt;width:39.6pt;height:20.4pt;z-index:251709440;visibility:visible;mso-wrap-style:square;mso-width-percent:0;mso-height-percent:0;mso-wrap-distance-left:9pt;mso-wrap-distance-top:0;mso-wrap-distance-right:9pt;mso-wrap-distance-bottom:0;mso-position-horizontal:absolute;mso-position-horizontal-relative:text;mso-position-vertical:absolute;mso-position-vertical-relative:text;mso-width-percent:0;mso-height-percent:0;mso-width-relative:margin;mso-height-relative:margin;v-text-anchor:top" o:gfxdata="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" filled="f" stroked="f" strokeweight=".5pt">
                 <v:textbox>
                   <w:txbxContent>
                     <w:p>
@@ -4397,7 +4728,7 @@
         <mc:AlternateContent>
           <mc:Choice Requires="wps">
             <w:drawing>
-              <wp:anchor distT="0" distB="0" distL="114300" distR="114300" simplePos="0" relativeHeight="251786240" behindDoc="0" locked="0" layoutInCell="1" allowOverlap="1" wp14:anchorId="30E4973F" wp14:editId="33C5026B">
+              <wp:anchor distT="0" distB="0" distL="114300" distR="114300" simplePos="0" relativeHeight="251786240" behindDoc="0" locked="0" layoutInCell="1" allowOverlap="1" wp14:anchorId="30E4973F" wp14:editId="1E34B27C">
                 <wp:simplePos x="0" y="0"/>
                 <wp:positionH relativeFrom="margin">
                   <wp:posOffset>5067300</wp:posOffset>
@@ -4480,7 +4811,7 @@
           </mc:Choice>
           <mc:Fallback>
             <w:pict>
-              <v:shape w14:anchorId="30E4973F" id="Text Box 64" o:spid="_x0000_s1043" type="#_x0000_t202" style="position:absolute;margin-left:399pt;margin-top:.8pt;width:133.8pt;height:51.6pt;z-index:251786240;visibility:visible;mso-wrap-style:square;mso-width-percent:0;mso-height-percent:0;mso-wrap-distance-left:9pt;mso-wrap-distance-top:0;mso-wrap-distance-right:9pt;mso-wrap-distance-bottom:0;mso-position-horizontal:absolute;mso-position-horizontal-relative:margin;mso-position-vertical:absolute;mso-position-vertical-relative:text;mso-width-percent:0;mso-height-percent:0;mso-width-relative:margin;mso-height-relative:margin;v-text-anchor:top" o:gfxdata="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" filled="f" stroked="f" strokeweight=".5pt">
+              <v:shape w14:anchorId="30E4973F" id="Text Box 64" o:spid="_x0000_s1045" type="#_x0000_t202" style="position:absolute;margin-left:399pt;margin-top:.8pt;width:133.8pt;height:51.6pt;z-index:251786240;visibility:visible;mso-wrap-style:square;mso-width-percent:0;mso-height-percent:0;mso-wrap-distance-left:9pt;mso-wrap-distance-top:0;mso-wrap-distance-right:9pt;mso-wrap-distance-bottom:0;mso-position-horizontal:absolute;mso-position-horizontal-relative:margin;mso-position-vertical:absolute;mso-position-vertical-relative:text;mso-width-percent:0;mso-height-percent:0;mso-width-relative:margin;mso-height-relative:margin;v-text-anchor:top" o:gfxdata="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" filled="f" stroked="f" strokeweight=".5pt">
                 <v:textbox>
                   <w:txbxContent>
                     <w:p>
@@ -4535,13 +4866,13 @@
         <mc:AlternateContent>
           <mc:Choice Requires="wps">
             <w:drawing>
-              <wp:anchor distT="0" distB="0" distL="114300" distR="114300" simplePos="0" relativeHeight="251830272" behindDoc="0" locked="0" layoutInCell="1" allowOverlap="1" wp14:anchorId="21A53E6D" wp14:editId="18FB153B">
+              <wp:anchor distT="0" distB="0" distL="114300" distR="114300" simplePos="0" relativeHeight="251830272" behindDoc="0" locked="0" layoutInCell="1" allowOverlap="1" wp14:anchorId="21A53E6D" wp14:editId="2E4402FE">
                 <wp:simplePos x="0" y="0"/>
                 <wp:positionH relativeFrom="column">
-                  <wp:posOffset>2125980</wp:posOffset>
+                  <wp:posOffset>2042031</wp:posOffset>
                 </wp:positionH>
                 <wp:positionV relativeFrom="paragraph">
-                  <wp:posOffset>104140</wp:posOffset>
+                  <wp:posOffset>96391</wp:posOffset>
                 </wp:positionV>
                 <wp:extent cx="0" cy="441960"/>
                 <wp:effectExtent l="76200" t="0" r="57150" b="53340"/>
@@ -4587,17 +4918,80 @@
           </mc:Choice>
           <mc:Fallback>
             <w:pict>
-              <v:shapetype w14:anchorId="714F3AEA" id="_x0000_t32" coordsize="21600,21600" o:spt="32" o:oned="t" path="m,l21600,21600e" filled="f">
-                <v:path arrowok="t" fillok="f" o:connecttype="none"/>
-                <o:lock v:ext="edit" shapetype="t"/>
-              </v:shapetype>
-              <v:shape id="Straight Arrow Connector 76" o:spid="_x0000_s1026" type="#_x0000_t32" style="position:absolute;margin-left:167.4pt;margin-top:8.2pt;width:0;height:34.8pt;z-index:251830272;visibility:visible;mso-wrap-style:square;mso-wrap-distance-left:9pt;mso-wrap-distance-top:0;mso-wrap-distance-right:9pt;mso-wrap-distance-bottom:0;mso-position-horizontal:absolute;mso-position-horizontal-relative:text;mso-position-vertical:absolute;mso-position-vertical-relative:text" o:gfxdata="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" strokecolor="black [3200]" strokeweight=".5pt">
+              <v:shape w14:anchorId="1E6287A0" id="Straight Arrow Connector 76" o:spid="_x0000_s1026" type="#_x0000_t32" style="position:absolute;margin-left:160.8pt;margin-top:7.6pt;width:0;height:34.8pt;z-index:251830272;visibility:visible;mso-wrap-style:square;mso-wrap-distance-left:9pt;mso-wrap-distance-top:0;mso-wrap-distance-right:9pt;mso-wrap-distance-bottom:0;mso-position-horizontal:absolute;mso-position-horizontal-relative:text;mso-position-vertical:absolute;mso-position-vertical-relative:text" o:gfxdata="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" strokecolor="black [3200]" strokeweight=".5pt">
                 <v:stroke endarrow="block" joinstyle="miter"/>
               </v:shape>
             </w:pict>
           </mc:Fallback>
         </mc:AlternateContent>
       </w:r>
+      <w:r>
+        <w:rPr>
+          <w:noProof/>
+          <w:lang w:val="en-US"/>
+        </w:rPr>
+        <mc:AlternateContent>
+          <mc:Choice Requires="wps">
+            <w:drawing>
+              <wp:anchor distT="0" distB="0" distL="114300" distR="114300" simplePos="0" relativeHeight="251843584" behindDoc="0" locked="0" layoutInCell="1" allowOverlap="1" wp14:anchorId="697A365B" wp14:editId="2EE1125F">
+                <wp:simplePos x="0" y="0"/>
+                <wp:positionH relativeFrom="column">
+                  <wp:posOffset>2386739</wp:posOffset>
+                </wp:positionH>
+                <wp:positionV relativeFrom="paragraph">
+                  <wp:posOffset>103473</wp:posOffset>
+                </wp:positionV>
+                <wp:extent cx="0" cy="441960"/>
+                <wp:effectExtent l="76200" t="38100" r="57150" b="15240"/>
+                <wp:wrapNone/>
+                <wp:docPr id="81" name="Straight Arrow Connector 81"/>
+                <wp:cNvGraphicFramePr/>
+                <a:graphic xmlns:a="http://schemas.openxmlformats.org/drawingml/2006/main">
+                  <a:graphicData uri="http://schemas.microsoft.com/office/word/2010/wordprocessingShape">
+                    <wps:wsp>
+                      <wps:cNvCnPr/>
+                      <wps:spPr>
+                        <a:xfrm flipV="1">
+                          <a:off x="0" y="0"/>
+                          <a:ext cx="0" cy="441960"/>
+                        </a:xfrm>
+                        <a:prstGeom prst="straightConnector1">
+                          <a:avLst/>
+                        </a:prstGeom>
+                        <a:ln>
+                          <a:tailEnd type="triangle"/>
+                        </a:ln>
+                      </wps:spPr>
+                      <wps:style>
+                        <a:lnRef idx="1">
+                          <a:schemeClr val="dk1"/>
+                        </a:lnRef>
+                        <a:fillRef idx="0">
+                          <a:schemeClr val="dk1"/>
+                        </a:fillRef>
+                        <a:effectRef idx="0">
+                          <a:schemeClr val="dk1"/>
+                        </a:effectRef>
+                        <a:fontRef idx="minor">
+                          <a:schemeClr val="tx1"/>
+                        </a:fontRef>
+                      </wps:style>
+                      <wps:bodyPr/>
+                    </wps:wsp>
+                  </a:graphicData>
+                </a:graphic>
+              </wp:anchor>
+            </w:drawing>
+          </mc:Choice>
+          <mc:Fallback>
+            <w:pict>
+              <v:shape w14:anchorId="338CD677" id="Straight Arrow Connector 81" o:spid="_x0000_s1026" type="#_x0000_t32" style="position:absolute;margin-left:187.95pt;margin-top:8.15pt;width:0;height:34.8pt;flip:y;z-index:251843584;visibility:visible;mso-wrap-style:square;mso-wrap-distance-left:9pt;mso-wrap-distance-top:0;mso-wrap-distance-right:9pt;mso-wrap-distance-bottom:0;mso-position-horizontal:absolute;mso-position-horizontal-relative:text;mso-position-vertical:absolute;mso-position-vertical-relative:text" o:gfxdata="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" strokecolor="black [3200]" strokeweight=".5pt">
+                <v:stroke endarrow="block" joinstyle="miter"/>
+              </v:shape>
+            </w:pict>
+          </mc:Fallback>
+        </mc:AlternateContent>
+      </w:r>
     </w:p>
     <w:p>
       <w:pPr>
@@ -4615,7 +5009,7 @@
         <mc:AlternateContent>
           <mc:Choice Requires="wps">
             <w:drawing>
-              <wp:anchor distT="0" distB="0" distL="114300" distR="114300" simplePos="0" relativeHeight="251715584" behindDoc="0" locked="0" layoutInCell="1" allowOverlap="1" wp14:anchorId="6BD6C01F" wp14:editId="6BD8CF79">
+              <wp:anchor distT="0" distB="0" distL="114300" distR="114300" simplePos="0" relativeHeight="251715584" behindDoc="0" locked="0" layoutInCell="1" allowOverlap="1" wp14:anchorId="6BD6C01F" wp14:editId="76383358">
                 <wp:simplePos x="0" y="0"/>
                 <wp:positionH relativeFrom="column">
                   <wp:posOffset>1706880</wp:posOffset>
@@ -4699,7 +5093,7 @@
           </mc:Choice>
           <mc:Fallback>
             <w:pict>
-              <v:shape w14:anchorId="6BD6C01F" id="Text Box 34" o:spid="_x0000_s1044" type="#_x0000_t202" style="position:absolute;margin-left:134.4pt;margin-top:10.75pt;width:76.8pt;height:36pt;z-index:251715584;visibility:visible;mso-wrap-style:square;mso-width-percent:0;mso-height-percent:0;mso-wrap-distance-left:9pt;mso-wrap-distance-top:0;mso-wrap-distance-right:9pt;mso-wrap-distance-bottom:0;mso-position-horizontal:absolute;mso-position-horizontal-relative:text;mso-position-vertical:absolute;mso-position-vertical-relative:text;mso-width-percent:0;mso-height-percent:0;mso-width-relative:margin;mso-height-relative:margin;v-text-anchor:top" o:gfxdata="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" filled="f" stroked="f" strokeweight=".5pt">
+              <v:shape w14:anchorId="6BD6C01F" id="Text Box 34" o:spid="_x0000_s1046" type="#_x0000_t202" style="position:absolute;margin-left:134.4pt;margin-top:10.75pt;width:76.8pt;height:36pt;z-index:251715584;visibility:visible;mso-wrap-style:square;mso-width-percent:0;mso-height-percent:0;mso-wrap-distance-left:9pt;mso-wrap-distance-top:0;mso-wrap-distance-right:9pt;mso-wrap-distance-bottom:0;mso-position-horizontal:absolute;mso-position-horizontal-relative:text;mso-position-vertical:absolute;mso-position-vertical-relative:text;mso-width-percent:0;mso-height-percent:0;mso-width-relative:margin;mso-height-relative:margin;v-text-anchor:top" o:gfxdata="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" filled="f" stroked="f" strokeweight=".5pt">
                 <v:textbox>
                   <w:txbxContent>
                     <w:p>
@@ -4909,7 +5303,7 @@
           </mc:Choice>
           <mc:Fallback>
             <w:pict>
-              <v:shape w14:anchorId="74EE18CA" id="Text Box 87" o:spid="_x0000_s1045" type="#_x0000_t202" style="position:absolute;margin-left:1in;margin-top:8.95pt;width:61.2pt;height:21pt;z-index:251817984;visibility:visible;mso-wrap-style:square;mso-width-percent:0;mso-wrap-distance-left:9pt;mso-wrap-distance-top:0;mso-wrap-distance-right:9pt;mso-wrap-distance-bottom:0;mso-position-horizontal:absolute;mso-position-horizontal-relative:margin;mso-position-vertical:absolute;mso-position-vertical-relative:text;mso-width-percent:0;mso-width-relative:margin;v-text-anchor:top" o:gfxdata="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" filled="f" stroked="f" strokeweight=".5pt">
+              <v:shape w14:anchorId="74EE18CA" id="Text Box 87" o:spid="_x0000_s1047" type="#_x0000_t202" style="position:absolute;margin-left:1in;margin-top:8.95pt;width:61.2pt;height:21pt;z-index:251817984;visibility:visible;mso-wrap-style:square;mso-width-percent:0;mso-wrap-distance-left:9pt;mso-wrap-distance-top:0;mso-wrap-distance-right:9pt;mso-wrap-distance-bottom:0;mso-position-horizontal:absolute;mso-position-horizontal-relative:margin;mso-position-vertical:absolute;mso-position-vertical-relative:text;mso-width-percent:0;mso-width-relative:margin;v-text-anchor:top" o:gfxdata="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" filled="f" stroked="f" strokeweight=".5pt">
                 <v:textbox>
                   <w:txbxContent>
                     <w:p>
@@ -5086,7 +5480,7 @@
           </mc:Choice>
           <mc:Fallback>
             <w:pict>
-              <v:shape w14:anchorId="716CB3F7" id="Text Box 89" o:spid="_x0000_s1046" type="#_x0000_t202" style="position:absolute;margin-left:320.4pt;margin-top:10.7pt;width:61.2pt;height:21pt;z-index:251822080;visibility:visible;mso-wrap-style:square;mso-width-percent:0;mso-wrap-distance-left:9pt;mso-wrap-distance-top:0;mso-wrap-distance-right:9pt;mso-wrap-distance-bottom:0;mso-position-horizontal:absolute;mso-position-horizontal-relative:margin;mso-position-vertical:absolute;mso-position-vertical-relative:text;mso-width-percent:0;mso-width-relative:margin;v-text-anchor:top" o:gfxdata="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" filled="f" stroked="f" strokeweight=".5pt">
+              <v:shape w14:anchorId="716CB3F7" id="Text Box 89" o:spid="_x0000_s1048" type="#_x0000_t202" style="position:absolute;margin-left:320.4pt;margin-top:10.7pt;width:61.2pt;height:21pt;z-index:251822080;visibility:visible;mso-wrap-style:square;mso-width-percent:0;mso-wrap-distance-left:9pt;mso-wrap-distance-top:0;mso-wrap-distance-right:9pt;mso-wrap-distance-bottom:0;mso-position-horizontal:absolute;mso-position-horizontal-relative:margin;mso-position-vertical:absolute;mso-position-vertical-relative:text;mso-width-percent:0;mso-width-relative:margin;v-text-anchor:top" o:gfxdata="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" filled="f" stroked="f" strokeweight=".5pt">
                 <v:textbox>
                   <w:txbxContent>
                     <w:p>
@@ -5266,7 +5660,7 @@
           </mc:Choice>
           <mc:Fallback>
             <w:pict>
-              <v:shape w14:anchorId="22BFA909" id="Text Box 41" o:spid="_x0000_s1047" type="#_x0000_t202" style="position:absolute;margin-left:224.4pt;margin-top:16.75pt;width:93.6pt;height:25.2pt;z-index:251725824;visibility:visible;mso-wrap-style:square;mso-width-percent:0;mso-height-percent:0;mso-wrap-distance-left:9pt;mso-wrap-distance-top:0;mso-wrap-distance-right:9pt;mso-wrap-distance-bottom:0;mso-position-horizontal:absolute;mso-position-horizontal-relative:text;mso-position-vertical:absolute;mso-position-vertical-relative:text;mso-width-percent:0;mso-height-percent:0;mso-width-relative:margin;mso-height-relative:margin;v-text-anchor:top" o:gfxdata="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" filled="f" stroked="f" strokeweight=".5pt">
+              <v:shape w14:anchorId="22BFA909" id="Text Box 41" o:spid="_x0000_s1049" type="#_x0000_t202" style="position:absolute;margin-left:224.4pt;margin-top:16.75pt;width:93.6pt;height:25.2pt;z-index:251725824;visibility:visible;mso-wrap-style:square;mso-width-percent:0;mso-height-percent:0;mso-wrap-distance-left:9pt;mso-wrap-distance-top:0;mso-wrap-distance-right:9pt;mso-wrap-distance-bottom:0;mso-position-horizontal:absolute;mso-position-horizontal-relative:text;mso-position-vertical:absolute;mso-position-vertical-relative:text;mso-width-percent:0;mso-height-percent:0;mso-width-relative:margin;mso-height-relative:margin;v-text-anchor:top" o:gfxdata="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" filled="f" stroked="f" strokeweight=".5pt">
                 <v:textbox>
                   <w:txbxContent>
                     <w:p>
@@ -5396,10 +5790,10 @@
         <mc:AlternateContent>
           <mc:Choice Requires="wps">
             <w:drawing>
-              <wp:anchor distT="0" distB="0" distL="114300" distR="114300" simplePos="0" relativeHeight="251829248" behindDoc="0" locked="0" layoutInCell="1" allowOverlap="1" wp14:anchorId="7CB9F142" wp14:editId="29180513">
+              <wp:anchor distT="0" distB="0" distL="114300" distR="114300" simplePos="0" relativeHeight="251829248" behindDoc="0" locked="0" layoutInCell="1" allowOverlap="1" wp14:anchorId="7CB9F142" wp14:editId="4E02C1FD">
                 <wp:simplePos x="0" y="0"/>
                 <wp:positionH relativeFrom="column">
-                  <wp:posOffset>2133600</wp:posOffset>
+                  <wp:posOffset>2017363</wp:posOffset>
                 </wp:positionH>
                 <wp:positionV relativeFrom="paragraph">
                   <wp:posOffset>238125</wp:posOffset>
@@ -5448,7 +5842,76 @@
           </mc:Choice>
           <mc:Fallback>
             <w:pict>
-              <v:shape w14:anchorId="7145773D" id="Straight Arrow Connector 69" o:spid="_x0000_s1026" type="#_x0000_t32" style="position:absolute;margin-left:168pt;margin-top:18.75pt;width:.6pt;height:52.2pt;flip:x;z-index:251829248;visibility:visible;mso-wrap-style:square;mso-wrap-distance-left:9pt;mso-wrap-distance-top:0;mso-wrap-distance-right:9pt;mso-wrap-distance-bottom:0;mso-position-horizontal:absolute;mso-position-horizontal-relative:text;mso-position-vertical:absolute;mso-position-vertical-relative:text" o:gfxdata="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" strokecolor="black [3200]" strokeweight=".5pt">
+              <v:shape w14:anchorId="53D18D8A" id="Straight Arrow Connector 69" o:spid="_x0000_s1026" type="#_x0000_t32" style="position:absolute;margin-left:158.85pt;margin-top:18.75pt;width:.6pt;height:52.2pt;flip:x;z-index:251829248;visibility:visible;mso-wrap-style:square;mso-wrap-distance-left:9pt;mso-wrap-distance-top:0;mso-wrap-distance-right:9pt;mso-wrap-distance-bottom:0;mso-position-horizontal:absolute;mso-position-horizontal-relative:text;mso-position-vertical:absolute;mso-position-vertical-relative:text" o:gfxdata="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" strokecolor="black [3200]" strokeweight=".5pt">
+                <v:stroke endarrow="block" joinstyle="miter"/>
+              </v:shape>
+            </w:pict>
+          </mc:Fallback>
+        </mc:AlternateContent>
+      </w:r>
+      <w:r>
+        <w:rPr>
+          <w:b/>
+          <w:bCs/>
+          <w:noProof/>
+          <w:lang w:val="en-US"/>
+        </w:rPr>
+        <mc:AlternateContent>
+          <mc:Choice Requires="wps">
+            <w:drawing>
+              <wp:anchor distT="0" distB="0" distL="114300" distR="114300" simplePos="0" relativeHeight="251845632" behindDoc="0" locked="0" layoutInCell="1" allowOverlap="1" wp14:anchorId="13300C3A" wp14:editId="5A144AD8">
+                <wp:simplePos x="0" y="0"/>
+                <wp:positionH relativeFrom="column">
+                  <wp:posOffset>2371241</wp:posOffset>
+                </wp:positionH>
+                <wp:positionV relativeFrom="paragraph">
+                  <wp:posOffset>232571</wp:posOffset>
+                </wp:positionV>
+                <wp:extent cx="7620" cy="662940"/>
+                <wp:effectExtent l="76200" t="38100" r="68580" b="22860"/>
+                <wp:wrapNone/>
+                <wp:docPr id="78" name="Straight Arrow Connector 78"/>
+                <wp:cNvGraphicFramePr/>
+                <a:graphic xmlns:a="http://schemas.openxmlformats.org/drawingml/2006/main">
+                  <a:graphicData uri="http://schemas.microsoft.com/office/word/2010/wordprocessingShape">
+                    <wps:wsp>
+                      <wps:cNvCnPr/>
+                      <wps:spPr>
+                        <a:xfrm flipH="1" flipV="1">
+                          <a:off x="0" y="0"/>
+                          <a:ext cx="7620" cy="662940"/>
+                        </a:xfrm>
+                        <a:prstGeom prst="straightConnector1">
+                          <a:avLst/>
+                        </a:prstGeom>
+                        <a:ln>
+                          <a:tailEnd type="triangle"/>
+                        </a:ln>
+                      </wps:spPr>
+                      <wps:style>
+                        <a:lnRef idx="1">
+                          <a:schemeClr val="dk1"/>
+                        </a:lnRef>
+                        <a:fillRef idx="0">
+                          <a:schemeClr val="dk1"/>
+                        </a:fillRef>
+                        <a:effectRef idx="0">
+                          <a:schemeClr val="dk1"/>
+                        </a:effectRef>
+                        <a:fontRef idx="minor">
+                          <a:schemeClr val="tx1"/>
+                        </a:fontRef>
+                      </wps:style>
+                      <wps:bodyPr/>
+                    </wps:wsp>
+                  </a:graphicData>
+                </a:graphic>
+              </wp:anchor>
+            </w:drawing>
+          </mc:Choice>
+          <mc:Fallback>
+            <w:pict>
+              <v:shape w14:anchorId="759051D6" id="Straight Arrow Connector 78" o:spid="_x0000_s1026" type="#_x0000_t32" style="position:absolute;margin-left:186.7pt;margin-top:18.3pt;width:.6pt;height:52.2pt;flip:x y;z-index:251845632;visibility:visible;mso-wrap-style:square;mso-wrap-distance-left:9pt;mso-wrap-distance-top:0;mso-wrap-distance-right:9pt;mso-wrap-distance-bottom:0;mso-position-horizontal:absolute;mso-position-horizontal-relative:text;mso-position-vertical:absolute;mso-position-vertical-relative:text" o:gfxdata="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" strokecolor="black [3200]" strokeweight=".5pt">
                 <v:stroke endarrow="block" joinstyle="miter"/>
               </v:shape>
             </w:pict>
@@ -5548,7 +6011,7 @@
           </mc:Choice>
           <mc:Fallback>
             <w:pict>
-              <v:shape w14:anchorId="02EAFD37" id="Text Box 65" o:spid="_x0000_s1048" type="#_x0000_t202" style="position:absolute;margin-left:401.35pt;margin-top:14.95pt;width:133.8pt;height:51.6pt;z-index:251788288;visibility:visible;mso-wrap-style:square;mso-width-percent:0;mso-height-percent:0;mso-wrap-distance-left:9pt;mso-wrap-distance-top:0;mso-wrap-distance-right:9pt;mso-wrap-distance-bottom:0;mso-position-horizontal:absolute;mso-position-horizontal-relative:margin;mso-position-vertical:absolute;mso-position-vertical-relative:text;mso-width-percent:0;mso-height-percent:0;mso-width-relative:margin;mso-height-relative:margin;v-text-anchor:top" o:gfxdata="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" filled="f" stroked="f" strokeweight=".5pt">
+              <v:shape w14:anchorId="02EAFD37" id="Text Box 65" o:spid="_x0000_s1050" type="#_x0000_t202" style="position:absolute;margin-left:401.35pt;margin-top:14.95pt;width:133.8pt;height:51.6pt;z-index:251788288;visibility:visible;mso-wrap-style:square;mso-width-percent:0;mso-height-percent:0;mso-wrap-distance-left:9pt;mso-wrap-distance-top:0;mso-wrap-distance-right:9pt;mso-wrap-distance-bottom:0;mso-position-horizontal:absolute;mso-position-horizontal-relative:margin;mso-position-vertical:absolute;mso-position-vertical-relative:text;mso-width-percent:0;mso-height-percent:0;mso-width-relative:margin;mso-height-relative:margin;v-text-anchor:top" o:gfxdata="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" filled="f" stroked="f" strokeweight=".5pt">
                 <v:textbox>
                   <w:txbxContent>
                     <w:p>
@@ -5755,7 +6218,7 @@
           </mc:Choice>
           <mc:Fallback>
             <w:pict>
-              <v:shape w14:anchorId="43132347" id="Text Box 88" o:spid="_x0000_s1049" type="#_x0000_t202" style="position:absolute;margin-left:75.6pt;margin-top:.45pt;width:61.2pt;height:21pt;z-index:251820032;visibility:visible;mso-wrap-style:square;mso-width-percent:0;mso-wrap-distance-left:9pt;mso-wrap-distance-top:0;mso-wrap-distance-right:9pt;mso-wrap-distance-bottom:0;mso-position-horizontal:absolute;mso-position-horizontal-relative:margin;mso-position-vertical:absolute;mso-position-vertical-relative:text;mso-width-percent:0;mso-width-relative:margin;v-text-anchor:top" o:gfxdata="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" filled="f" stroked="f" strokeweight=".5pt">
+              <v:shape w14:anchorId="43132347" id="Text Box 88" o:spid="_x0000_s1051" type="#_x0000_t202" style="position:absolute;margin-left:75.6pt;margin-top:.45pt;width:61.2pt;height:21pt;z-index:251820032;visibility:visible;mso-wrap-style:square;mso-width-percent:0;mso-wrap-distance-left:9pt;mso-wrap-distance-top:0;mso-wrap-distance-right:9pt;mso-wrap-distance-bottom:0;mso-position-horizontal:absolute;mso-position-horizontal-relative:margin;mso-position-vertical:absolute;mso-position-vertical-relative:text;mso-width-percent:0;mso-width-relative:margin;v-text-anchor:top" o:gfxdata="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" filled="f" stroked="f" strokeweight=".5pt">
                 <v:textbox>
                   <w:txbxContent>
                     <w:p>
@@ -5862,7 +6325,7 @@
           </mc:Choice>
           <mc:Fallback>
             <w:pict>
-              <v:shape w14:anchorId="34096A05" id="Text Box 44" o:spid="_x0000_s1050" type="#_x0000_t202" style="position:absolute;margin-left:160.8pt;margin-top:16.75pt;width:170.4pt;height:20.4pt;z-index:251731968;visibility:visible;mso-wrap-style:square;mso-width-percent:0;mso-height-percent:0;mso-wrap-distance-left:9pt;mso-wrap-distance-top:0;mso-wrap-distance-right:9pt;mso-wrap-distance-bottom:0;mso-position-horizontal:absolute;mso-position-horizontal-relative:text;mso-position-vertical:absolute;mso-position-vertical-relative:text;mso-width-percent:0;mso-height-percent:0;mso-width-relative:margin;mso-height-relative:margin;v-text-anchor:top" o:gfxdata="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" filled="f" stroked="f" strokeweight=".5pt">
+              <v:shape w14:anchorId="34096A05" id="Text Box 44" o:spid="_x0000_s1052" type="#_x0000_t202" style="position:absolute;margin-left:160.8pt;margin-top:16.75pt;width:170.4pt;height:20.4pt;z-index:251731968;visibility:visible;mso-wrap-style:square;mso-width-percent:0;mso-height-percent:0;mso-wrap-distance-left:9pt;mso-wrap-distance-top:0;mso-wrap-distance-right:9pt;mso-wrap-distance-bottom:0;mso-position-horizontal:absolute;mso-position-horizontal-relative:text;mso-position-vertical:absolute;mso-position-vertical-relative:text;mso-width-percent:0;mso-height-percent:0;mso-width-relative:margin;mso-height-relative:margin;v-text-anchor:top" o:gfxdata="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" filled="f" stroked="f" strokeweight=".5pt">
                 <v:textbox>
                   <w:txbxContent>
                     <w:p>
@@ -6082,13 +6545,13 @@
         <mc:AlternateContent>
           <mc:Choice Requires="wps">
             <w:drawing>
-              <wp:anchor distT="0" distB="0" distL="114300" distR="114300" simplePos="0" relativeHeight="251799552" behindDoc="0" locked="0" layoutInCell="1" allowOverlap="1" wp14:anchorId="2C1D1BE9" wp14:editId="4ACBCAD7">
+              <wp:anchor distT="0" distB="0" distL="114300" distR="114300" simplePos="0" relativeHeight="251799552" behindDoc="0" locked="0" layoutInCell="1" allowOverlap="1" wp14:anchorId="2C1D1BE9" wp14:editId="01FBE835">
                 <wp:simplePos x="0" y="0"/>
                 <wp:positionH relativeFrom="column">
-                  <wp:posOffset>2926080</wp:posOffset>
+                  <wp:posOffset>2732351</wp:posOffset>
                 </wp:positionH>
                 <wp:positionV relativeFrom="paragraph">
-                  <wp:posOffset>184150</wp:posOffset>
+                  <wp:posOffset>183504</wp:posOffset>
                 </wp:positionV>
                 <wp:extent cx="0" cy="297180"/>
                 <wp:effectExtent l="76200" t="0" r="57150" b="64770"/>
@@ -6134,7 +6597,76 @@
           </mc:Choice>
           <mc:Fallback>
             <w:pict>
-              <v:shape w14:anchorId="237F466B" id="Straight Arrow Connector 74" o:spid="_x0000_s1026" type="#_x0000_t32" style="position:absolute;margin-left:230.4pt;margin-top:14.5pt;width:0;height:23.4pt;z-index:251799552;visibility:visible;mso-wrap-style:square;mso-wrap-distance-left:9pt;mso-wrap-distance-top:0;mso-wrap-distance-right:9pt;mso-wrap-distance-bottom:0;mso-position-horizontal:absolute;mso-position-horizontal-relative:text;mso-position-vertical:absolute;mso-position-vertical-relative:text" o:gfxdata="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" strokecolor="black [3200]" strokeweight=".5pt">
+              <v:shape w14:anchorId="293E2C7C" id="Straight Arrow Connector 74" o:spid="_x0000_s1026" type="#_x0000_t32" style="position:absolute;margin-left:215.15pt;margin-top:14.45pt;width:0;height:23.4pt;z-index:251799552;visibility:visible;mso-wrap-style:square;mso-wrap-distance-left:9pt;mso-wrap-distance-top:0;mso-wrap-distance-right:9pt;mso-wrap-distance-bottom:0;mso-position-horizontal:absolute;mso-position-horizontal-relative:text;mso-position-vertical:absolute;mso-position-vertical-relative:text" o:gfxdata="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" strokecolor="black [3200]" strokeweight=".5pt">
+                <v:stroke endarrow="block" joinstyle="miter"/>
+              </v:shape>
+            </w:pict>
+          </mc:Fallback>
+        </mc:AlternateContent>
+      </w:r>
+      <w:r>
+        <w:rPr>
+          <w:b/>
+          <w:bCs/>
+          <w:noProof/>
+          <w:lang w:val="en-US"/>
+        </w:rPr>
+        <mc:AlternateContent>
+          <mc:Choice Requires="wps">
+            <w:drawing>
+              <wp:anchor distT="0" distB="0" distL="114300" distR="114300" simplePos="0" relativeHeight="251847680" behindDoc="0" locked="0" layoutInCell="1" allowOverlap="1" wp14:anchorId="5278CFCB" wp14:editId="1C6FF2BA">
+                <wp:simplePos x="0" y="0"/>
+                <wp:positionH relativeFrom="column">
+                  <wp:posOffset>3099661</wp:posOffset>
+                </wp:positionH>
+                <wp:positionV relativeFrom="paragraph">
+                  <wp:posOffset>184602</wp:posOffset>
+                </wp:positionV>
+                <wp:extent cx="0" cy="297180"/>
+                <wp:effectExtent l="76200" t="38100" r="57150" b="26670"/>
+                <wp:wrapNone/>
+                <wp:docPr id="75" name="Straight Arrow Connector 75"/>
+                <wp:cNvGraphicFramePr/>
+                <a:graphic xmlns:a="http://schemas.openxmlformats.org/drawingml/2006/main">
+                  <a:graphicData uri="http://schemas.microsoft.com/office/word/2010/wordprocessingShape">
+                    <wps:wsp>
+                      <wps:cNvCnPr/>
+                      <wps:spPr>
+                        <a:xfrm flipV="1">
+                          <a:off x="0" y="0"/>
+                          <a:ext cx="0" cy="297180"/>
+                        </a:xfrm>
+                        <a:prstGeom prst="straightConnector1">
+                          <a:avLst/>
+                        </a:prstGeom>
+                        <a:ln>
+                          <a:tailEnd type="triangle"/>
+                        </a:ln>
+                      </wps:spPr>
+                      <wps:style>
+                        <a:lnRef idx="1">
+                          <a:schemeClr val="dk1"/>
+                        </a:lnRef>
+                        <a:fillRef idx="0">
+                          <a:schemeClr val="dk1"/>
+                        </a:fillRef>
+                        <a:effectRef idx="0">
+                          <a:schemeClr val="dk1"/>
+                        </a:effectRef>
+                        <a:fontRef idx="minor">
+                          <a:schemeClr val="tx1"/>
+                        </a:fontRef>
+                      </wps:style>
+                      <wps:bodyPr/>
+                    </wps:wsp>
+                  </a:graphicData>
+                </a:graphic>
+              </wp:anchor>
+            </w:drawing>
+          </mc:Choice>
+          <mc:Fallback>
+            <w:pict>
+              <v:shape w14:anchorId="7866AA2D" id="Straight Arrow Connector 75" o:spid="_x0000_s1026" type="#_x0000_t32" style="position:absolute;margin-left:244.05pt;margin-top:14.55pt;width:0;height:23.4pt;flip:y;z-index:251847680;visibility:visible;mso-wrap-style:square;mso-wrap-distance-left:9pt;mso-wrap-distance-top:0;mso-wrap-distance-right:9pt;mso-wrap-distance-bottom:0;mso-position-horizontal:absolute;mso-position-horizontal-relative:text;mso-position-vertical:absolute;mso-position-vertical-relative:text" o:gfxdata="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" strokecolor="black [3200]" strokeweight=".5pt">
                 <v:stroke endarrow="block" joinstyle="miter"/>
               </v:shape>
             </w:pict>
@@ -6215,7 +6747,7 @@
           </mc:Choice>
           <mc:Fallback>
             <w:pict>
-              <v:shape w14:anchorId="51649405" id="Text Box 57" o:spid="_x0000_s1051" type="#_x0000_t202" style="position:absolute;margin-left:-1.25pt;margin-top:15.15pt;width:114.75pt;height:21pt;rotation:90;z-index:251771904;visibility:visible;mso-wrap-style:square;mso-width-percent:0;mso-wrap-distance-left:9pt;mso-wrap-distance-top:0;mso-wrap-distance-right:9pt;mso-wrap-distance-bottom:0;mso-position-horizontal:absolute;mso-position-horizontal-relative:text;mso-position-vertical:absolute;mso-position-vertical-relative:text;mso-width-percent:0;mso-width-relative:margin;v-text-anchor:top" o:gfxdata="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" filled="f" stroked="f" strokeweight=".5pt">
+              <v:shape w14:anchorId="51649405" id="Text Box 57" o:spid="_x0000_s1053" type="#_x0000_t202" style="position:absolute;margin-left:-1.25pt;margin-top:15.15pt;width:114.75pt;height:21pt;rotation:90;z-index:251771904;visibility:visible;mso-wrap-style:square;mso-width-percent:0;mso-wrap-distance-left:9pt;mso-wrap-distance-top:0;mso-wrap-distance-right:9pt;mso-wrap-distance-bottom:0;mso-position-horizontal:absolute;mso-position-horizontal-relative:text;mso-position-vertical:absolute;mso-position-vertical-relative:text;mso-width-percent:0;mso-width-relative:margin;v-text-anchor:top" o:gfxdata="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" filled="f" stroked="f" strokeweight=".5pt">
                 <v:textbox>
                   <w:txbxContent>
                     <w:p>
@@ -6394,7 +6926,7 @@
           </mc:Choice>
           <mc:Fallback>
             <w:pict>
-              <v:shape w14:anchorId="01107D10" id="Text Box 91" o:spid="_x0000_s1052" type="#_x0000_t202" style="position:absolute;margin-left:69pt;margin-top:1.05pt;width:61.2pt;height:21pt;z-index:251826176;visibility:visible;mso-wrap-style:square;mso-width-percent:0;mso-wrap-distance-left:9pt;mso-wrap-distance-top:0;mso-wrap-distance-right:9pt;mso-wrap-distance-bottom:0;mso-position-horizontal:absolute;mso-position-horizontal-relative:margin;mso-position-vertical:absolute;mso-position-vertical-relative:text;mso-width-percent:0;mso-width-relative:margin;v-text-anchor:top" o:gfxdata="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" filled="f" stroked="f" strokeweight=".5pt">
+              <v:shape w14:anchorId="01107D10" id="Text Box 91" o:spid="_x0000_s1054" type="#_x0000_t202" style="position:absolute;margin-left:69pt;margin-top:1.05pt;width:61.2pt;height:21pt;z-index:251826176;visibility:visible;mso-wrap-style:square;mso-width-percent:0;mso-wrap-distance-left:9pt;mso-wrap-distance-top:0;mso-wrap-distance-right:9pt;mso-wrap-distance-bottom:0;mso-position-horizontal:absolute;mso-position-horizontal-relative:margin;mso-position-vertical:absolute;mso-position-vertical-relative:text;mso-width-percent:0;mso-width-relative:margin;v-text-anchor:top" o:gfxdata="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" filled="f" stroked="f" strokeweight=".5pt">
                 <v:textbox>
                   <w:txbxContent>
                     <w:p>
@@ -6501,7 +7033,7 @@
           </mc:Choice>
           <mc:Fallback>
             <w:pict>
-              <v:shape w14:anchorId="6CACAB6C" id="Text Box 50" o:spid="_x0000_s1053" type="#_x0000_t202" style="position:absolute;margin-left:209.4pt;margin-top:12.3pt;width:46.2pt;height:20.4pt;z-index:251740160;visibility:visible;mso-wrap-style:square;mso-width-percent:0;mso-height-percent:0;mso-wrap-distance-left:9pt;mso-wrap-distance-top:0;mso-wrap-distance-right:9pt;mso-wrap-distance-bottom:0;mso-position-horizontal:absolute;mso-position-horizontal-relative:text;mso-position-vertical:absolute;mso-position-vertical-relative:text;mso-width-percent:0;mso-height-percent:0;mso-width-relative:margin;mso-height-relative:margin;v-text-anchor:top" o:gfxdata="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" filled="f" stroked="f" strokeweight=".5pt">
+              <v:shape w14:anchorId="6CACAB6C" id="Text Box 50" o:spid="_x0000_s1055" type="#_x0000_t202" style="position:absolute;margin-left:209.4pt;margin-top:12.3pt;width:46.2pt;height:20.4pt;z-index:251740160;visibility:visible;mso-wrap-style:square;mso-width-percent:0;mso-height-percent:0;mso-wrap-distance-left:9pt;mso-wrap-distance-top:0;mso-wrap-distance-right:9pt;mso-wrap-distance-bottom:0;mso-position-horizontal:absolute;mso-position-horizontal-relative:text;mso-position-vertical:absolute;mso-position-vertical-relative:text;mso-width-percent:0;mso-height-percent:0;mso-width-relative:margin;mso-height-relative:margin;v-text-anchor:top" o:gfxdata="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" filled="f" stroked="f" strokeweight=".5pt">
                 <v:textbox>
                   <w:txbxContent>
                     <w:p>
@@ -6707,7 +7239,7 @@
           </mc:Choice>
           <mc:Fallback>
             <w:pict>
-              <v:shape w14:anchorId="02F4DE0B" id="Text Box 66" o:spid="_x0000_s1054" type="#_x0000_t202" style="position:absolute;margin-left:398.4pt;margin-top:22.75pt;width:133.8pt;height:51.6pt;z-index:251790336;visibility:visible;mso-wrap-style:square;mso-width-percent:0;mso-height-percent:0;mso-wrap-distance-left:9pt;mso-wrap-distance-top:0;mso-wrap-distance-right:9pt;mso-wrap-distance-bottom:0;mso-position-horizontal:absolute;mso-position-horizontal-relative:margin;mso-position-vertical:absolute;mso-position-vertical-relative:text;mso-width-percent:0;mso-height-percent:0;mso-width-relative:margin;mso-height-relative:margin;v-text-anchor:top" o:gfxdata="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" filled="f" stroked="f" strokeweight=".5pt">
+              <v:shape w14:anchorId="02F4DE0B" id="Text Box 66" o:spid="_x0000_s1056" type="#_x0000_t202" style="position:absolute;margin-left:398.4pt;margin-top:22.75pt;width:133.8pt;height:51.6pt;z-index:251790336;visibility:visible;mso-wrap-style:square;mso-width-percent:0;mso-height-percent:0;mso-wrap-distance-left:9pt;mso-wrap-distance-top:0;mso-wrap-distance-right:9pt;mso-wrap-distance-bottom:0;mso-position-horizontal:absolute;mso-position-horizontal-relative:margin;mso-position-vertical:absolute;mso-position-vertical-relative:text;mso-width-percent:0;mso-height-percent:0;mso-width-relative:margin;mso-height-relative:margin;v-text-anchor:top" o:gfxdata="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" filled="f" stroked="f" strokeweight=".5pt">
                 <v:textbox>
                   <w:txbxContent>
                     <w:p>
@@ -6762,10 +7294,10 @@
         <mc:AlternateContent>
           <mc:Choice Requires="wps">
             <w:drawing>
-              <wp:anchor distT="0" distB="0" distL="114300" distR="114300" simplePos="0" relativeHeight="251804672" behindDoc="0" locked="0" layoutInCell="1" allowOverlap="1" wp14:anchorId="53016DAE" wp14:editId="06F7DE96">
+              <wp:anchor distT="0" distB="0" distL="114300" distR="114300" simplePos="0" relativeHeight="251804672" behindDoc="0" locked="0" layoutInCell="1" allowOverlap="1" wp14:anchorId="53016DAE" wp14:editId="57207A3A">
                 <wp:simplePos x="0" y="0"/>
                 <wp:positionH relativeFrom="column">
-                  <wp:posOffset>2918460</wp:posOffset>
+                  <wp:posOffset>2709233</wp:posOffset>
                 </wp:positionH>
                 <wp:positionV relativeFrom="paragraph">
                   <wp:posOffset>89535</wp:posOffset>
@@ -6814,13 +7346,80 @@
           </mc:Choice>
           <mc:Fallback>
             <w:pict>
-              <v:shape w14:anchorId="4F54C5D6" id="Straight Arrow Connector 77" o:spid="_x0000_s1026" type="#_x0000_t32" style="position:absolute;margin-left:229.8pt;margin-top:7.05pt;width:0;height:47.4pt;z-index:251804672;visibility:visible;mso-wrap-style:square;mso-wrap-distance-left:9pt;mso-wrap-distance-top:0;mso-wrap-distance-right:9pt;mso-wrap-distance-bottom:0;mso-position-horizontal:absolute;mso-position-horizontal-relative:text;mso-position-vertical:absolute;mso-position-vertical-relative:text" o:gfxdata="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" strokecolor="black [3200]" strokeweight=".5pt">
+              <v:shape w14:anchorId="699DB13F" id="Straight Arrow Connector 77" o:spid="_x0000_s1026" type="#_x0000_t32" style="position:absolute;margin-left:213.35pt;margin-top:7.05pt;width:0;height:47.4pt;z-index:251804672;visibility:visible;mso-wrap-style:square;mso-wrap-distance-left:9pt;mso-wrap-distance-top:0;mso-wrap-distance-right:9pt;mso-wrap-distance-bottom:0;mso-position-horizontal:absolute;mso-position-horizontal-relative:text;mso-position-vertical:absolute;mso-position-vertical-relative:text" o:gfxdata="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" strokecolor="black [3200]" strokeweight=".5pt">
                 <v:stroke endarrow="block" joinstyle="miter"/>
               </v:shape>
             </w:pict>
           </mc:Fallback>
         </mc:AlternateContent>
       </w:r>
+      <w:r>
+        <w:rPr>
+          <w:noProof/>
+          <w:lang w:val="en-US"/>
+        </w:rPr>
+        <mc:AlternateContent>
+          <mc:Choice Requires="wps">
+            <w:drawing>
+              <wp:anchor distT="0" distB="0" distL="114300" distR="114300" simplePos="0" relativeHeight="251849728" behindDoc="0" locked="0" layoutInCell="1" allowOverlap="1" wp14:anchorId="5EB5B778" wp14:editId="4FFE5286">
+                <wp:simplePos x="0" y="0"/>
+                <wp:positionH relativeFrom="column">
+                  <wp:posOffset>3107411</wp:posOffset>
+                </wp:positionH>
+                <wp:positionV relativeFrom="paragraph">
+                  <wp:posOffset>107660</wp:posOffset>
+                </wp:positionV>
+                <wp:extent cx="0" cy="601980"/>
+                <wp:effectExtent l="76200" t="38100" r="57150" b="26670"/>
+                <wp:wrapNone/>
+                <wp:docPr id="61" name="Straight Arrow Connector 61"/>
+                <wp:cNvGraphicFramePr/>
+                <a:graphic xmlns:a="http://schemas.openxmlformats.org/drawingml/2006/main">
+                  <a:graphicData uri="http://schemas.microsoft.com/office/word/2010/wordprocessingShape">
+                    <wps:wsp>
+                      <wps:cNvCnPr/>
+                      <wps:spPr>
+                        <a:xfrm flipV="1">
+                          <a:off x="0" y="0"/>
+                          <a:ext cx="0" cy="601980"/>
+                        </a:xfrm>
+                        <a:prstGeom prst="straightConnector1">
+                          <a:avLst/>
+                        </a:prstGeom>
+                        <a:ln>
+                          <a:tailEnd type="triangle"/>
+                        </a:ln>
+                      </wps:spPr>
+                      <wps:style>
+                        <a:lnRef idx="1">
+                          <a:schemeClr val="dk1"/>
+                        </a:lnRef>
+                        <a:fillRef idx="0">
+                          <a:schemeClr val="dk1"/>
+                        </a:fillRef>
+                        <a:effectRef idx="0">
+                          <a:schemeClr val="dk1"/>
+                        </a:effectRef>
+                        <a:fontRef idx="minor">
+                          <a:schemeClr val="tx1"/>
+                        </a:fontRef>
+                      </wps:style>
+                      <wps:bodyPr/>
+                    </wps:wsp>
+                  </a:graphicData>
+                </a:graphic>
+              </wp:anchor>
+            </w:drawing>
+          </mc:Choice>
+          <mc:Fallback>
+            <w:pict>
+              <v:shape w14:anchorId="544E7544" id="Straight Arrow Connector 61" o:spid="_x0000_s1026" type="#_x0000_t32" style="position:absolute;margin-left:244.7pt;margin-top:8.5pt;width:0;height:47.4pt;flip:y;z-index:251849728;visibility:visible;mso-wrap-style:square;mso-wrap-distance-left:9pt;mso-wrap-distance-top:0;mso-wrap-distance-right:9pt;mso-wrap-distance-bottom:0;mso-position-horizontal:absolute;mso-position-horizontal-relative:text;mso-position-vertical:absolute;mso-position-vertical-relative:text" o:gfxdata="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" strokecolor="black [3200]" strokeweight=".5pt">
+                <v:stroke endarrow="block" joinstyle="miter"/>
+              </v:shape>
+            </w:pict>
+          </mc:Fallback>
+        </mc:AlternateContent>
+      </w:r>
     </w:p>
     <w:p>
       <w:pPr>
@@ -6840,7 +7439,7 @@
         <mc:AlternateContent>
           <mc:Choice Requires="wps">
             <w:drawing>
-              <wp:anchor distT="0" distB="0" distL="114300" distR="114300" simplePos="0" relativeHeight="251828224" behindDoc="0" locked="0" layoutInCell="1" allowOverlap="1" wp14:anchorId="1BB2E33E" wp14:editId="37695EB6">
+              <wp:anchor distT="0" distB="0" distL="114300" distR="114300" simplePos="0" relativeHeight="251828224" behindDoc="0" locked="0" layoutInCell="1" allowOverlap="1" wp14:anchorId="1BB2E33E" wp14:editId="1798612C">
                 <wp:simplePos x="0" y="0"/>
                 <wp:positionH relativeFrom="margin">
                   <wp:posOffset>868045</wp:posOffset>
@@ -6910,7 +7509,7 @@
           </mc:Choice>
           <mc:Fallback>
             <w:pict>
-              <v:shape w14:anchorId="1BB2E33E" id="Text Box 93" o:spid="_x0000_s1055" type="#_x0000_t202" style="position:absolute;margin-left:68.35pt;margin-top:14.2pt;width:61.2pt;height:21pt;z-index:251828224;visibility:visible;mso-wrap-style:square;mso-width-percent:0;mso-wrap-distance-left:9pt;mso-wrap-distance-top:0;mso-wrap-distance-right:9pt;mso-wrap-distance-bottom:0;mso-position-horizontal:absolute;mso-position-horizontal-relative:margin;mso-position-vertical:absolute;mso-position-vertical-relative:text;mso-width-percent:0;mso-width-relative:margin;v-text-anchor:top" o:gfxdata="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" filled="f" stroked="f" strokeweight=".5pt">
+              <v:shape w14:anchorId="1BB2E33E" id="Text Box 93" o:spid="_x0000_s1057" type="#_x0000_t202" style="position:absolute;margin-left:68.35pt;margin-top:14.2pt;width:61.2pt;height:21pt;z-index:251828224;visibility:visible;mso-wrap-style:square;mso-width-percent:0;mso-wrap-distance-left:9pt;mso-wrap-distance-top:0;mso-wrap-distance-right:9pt;mso-wrap-distance-bottom:0;mso-position-horizontal:absolute;mso-position-horizontal-relative:margin;mso-position-vertical:absolute;mso-position-vertical-relative:text;mso-width-percent:0;mso-width-relative:margin;v-text-anchor:top" o:gfxdata="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" filled="f" stroked="f" strokeweight=".5pt">
                 <v:textbox>
                   <w:txbxContent>
                     <w:p>
@@ -7017,7 +7616,7 @@
           </mc:Choice>
           <mc:Fallback>
             <w:pict>
-              <v:shape w14:anchorId="5C4D423E" id="Text Box 52" o:spid="_x0000_s1056" type="#_x0000_t202" style="position:absolute;margin-left:186.95pt;margin-top:28.25pt;width:92.4pt;height:20.4pt;z-index:251744256;visibility:visible;mso-wrap-style:square;mso-width-percent:0;mso-height-percent:0;mso-wrap-distance-left:9pt;mso-wrap-distance-top:0;mso-wrap-distance-right:9pt;mso-wrap-distance-bottom:0;mso-position-horizontal:absolute;mso-position-horizontal-relative:text;mso-position-vertical:absolute;mso-position-vertical-relative:text;mso-width-percent:0;mso-height-percent:0;mso-width-relative:margin;mso-height-relative:margin;v-text-anchor:top" o:gfxdata="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" filled="f" stroked="f" strokeweight=".5pt">
+              <v:shape w14:anchorId="5C4D423E" id="Text Box 52" o:spid="_x0000_s1058" type="#_x0000_t202" style="position:absolute;margin-left:186.95pt;margin-top:28.25pt;width:92.4pt;height:20.4pt;z-index:251744256;visibility:visible;mso-wrap-style:square;mso-width-percent:0;mso-height-percent:0;mso-wrap-distance-left:9pt;mso-wrap-distance-top:0;mso-wrap-distance-right:9pt;mso-wrap-distance-bottom:0;mso-position-horizontal:absolute;mso-position-horizontal-relative:text;mso-position-vertical:absolute;mso-position-vertical-relative:text;mso-width-percent:0;mso-height-percent:0;mso-width-relative:margin;mso-height-relative:margin;v-text-anchor:top" o:gfxdata="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" filled="f" stroked="f" strokeweight=".5pt">
                 <v:textbox>
                   <w:txbxContent>
                     <w:p>
@@ -7232,27 +7831,27 @@
         <mc:AlternateContent>
           <mc:Choice Requires="wps">
             <w:drawing>
-              <wp:anchor distT="0" distB="0" distL="114300" distR="114300" simplePos="0" relativeHeight="251833344" behindDoc="0" locked="0" layoutInCell="1" allowOverlap="1" wp14:anchorId="1459683D" wp14:editId="124CE304">
+              <wp:anchor distT="0" distB="0" distL="114300" distR="114300" simplePos="0" relativeHeight="251851776" behindDoc="0" locked="0" layoutInCell="1" allowOverlap="1" wp14:anchorId="5C6CB35A" wp14:editId="04E45A9E">
                 <wp:simplePos x="0" y="0"/>
                 <wp:positionH relativeFrom="column">
-                  <wp:posOffset>922020</wp:posOffset>
+                  <wp:posOffset>3099661</wp:posOffset>
                 </wp:positionH>
                 <wp:positionV relativeFrom="paragraph">
-                  <wp:posOffset>139700</wp:posOffset>
+                  <wp:posOffset>312550</wp:posOffset>
                 </wp:positionV>
-                <wp:extent cx="1447800" cy="0"/>
-                <wp:effectExtent l="0" t="76200" r="19050" b="95250"/>
+                <wp:extent cx="7620" cy="533400"/>
+                <wp:effectExtent l="76200" t="38100" r="68580" b="19050"/>
                 <wp:wrapNone/>
-                <wp:docPr id="73" name="Straight Arrow Connector 73"/>
+                <wp:docPr id="47" name="Straight Arrow Connector 47"/>
                 <wp:cNvGraphicFramePr/>
                 <a:graphic xmlns:a="http://schemas.openxmlformats.org/drawingml/2006/main">
                   <a:graphicData uri="http://schemas.microsoft.com/office/word/2010/wordprocessingShape">
                     <wps:wsp>
                       <wps:cNvCnPr/>
                       <wps:spPr>
-                        <a:xfrm>
+                        <a:xfrm flipH="1" flipV="1">
                           <a:off x="0" y="0"/>
-                          <a:ext cx="1447800" cy="0"/>
+                          <a:ext cx="7620" cy="533400"/>
                         </a:xfrm>
                         <a:prstGeom prst="straightConnector1">
                           <a:avLst/>
@@ -7284,7 +7883,7 @@
           </mc:Choice>
           <mc:Fallback>
             <w:pict>
-              <v:shape w14:anchorId="66B87BDD" id="Straight Arrow Connector 73" o:spid="_x0000_s1026" type="#_x0000_t32" style="position:absolute;margin-left:72.6pt;margin-top:11pt;width:114pt;height:0;z-index:251833344;visibility:visible;mso-wrap-style:square;mso-wrap-distance-left:9pt;mso-wrap-distance-top:0;mso-wrap-distance-right:9pt;mso-wrap-distance-bottom:0;mso-position-horizontal:absolute;mso-position-horizontal-relative:text;mso-position-vertical:absolute;mso-position-vertical-relative:text" o:gfxdata="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" strokecolor="black [3200]" strokeweight=".5pt">
+              <v:shape w14:anchorId="7BB9C6DA" id="Straight Arrow Connector 47" o:spid="_x0000_s1026" type="#_x0000_t32" style="position:absolute;margin-left:244.05pt;margin-top:24.6pt;width:.6pt;height:42pt;flip:x y;z-index:251851776;visibility:visible;mso-wrap-style:square;mso-wrap-distance-left:9pt;mso-wrap-distance-top:0;mso-wrap-distance-right:9pt;mso-wrap-distance-bottom:0;mso-position-horizontal:absolute;mso-position-horizontal-relative:text;mso-position-vertical:absolute;mso-position-vertical-relative:text" o:gfxdata="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" strokecolor="black [3200]" strokeweight=".5pt">
                 <v:stroke endarrow="block" joinstyle="miter"/>
               </v:shape>
             </w:pict>
@@ -7301,10 +7900,10 @@
         <mc:AlternateContent>
           <mc:Choice Requires="wps">
             <w:drawing>
-              <wp:anchor distT="0" distB="0" distL="114300" distR="114300" simplePos="0" relativeHeight="251806720" behindDoc="0" locked="0" layoutInCell="1" allowOverlap="1" wp14:anchorId="70A5C96A" wp14:editId="148C5239">
+              <wp:anchor distT="0" distB="0" distL="114300" distR="114300" simplePos="0" relativeHeight="251806720" behindDoc="0" locked="0" layoutInCell="1" allowOverlap="1" wp14:anchorId="70A5C96A" wp14:editId="26D5260B">
                 <wp:simplePos x="0" y="0"/>
                 <wp:positionH relativeFrom="column">
-                  <wp:posOffset>2933700</wp:posOffset>
+                  <wp:posOffset>2701355</wp:posOffset>
                 </wp:positionH>
                 <wp:positionV relativeFrom="paragraph">
                   <wp:posOffset>261620</wp:posOffset>
@@ -7353,7 +7952,76 @@
           </mc:Choice>
           <mc:Fallback>
             <w:pict>
-              <v:shape w14:anchorId="0A6DD84C" id="Straight Arrow Connector 79" o:spid="_x0000_s1026" type="#_x0000_t32" style="position:absolute;margin-left:231pt;margin-top:20.6pt;width:.6pt;height:42pt;flip:x;z-index:251806720;visibility:visible;mso-wrap-style:square;mso-wrap-distance-left:9pt;mso-wrap-distance-top:0;mso-wrap-distance-right:9pt;mso-wrap-distance-bottom:0;mso-position-horizontal:absolute;mso-position-horizontal-relative:text;mso-position-vertical:absolute;mso-position-vertical-relative:text" o:gfxdata="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" strokecolor="black [3200]" strokeweight=".5pt">
+              <v:shape w14:anchorId="125B79D2" id="Straight Arrow Connector 79" o:spid="_x0000_s1026" type="#_x0000_t32" style="position:absolute;margin-left:212.7pt;margin-top:20.6pt;width:.6pt;height:42pt;flip:x;z-index:251806720;visibility:visible;mso-wrap-style:square;mso-wrap-distance-left:9pt;mso-wrap-distance-top:0;mso-wrap-distance-right:9pt;mso-wrap-distance-bottom:0;mso-position-horizontal:absolute;mso-position-horizontal-relative:text;mso-position-vertical:absolute;mso-position-vertical-relative:text" o:gfxdata="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" strokecolor="black [3200]" strokeweight=".5pt">
+                <v:stroke endarrow="block" joinstyle="miter"/>
+              </v:shape>
+            </w:pict>
+          </mc:Fallback>
+        </mc:AlternateContent>
+      </w:r>
+      <w:r>
+        <w:rPr>
+          <w:b/>
+          <w:bCs/>
+          <w:noProof/>
+          <w:lang w:val="en-US"/>
+        </w:rPr>
+        <mc:AlternateContent>
+          <mc:Choice Requires="wps">
+            <w:drawing>
+              <wp:anchor distT="0" distB="0" distL="114300" distR="114300" simplePos="0" relativeHeight="251833344" behindDoc="0" locked="0" layoutInCell="1" allowOverlap="1" wp14:anchorId="1459683D" wp14:editId="4CE38DB1">
+                <wp:simplePos x="0" y="0"/>
+                <wp:positionH relativeFrom="column">
+                  <wp:posOffset>922020</wp:posOffset>
+                </wp:positionH>
+                <wp:positionV relativeFrom="paragraph">
+                  <wp:posOffset>139700</wp:posOffset>
+                </wp:positionV>
+                <wp:extent cx="1447800" cy="0"/>
+                <wp:effectExtent l="0" t="76200" r="19050" b="95250"/>
+                <wp:wrapNone/>
+                <wp:docPr id="73" name="Straight Arrow Connector 73"/>
+                <wp:cNvGraphicFramePr/>
+                <a:graphic xmlns:a="http://schemas.openxmlformats.org/drawingml/2006/main">
+                  <a:graphicData uri="http://schemas.microsoft.com/office/word/2010/wordprocessingShape">
+                    <wps:wsp>
+                      <wps:cNvCnPr/>
+                      <wps:spPr>
+                        <a:xfrm>
+                          <a:off x="0" y="0"/>
+                          <a:ext cx="1447800" cy="0"/>
+                        </a:xfrm>
+                        <a:prstGeom prst="straightConnector1">
+                          <a:avLst/>
+                        </a:prstGeom>
+                        <a:ln>
+                          <a:tailEnd type="triangle"/>
+                        </a:ln>
+                      </wps:spPr>
+                      <wps:style>
+                        <a:lnRef idx="1">
+                          <a:schemeClr val="dk1"/>
+                        </a:lnRef>
+                        <a:fillRef idx="0">
+                          <a:schemeClr val="dk1"/>
+                        </a:fillRef>
+                        <a:effectRef idx="0">
+                          <a:schemeClr val="dk1"/>
+                        </a:effectRef>
+                        <a:fontRef idx="minor">
+                          <a:schemeClr val="tx1"/>
+                        </a:fontRef>
+                      </wps:style>
+                      <wps:bodyPr/>
+                    </wps:wsp>
+                  </a:graphicData>
+                </a:graphic>
+              </wp:anchor>
+            </w:drawing>
+          </mc:Choice>
+          <mc:Fallback>
+            <w:pict>
+              <v:shape w14:anchorId="441C8263" id="Straight Arrow Connector 73" o:spid="_x0000_s1026" type="#_x0000_t32" style="position:absolute;margin-left:72.6pt;margin-top:11pt;width:114pt;height:0;z-index:251833344;visibility:visible;mso-wrap-style:square;mso-wrap-distance-left:9pt;mso-wrap-distance-top:0;mso-wrap-distance-right:9pt;mso-wrap-distance-bottom:0;mso-position-horizontal:absolute;mso-position-horizontal-relative:text;mso-position-vertical:absolute;mso-position-vertical-relative:text" o:gfxdata="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" strokecolor="black [3200]" strokeweight=".5pt">
                 <v:stroke endarrow="block" joinstyle="miter"/>
               </v:shape>
             </w:pict>
@@ -7459,7 +8127,7 @@
           </mc:Choice>
           <mc:Fallback>
             <w:pict>
-              <v:shape w14:anchorId="698B3568" id="Text Box 54" o:spid="_x0000_s1057" type="#_x0000_t202" style="position:absolute;margin-left:285pt;margin-top:66.2pt;width:118.2pt;height:57pt;z-index:251778048;visibility:visible;mso-wrap-style:square;mso-width-percent:0;mso-height-percent:0;mso-wrap-distance-left:9pt;mso-wrap-distance-top:0;mso-wrap-distance-right:9pt;mso-wrap-distance-bottom:0;mso-position-horizontal:absolute;mso-position-horizontal-relative:margin;mso-position-vertical:absolute;mso-position-vertical-relative:text;mso-width-percent:0;mso-height-percent:0;mso-width-relative:margin;mso-height-relative:margin;v-text-anchor:top" o:gfxdata="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" filled="f" stroked="f" strokeweight=".5pt">
+              <v:shape w14:anchorId="698B3568" id="Text Box 54" o:spid="_x0000_s1059" type="#_x0000_t202" style="position:absolute;margin-left:285pt;margin-top:66.2pt;width:118.2pt;height:57pt;z-index:251778048;visibility:visible;mso-wrap-style:square;mso-width-percent:0;mso-height-percent:0;mso-wrap-distance-left:9pt;mso-wrap-distance-top:0;mso-wrap-distance-right:9pt;mso-wrap-distance-bottom:0;mso-position-horizontal:absolute;mso-position-horizontal-relative:margin;mso-position-vertical:absolute;mso-position-vertical-relative:text;mso-width-percent:0;mso-height-percent:0;mso-width-relative:margin;mso-height-relative:margin;v-text-anchor:top" o:gfxdata="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" filled="f" stroked="f" strokeweight=".5pt">
                 <v:textbox>
                   <w:txbxContent>
                     <w:p>
@@ -7582,7 +8250,7 @@
           </mc:Choice>
           <mc:Fallback>
             <w:pict>
-              <v:shape w14:anchorId="1A0FFEED" id="Text Box 39" o:spid="_x0000_s1058" type="#_x0000_t202" style="position:absolute;margin-left:182.4pt;margin-top:101.6pt;width:92.4pt;height:25.2pt;z-index:251763712;visibility:visible;mso-wrap-style:square;mso-width-percent:0;mso-height-percent:0;mso-wrap-distance-left:9pt;mso-wrap-distance-top:0;mso-wrap-distance-right:9pt;mso-wrap-distance-bottom:0;mso-position-horizontal:absolute;mso-position-horizontal-relative:text;mso-position-vertical:absolute;mso-position-vertical-relative:text;mso-width-percent:0;mso-height-percent:0;mso-width-relative:margin;mso-height-relative:margin;v-text-anchor:top" o:gfxdata="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" filled="f" stroked="f" strokeweight=".5pt">
+              <v:shape w14:anchorId="1A0FFEED" id="Text Box 39" o:spid="_x0000_s1060" type="#_x0000_t202" style="position:absolute;margin-left:182.4pt;margin-top:101.6pt;width:92.4pt;height:25.2pt;z-index:251763712;visibility:visible;mso-wrap-style:square;mso-width-percent:0;mso-height-percent:0;mso-wrap-distance-left:9pt;mso-wrap-distance-top:0;mso-wrap-distance-right:9pt;mso-wrap-distance-bottom:0;mso-position-horizontal:absolute;mso-position-horizontal-relative:text;mso-position-vertical:absolute;mso-position-vertical-relative:text;mso-width-percent:0;mso-height-percent:0;mso-width-relative:margin;mso-height-relative:margin;v-text-anchor:top" o:gfxdata="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" filled="f" stroked="f" strokeweight=".5pt">
                 <v:textbox>
                   <w:txbxContent>
                     <w:p>
@@ -7776,6 +8444,500 @@
         <w:tab/>
       </w:r>
     </w:p>
+    <w:p>
+      <w:pPr>
+        <w:tabs>
+          <w:tab w:val="left" w:pos="9096"/>
+        </w:tabs>
+        <w:rPr>
+          <w:lang w:val="en-US"/>
+        </w:rPr>
+      </w:pPr>
+    </w:p>
+    <w:p>
+      <w:pPr>
+        <w:tabs>
+          <w:tab w:val="left" w:pos="9096"/>
+        </w:tabs>
+        <w:rPr>
+          <w:lang w:val="en-US"/>
+        </w:rPr>
+      </w:pPr>
+    </w:p>
+    <w:p>
+      <w:pPr>
+        <w:tabs>
+          <w:tab w:val="left" w:pos="9096"/>
+        </w:tabs>
+        <w:rPr>
+          <w:lang w:val="en-US"/>
+        </w:rPr>
+      </w:pPr>
+    </w:p>
+    <w:p>
+      <w:pPr>
+        <w:tabs>
+          <w:tab w:val="left" w:pos="9096"/>
+        </w:tabs>
+        <w:rPr>
+          <w:lang w:val="en-US"/>
+        </w:rPr>
+      </w:pPr>
+    </w:p>
+    <w:p>
+      <w:pPr>
+        <w:pStyle w:val="ListParagraph"/>
+        <w:numPr>
+          <w:ilvl w:val="1"/>
+          <w:numId w:val="2"/>
+        </w:numPr>
+        <w:tabs>
+          <w:tab w:val="left" w:pos="4404"/>
+        </w:tabs>
+        <w:outlineLvl w:val="1"/>
+        <w:rPr>
+          <w:b/>
+          <w:bCs/>
+          <w:lang w:val="en-US"/>
+        </w:rPr>
+      </w:pPr>
+      <w:bookmarkStart w:id="0" w:name="_Toc107518889"/>
+      <w:r>
+        <w:rPr>
+          <w:b/>
+          <w:bCs/>
+          <w:lang w:val="en-US"/>
+        </w:rPr>
+        <w:lastRenderedPageBreak/>
+        <w:t>Presentation Layer</w:t>
+      </w:r>
+      <w:bookmarkEnd w:id="0"/>
+    </w:p>
+    <w:p>
+      <w:pPr>
+        <w:pStyle w:val="ListParagraph"/>
+        <w:tabs>
+          <w:tab w:val="left" w:pos="4404"/>
+        </w:tabs>
+        <w:rPr>
+          <w:lang w:val="en-US"/>
+        </w:rPr>
+      </w:pPr>
+      <w:r>
+        <w:rPr>
+          <w:lang w:val="en-US"/>
+        </w:rPr>
+        <w:t>Đây là layer quản lý giao diện, sử dụng Tomcat làm server quản lý các request/response và JSP để hiển thị giao diện. Các điều hướng và kết nối xuống Business layer sẽ do các lớp Controller của Spring framework điều khiển</w:t>
+      </w:r>
+    </w:p>
+    <w:p>
+      <w:pPr>
+        <w:pStyle w:val="ListParagraph"/>
+        <w:tabs>
+          <w:tab w:val="left" w:pos="4404"/>
+        </w:tabs>
+        <w:rPr>
+          <w:lang w:val="en-US"/>
+        </w:rPr>
+      </w:pPr>
+      <w:r>
+        <w:rPr>
+          <w:lang w:val="en-US"/>
+        </w:rPr>
+        <w:t>Layer này cũng làm các công việc sau:</w:t>
+      </w:r>
+    </w:p>
+    <w:p>
+      <w:pPr>
+        <w:pStyle w:val="ListParagraph"/>
+        <w:numPr>
+          <w:ilvl w:val="0"/>
+          <w:numId w:val="3"/>
+        </w:numPr>
+        <w:tabs>
+          <w:tab w:val="left" w:pos="4404"/>
+        </w:tabs>
+        <w:rPr>
+          <w:lang w:val="en-US"/>
+        </w:rPr>
+      </w:pPr>
+      <w:r>
+        <w:rPr>
+          <w:lang w:val="en-US"/>
+        </w:rPr>
+        <w:t>Kiểm tra tính hợp lệ dữ liệu</w:t>
+      </w:r>
+    </w:p>
+    <w:p>
+      <w:pPr>
+        <w:pStyle w:val="ListParagraph"/>
+        <w:numPr>
+          <w:ilvl w:val="0"/>
+          <w:numId w:val="3"/>
+        </w:numPr>
+        <w:tabs>
+          <w:tab w:val="left" w:pos="4404"/>
+        </w:tabs>
+        <w:rPr>
+          <w:lang w:val="en-US"/>
+        </w:rPr>
+      </w:pPr>
+      <w:r>
+        <w:rPr>
+          <w:lang w:val="en-US"/>
+        </w:rPr>
+        <w:t>Xử lý các ngoại lệ từ các layer khác</w:t>
+      </w:r>
+    </w:p>
+    <w:p>
+      <w:pPr>
+        <w:pStyle w:val="ListParagraph"/>
+        <w:numPr>
+          <w:ilvl w:val="0"/>
+          <w:numId w:val="3"/>
+        </w:numPr>
+        <w:tabs>
+          <w:tab w:val="left" w:pos="4404"/>
+        </w:tabs>
+        <w:rPr>
+          <w:lang w:val="en-US"/>
+        </w:rPr>
+      </w:pPr>
+      <w:r>
+        <w:rPr>
+          <w:lang w:val="en-US"/>
+        </w:rPr>
+        <w:t>Render giao diện người dùng</w:t>
+      </w:r>
+    </w:p>
+    <w:p>
+      <w:pPr>
+        <w:pStyle w:val="ListParagraph"/>
+        <w:numPr>
+          <w:ilvl w:val="1"/>
+          <w:numId w:val="2"/>
+        </w:numPr>
+        <w:tabs>
+          <w:tab w:val="left" w:pos="4404"/>
+        </w:tabs>
+        <w:outlineLvl w:val="1"/>
+        <w:rPr>
+          <w:b/>
+          <w:bCs/>
+          <w:lang w:val="en-US"/>
+        </w:rPr>
+      </w:pPr>
+      <w:bookmarkStart w:id="1" w:name="_Toc107518890"/>
+      <w:r>
+        <w:rPr>
+          <w:b/>
+          <w:bCs/>
+          <w:lang w:val="en-US"/>
+        </w:rPr>
+        <w:t>Business Layer</w:t>
+      </w:r>
+      <w:bookmarkEnd w:id="1"/>
+    </w:p>
+    <w:p>
+      <w:pPr>
+        <w:pStyle w:val="ListParagraph"/>
+        <w:tabs>
+          <w:tab w:val="left" w:pos="4404"/>
+        </w:tabs>
+        <w:rPr>
+          <w:lang w:val="en-US"/>
+        </w:rPr>
+      </w:pPr>
+      <w:r>
+        <w:rPr>
+          <w:lang w:val="en-US"/>
+        </w:rPr>
+        <w:t>Đây là layer xử lý thông tin và xây dựng các logic, được quản lý bởi các lớp Service của Spring framework</w:t>
+      </w:r>
+    </w:p>
+    <w:p>
+      <w:pPr>
+        <w:pStyle w:val="ListParagraph"/>
+        <w:numPr>
+          <w:ilvl w:val="0"/>
+          <w:numId w:val="3"/>
+        </w:numPr>
+        <w:tabs>
+          <w:tab w:val="left" w:pos="4404"/>
+        </w:tabs>
+        <w:rPr>
+          <w:lang w:val="en-US"/>
+        </w:rPr>
+      </w:pPr>
+      <w:r>
+        <w:rPr>
+          <w:lang w:val="en-US"/>
+        </w:rPr>
+        <w:t>Phân tách Presentation layer và Data layer</w:t>
+      </w:r>
+    </w:p>
+    <w:p>
+      <w:pPr>
+        <w:pStyle w:val="ListParagraph"/>
+        <w:numPr>
+          <w:ilvl w:val="0"/>
+          <w:numId w:val="3"/>
+        </w:numPr>
+        <w:tabs>
+          <w:tab w:val="left" w:pos="4404"/>
+        </w:tabs>
+        <w:rPr>
+          <w:lang w:val="en-US"/>
+        </w:rPr>
+      </w:pPr>
+      <w:r>
+        <w:rPr>
+          <w:lang w:val="en-US"/>
+        </w:rPr>
+        <w:t>Quản lý các transaction</w:t>
+      </w:r>
+    </w:p>
+    <w:p>
+      <w:pPr>
+        <w:pStyle w:val="ListParagraph"/>
+        <w:numPr>
+          <w:ilvl w:val="0"/>
+          <w:numId w:val="3"/>
+        </w:numPr>
+        <w:tabs>
+          <w:tab w:val="left" w:pos="4404"/>
+        </w:tabs>
+        <w:rPr>
+          <w:lang w:val="en-US"/>
+        </w:rPr>
+      </w:pPr>
+      <w:r>
+        <w:rPr>
+          <w:lang w:val="en-US"/>
+        </w:rPr>
+        <w:t>Bảo mật</w:t>
+      </w:r>
+      <w:r>
+        <w:t xml:space="preserve"> mật</w:t>
+      </w:r>
+      <w:r>
+        <w:rPr>
+          <w:lang w:val="en-US"/>
+        </w:rPr>
+        <w:t xml:space="preserve"> khẩu bằng Java security</w:t>
+      </w:r>
+    </w:p>
+    <w:p>
+      <w:pPr>
+        <w:pStyle w:val="ListParagraph"/>
+        <w:numPr>
+          <w:ilvl w:val="0"/>
+          <w:numId w:val="3"/>
+        </w:numPr>
+        <w:tabs>
+          <w:tab w:val="left" w:pos="4404"/>
+        </w:tabs>
+        <w:rPr>
+          <w:lang w:val="en-US"/>
+        </w:rPr>
+      </w:pPr>
+      <w:r>
+        <w:rPr>
+          <w:lang w:val="en-US"/>
+        </w:rPr>
+        <w:t>Kết nối với Data layer và đưa xử lý lên Presentation layer</w:t>
+      </w:r>
+    </w:p>
+    <w:p>
+      <w:pPr>
+        <w:pStyle w:val="ListParagraph"/>
+        <w:numPr>
+          <w:ilvl w:val="1"/>
+          <w:numId w:val="2"/>
+        </w:numPr>
+        <w:tabs>
+          <w:tab w:val="left" w:pos="4404"/>
+        </w:tabs>
+        <w:outlineLvl w:val="1"/>
+        <w:rPr>
+          <w:b/>
+          <w:bCs/>
+          <w:lang w:val="en-US"/>
+        </w:rPr>
+      </w:pPr>
+      <w:bookmarkStart w:id="2" w:name="_Toc107518891"/>
+      <w:r>
+        <w:rPr>
+          <w:b/>
+          <w:bCs/>
+          <w:lang w:val="en-US"/>
+        </w:rPr>
+        <w:t>Data access Layer</w:t>
+      </w:r>
+      <w:bookmarkEnd w:id="2"/>
+    </w:p>
+    <w:p>
+      <w:pPr>
+        <w:pStyle w:val="ListParagraph"/>
+        <w:tabs>
+          <w:tab w:val="left" w:pos="4404"/>
+        </w:tabs>
+        <w:rPr>
+          <w:lang w:val="en-US"/>
+        </w:rPr>
+      </w:pPr>
+      <w:r>
+        <w:rPr>
+          <w:lang w:val="en-US"/>
+        </w:rPr>
+        <w:t>Đây là layer truy cập vào database</w:t>
+      </w:r>
+    </w:p>
+    <w:p>
+      <w:pPr>
+        <w:pStyle w:val="ListParagraph"/>
+        <w:numPr>
+          <w:ilvl w:val="0"/>
+          <w:numId w:val="3"/>
+        </w:numPr>
+        <w:tabs>
+          <w:tab w:val="left" w:pos="4404"/>
+        </w:tabs>
+        <w:rPr>
+          <w:lang w:val="en-US"/>
+        </w:rPr>
+      </w:pPr>
+      <w:r>
+        <w:rPr>
+          <w:lang w:val="en-US"/>
+        </w:rPr>
+        <w:t xml:space="preserve">Quản lý CRUD database </w:t>
+      </w:r>
+    </w:p>
+    <w:p>
+      <w:pPr>
+        <w:pStyle w:val="ListParagraph"/>
+        <w:numPr>
+          <w:ilvl w:val="0"/>
+          <w:numId w:val="3"/>
+        </w:numPr>
+        <w:tabs>
+          <w:tab w:val="left" w:pos="4404"/>
+        </w:tabs>
+        <w:rPr>
+          <w:b/>
+          <w:bCs/>
+          <w:lang w:val="en-US"/>
+        </w:rPr>
+      </w:pPr>
+      <w:r>
+        <w:rPr>
+          <w:lang w:val="en-US"/>
+        </w:rPr>
+        <w:t>Sử dụng JPA (</w:t>
+      </w:r>
+      <w:r>
+        <w:rPr>
+          <w:rFonts w:cs="Arial"/>
+          <w:color w:val="202124"/>
+          <w:shd w:val="clear" w:color="auto" w:fill="FFFFFF"/>
+        </w:rPr>
+        <w:t>Java Persistence API</w:t>
+      </w:r>
+      <w:r>
+        <w:rPr>
+          <w:lang w:val="en-US"/>
+        </w:rPr>
+        <w:t>) và Hibernate để kết nối và quản lý database</w:t>
+      </w:r>
+    </w:p>
+    <w:p>
+      <w:pPr>
+        <w:pStyle w:val="ListParagraph"/>
+        <w:numPr>
+          <w:ilvl w:val="1"/>
+          <w:numId w:val="2"/>
+        </w:numPr>
+        <w:tabs>
+          <w:tab w:val="left" w:pos="4404"/>
+        </w:tabs>
+        <w:outlineLvl w:val="1"/>
+        <w:rPr>
+          <w:b/>
+          <w:bCs/>
+          <w:lang w:val="en-US"/>
+        </w:rPr>
+      </w:pPr>
+      <w:bookmarkStart w:id="3" w:name="_Toc107518892"/>
+      <w:r>
+        <w:rPr>
+          <w:b/>
+          <w:bCs/>
+          <w:lang w:val="en-US"/>
+        </w:rPr>
+        <w:t>Data layer</w:t>
+      </w:r>
+      <w:bookmarkEnd w:id="3"/>
+    </w:p>
+    <w:p>
+      <w:pPr>
+        <w:pStyle w:val="ListParagraph"/>
+        <w:tabs>
+          <w:tab w:val="left" w:pos="4404"/>
+        </w:tabs>
+        <w:rPr>
+          <w:lang w:val="en-US"/>
+        </w:rPr>
+      </w:pPr>
+      <w:r>
+        <w:rPr>
+          <w:lang w:val="en-US"/>
+        </w:rPr>
+        <w:t>Đây là layer chứa database</w:t>
+      </w:r>
+    </w:p>
+    <w:p>
+      <w:pPr>
+        <w:pStyle w:val="ListParagraph"/>
+        <w:numPr>
+          <w:ilvl w:val="0"/>
+          <w:numId w:val="3"/>
+        </w:numPr>
+        <w:tabs>
+          <w:tab w:val="left" w:pos="4404"/>
+        </w:tabs>
+        <w:rPr>
+          <w:lang w:val="en-US"/>
+        </w:rPr>
+      </w:pPr>
+      <w:r>
+        <w:rPr>
+          <w:lang w:val="en-US"/>
+        </w:rPr>
+        <w:t>Sử dụng database Postgres trên Heroku để lưu trữ thông tin</w:t>
+      </w:r>
+    </w:p>
+    <w:p>
+      <w:pPr>
+        <w:pStyle w:val="ListParagraph"/>
+        <w:numPr>
+          <w:ilvl w:val="0"/>
+          <w:numId w:val="3"/>
+        </w:numPr>
+        <w:tabs>
+          <w:tab w:val="left" w:pos="9096"/>
+        </w:tabs>
+        <w:rPr>
+          <w:lang w:val="en-US"/>
+        </w:rPr>
+      </w:pPr>
+      <w:r>
+        <w:rPr>
+          <w:lang w:val="en-US"/>
+        </w:rPr>
+        <w:t>Mapping thông qua Hibernate</w:t>
+      </w:r>
+    </w:p>
     <w:sectPr>
       <w:pgSz w:w="12240" w:h="15840"/>
       <w:pgMar w:top="1008" w:right="720" w:bottom="1008" w:left="720" w:header="720" w:footer="720" w:gutter="0"/>
@@ -7789,6 +8951,232 @@
 <file path=word/numbering.xml><?xml version="1.0" encoding="utf-8"?>
 <w:numbering xmlns:wpc="http://schemas.microsoft.com/office/word/2010/wordprocessingCanvas" xmlns:cx="http://schemas.microsoft.com/office/drawing/2014/chartex" xmlns:cx1="http://schemas.microsoft.com/office/drawing/2015/9/8/chartex" xmlns:cx2="http://schemas.microsoft.com/office/drawing/2015/10/21/chartex" xmlns:cx3="http://schemas.microsoft.com/office/drawing/2016/5/9/chartex" xmlns:cx4="http://schemas.microsoft.com/office/drawing/2016/5/10/chartex" xmlns:cx5="http://schemas.microsoft.com/office/drawing/2016/5/11/chartex" xmlns:cx6="http://schemas.microsoft.com/office/drawing/2016/5/12/chartex" xmlns:cx7="http://schemas.microsoft.com/office/drawing/2016/5/13/chartex" xmlns:cx8="http://schemas.microsoft.com/office/drawing/2016/5/14/chartex" xmlns:mc="http://schemas.openxmlformats.org/markup-compatibility/2006" xmlns:aink="http://schemas.microsoft.com/office/drawing/2016/ink" xmlns:am3d="http://schemas.microsoft.com/office/drawing/2017/model3d" xmlns:o="urn:schemas-microsoft-com:office:office" xmlns:oel="http://schemas.microsoft.com/office/2019/extlst" xmlns:r="http://schemas.openxmlformats.org/officeDocument/2006/relationships" xmlns:m="http://schemas.openxmlformats.org/officeDocument/2006/math" xmlns:v="urn:schemas-microsoft-com:vml" xmlns:wp14="http://schemas.microsoft.com/office/word/2010/wordprocessingDrawing" xmlns:wp="http://schemas.openxmlformats.org/drawingml/2006/wordprocessingDrawing" xmlns:w10="urn:schemas-microsoft-com:office:word" xmlns:w="http://schemas.openxmlformats.org/wordprocessingml/2006/main" xmlns:w14="http://schemas.microsoft.com/office/word/2010/wordml" xmlns:w15="http://schemas.microsoft.com/office/word/2012/wordml" xmlns:w16cex="http://schemas.microsoft.com/office/word/2018/wordml/cex" xmlns:w16cid="http://schemas.microsoft.com/office/word/2016/wordml/cid" xmlns:w16="http://schemas.microsoft.com/office/word/2018/wordml" xmlns:w16sdtdh="http://schemas.microsoft.com/office/word/2020/wordml/sdtdatahash" xmlns:w16se="http://schemas.microsoft.com/office/word/2015/wordml/symex" xmlns:wpg="http://schemas.microsoft.com/office/word/2010/wordprocessingGroup" xmlns:wpi="http://schemas.microsoft.com/office/word/2010/wordprocessingInk" xmlns:wne="http://schemas.microsoft.com/office/word/2006/wordml" xmlns:wps="http://schemas.microsoft.com/office/word/2010/wordprocessingShape" mc:Ignorable="w14 w15 w16se w16cid w16 w16cex w16sdtdh wp14">
   <w:abstractNum w:abstractNumId="0" w15:restartNumberingAfterBreak="0">
+    <w:nsid w:val="1CB6164B"/>
+    <w:multiLevelType w:val="multilevel"/>
+    <w:tmpl w:val="EB0CE35C"/>
+    <w:lvl w:ilvl="0">
+      <w:start w:val="1"/>
+      <w:numFmt w:val="upperRoman"/>
+      <w:lvlText w:val="%1."/>
+      <w:lvlJc w:val="left"/>
+      <w:pPr>
+        <w:ind w:left="360" w:hanging="360"/>
+      </w:pPr>
+      <w:rPr>
+        <w:rFonts w:hint="default"/>
+      </w:rPr>
+    </w:lvl>
+    <w:lvl w:ilvl="1">
+      <w:start w:val="1"/>
+      <w:numFmt w:val="decimal"/>
+      <w:lvlText w:val="%2."/>
+      <w:lvlJc w:val="left"/>
+      <w:pPr>
+        <w:ind w:left="720" w:hanging="360"/>
+      </w:pPr>
+      <w:rPr>
+        <w:rFonts w:hint="default"/>
+      </w:rPr>
+    </w:lvl>
+    <w:lvl w:ilvl="2">
+      <w:start w:val="1"/>
+      <w:numFmt w:val="lowerLetter"/>
+      <w:lvlText w:val="%3."/>
+      <w:lvlJc w:val="left"/>
+      <w:pPr>
+        <w:ind w:left="1080" w:hanging="360"/>
+      </w:pPr>
+      <w:rPr>
+        <w:rFonts w:hint="default"/>
+      </w:rPr>
+    </w:lvl>
+    <w:lvl w:ilvl="3">
+      <w:start w:val="1"/>
+      <w:numFmt w:val="decimal"/>
+      <w:lvlText w:val="(%4)"/>
+      <w:lvlJc w:val="left"/>
+      <w:pPr>
+        <w:ind w:left="1440" w:hanging="360"/>
+      </w:pPr>
+      <w:rPr>
+        <w:rFonts w:hint="default"/>
+      </w:rPr>
+    </w:lvl>
+    <w:lvl w:ilvl="4">
+      <w:start w:val="1"/>
+      <w:numFmt w:val="lowerLetter"/>
+      <w:lvlText w:val="(%5)"/>
+      <w:lvlJc w:val="left"/>
+      <w:pPr>
+        <w:ind w:left="1800" w:hanging="360"/>
+      </w:pPr>
+      <w:rPr>
+        <w:rFonts w:hint="default"/>
+      </w:rPr>
+    </w:lvl>
+    <w:lvl w:ilvl="5">
+      <w:start w:val="1"/>
+      <w:numFmt w:val="lowerRoman"/>
+      <w:lvlText w:val="(%6)"/>
+      <w:lvlJc w:val="left"/>
+      <w:pPr>
+        <w:ind w:left="2160" w:hanging="360"/>
+      </w:pPr>
+      <w:rPr>
+        <w:rFonts w:hint="default"/>
+      </w:rPr>
+    </w:lvl>
+    <w:lvl w:ilvl="6">
+      <w:start w:val="1"/>
+      <w:numFmt w:val="decimal"/>
+      <w:lvlText w:val="%7."/>
+      <w:lvlJc w:val="left"/>
+      <w:pPr>
+        <w:ind w:left="2520" w:hanging="360"/>
+      </w:pPr>
+      <w:rPr>
+        <w:rFonts w:hint="default"/>
+      </w:rPr>
+    </w:lvl>
+    <w:lvl w:ilvl="7">
+      <w:start w:val="1"/>
+      <w:numFmt w:val="lowerLetter"/>
+      <w:lvlText w:val="%8."/>
+      <w:lvlJc w:val="left"/>
+      <w:pPr>
+        <w:ind w:left="2880" w:hanging="360"/>
+      </w:pPr>
+      <w:rPr>
+        <w:rFonts w:hint="default"/>
+      </w:rPr>
+    </w:lvl>
+    <w:lvl w:ilvl="8">
+      <w:start w:val="1"/>
+      <w:numFmt w:val="lowerRoman"/>
+      <w:lvlText w:val="%9."/>
+      <w:lvlJc w:val="left"/>
+      <w:pPr>
+        <w:ind w:left="3240" w:hanging="360"/>
+      </w:pPr>
+      <w:rPr>
+        <w:rFonts w:hint="default"/>
+      </w:rPr>
+    </w:lvl>
+  </w:abstractNum>
+  <w:abstractNum w:abstractNumId="1" w15:restartNumberingAfterBreak="0">
+    <w:nsid w:val="51F56DBF"/>
+    <w:multiLevelType w:val="hybridMultilevel"/>
+    <w:tmpl w:val="4B8A754C"/>
+    <w:lvl w:ilvl="0" w:tplc="C1AEAC44">
+      <w:start w:val="1"/>
+      <w:numFmt w:val="bullet"/>
+      <w:lvlText w:val="-"/>
+      <w:lvlJc w:val="left"/>
+      <w:pPr>
+        <w:ind w:left="1080" w:hanging="360"/>
+      </w:pPr>
+      <w:rPr>
+        <w:rFonts w:ascii="Arial" w:eastAsiaTheme="minorHAnsi" w:hAnsi="Arial" w:cs="Arial" w:hint="default"/>
+      </w:rPr>
+    </w:lvl>
+    <w:lvl w:ilvl="1" w:tplc="042A0003" w:tentative="1">
+      <w:start w:val="1"/>
+      <w:numFmt w:val="bullet"/>
+      <w:lvlText w:val="o"/>
+      <w:lvlJc w:val="left"/>
+      <w:pPr>
+        <w:ind w:left="1800" w:hanging="360"/>
+      </w:pPr>
+      <w:rPr>
+        <w:rFonts w:ascii="Courier New" w:hAnsi="Courier New" w:cs="Courier New" w:hint="default"/>
+      </w:rPr>
+    </w:lvl>
+    <w:lvl w:ilvl="2" w:tplc="042A0005" w:tentative="1">
+      <w:start w:val="1"/>
+      <w:numFmt w:val="bullet"/>
+      <w:lvlText w:val=""/>
+      <w:lvlJc w:val="left"/>
+      <w:pPr>
+        <w:ind w:left="2520" w:hanging="360"/>
+      </w:pPr>
+      <w:rPr>
+        <w:rFonts w:ascii="Wingdings" w:hAnsi="Wingdings" w:hint="default"/>
+      </w:rPr>
+    </w:lvl>
+    <w:lvl w:ilvl="3" w:tplc="042A0001" w:tentative="1">
+      <w:start w:val="1"/>
+      <w:numFmt w:val="bullet"/>
+      <w:lvlText w:val=""/>
+      <w:lvlJc w:val="left"/>
+      <w:pPr>
+        <w:ind w:left="3240" w:hanging="360"/>
+      </w:pPr>
+      <w:rPr>
+        <w:rFonts w:ascii="Symbol" w:hAnsi="Symbol" w:hint="default"/>
+      </w:rPr>
+    </w:lvl>
+    <w:lvl w:ilvl="4" w:tplc="042A0003" w:tentative="1">
+      <w:start w:val="1"/>
+      <w:numFmt w:val="bullet"/>
+      <w:lvlText w:val="o"/>
+      <w:lvlJc w:val="left"/>
+      <w:pPr>
+        <w:ind w:left="3960" w:hanging="360"/>
+      </w:pPr>
+      <w:rPr>
+        <w:rFonts w:ascii="Courier New" w:hAnsi="Courier New" w:cs="Courier New" w:hint="default"/>
+      </w:rPr>
+    </w:lvl>
+    <w:lvl w:ilvl="5" w:tplc="042A0005" w:tentative="1">
+      <w:start w:val="1"/>
+      <w:numFmt w:val="bullet"/>
+      <w:lvlText w:val=""/>
+      <w:lvlJc w:val="left"/>
+      <w:pPr>
+        <w:ind w:left="4680" w:hanging="360"/>
+      </w:pPr>
+      <w:rPr>
+        <w:rFonts w:ascii="Wingdings" w:hAnsi="Wingdings" w:hint="default"/>
+      </w:rPr>
+    </w:lvl>
+    <w:lvl w:ilvl="6" w:tplc="042A0001" w:tentative="1">
+      <w:start w:val="1"/>
+      <w:numFmt w:val="bullet"/>
+      <w:lvlText w:val=""/>
+      <w:lvlJc w:val="left"/>
+      <w:pPr>
+        <w:ind w:left="5400" w:hanging="360"/>
+      </w:pPr>
+      <w:rPr>
+        <w:rFonts w:ascii="Symbol" w:hAnsi="Symbol" w:hint="default"/>
+      </w:rPr>
+    </w:lvl>
+    <w:lvl w:ilvl="7" w:tplc="042A0003" w:tentative="1">
+      <w:start w:val="1"/>
+      <w:numFmt w:val="bullet"/>
+      <w:lvlText w:val="o"/>
+      <w:lvlJc w:val="left"/>
+      <w:pPr>
+        <w:ind w:left="6120" w:hanging="360"/>
+      </w:pPr>
+      <w:rPr>
+        <w:rFonts w:ascii="Courier New" w:hAnsi="Courier New" w:cs="Courier New" w:hint="default"/>
+      </w:rPr>
+    </w:lvl>
+    <w:lvl w:ilvl="8" w:tplc="042A0005" w:tentative="1">
+      <w:start w:val="1"/>
+      <w:numFmt w:val="bullet"/>
+      <w:lvlText w:val=""/>
+      <w:lvlJc w:val="left"/>
+      <w:pPr>
+        <w:ind w:left="6840" w:hanging="360"/>
+      </w:pPr>
+      <w:rPr>
+        <w:rFonts w:ascii="Wingdings" w:hAnsi="Wingdings" w:hint="default"/>
+      </w:rPr>
+    </w:lvl>
+  </w:abstractNum>
+  <w:abstractNum w:abstractNumId="2" w15:restartNumberingAfterBreak="0">
     <w:nsid w:val="72BB50C5"/>
     <w:multiLevelType w:val="multilevel"/>
     <w:tmpl w:val="4C8C2506"/>
@@ -7902,7 +9290,13 @@
     </w:lvl>
   </w:abstractNum>
   <w:num w:numId="1" w16cid:durableId="1759015579">
+    <w:abstractNumId w:val="2"/>
+  </w:num>
+  <w:num w:numId="2" w16cid:durableId="14578259">
     <w:abstractNumId w:val="0"/>
+  </w:num>
+  <w:num w:numId="3" w16cid:durableId="789206910">
+    <w:abstractNumId w:val="1"/>
   </w:num>
 </w:numbering>
 </file>
